--- a/Polymorphism.docx
+++ b/Polymorphism.docx
@@ -38,6 +38,145 @@
         </w:rPr>
         <w:t>Polymorphism is an object-oriented programming concept that refers to the ability of a variable, function or object to take on multiple forms. A language that features polymorphism allows developers to program in the general rather than program in the specific.</w:t>
       </w:r>
+    </w:p>
+    <w:p>
+      <w:pPr>
+        <w:rPr>
+          <w:rFonts w:cstheme="minorHAnsi"/>
+          <w:sz w:val="24"/>
+          <w:szCs w:val="24"/>
+        </w:rPr>
+      </w:pPr>
+    </w:p>
+    <w:p>
+      <w:pPr>
+        <w:shd w:val="clear" w:color="auto" w:fill="FFFFFF"/>
+        <w:spacing w:before="100" w:beforeAutospacing="1" w:after="100" w:afterAutospacing="1" w:line="240" w:lineRule="auto"/>
+        <w:rPr>
+          <w:rFonts w:eastAsia="Times New Roman" w:cstheme="minorHAnsi"/>
+          <w:sz w:val="24"/>
+          <w:szCs w:val="24"/>
+        </w:rPr>
+      </w:pPr>
+      <w:r>
+        <w:rPr>
+          <w:rFonts w:eastAsia="Times New Roman" w:cstheme="minorHAnsi"/>
+          <w:sz w:val="24"/>
+          <w:szCs w:val="24"/>
+        </w:rPr>
+        <w:t>Polymorphism is often referred to as the third pillar of object-oriented programming, after encapsulation and inheritance. Polymorphism is a Greek word that means "many-shaped" and it has two distinct aspects:</w:t>
+      </w:r>
+    </w:p>
+    <w:p>
+      <w:pPr>
+        <w:numPr>
+          <w:ilvl w:val="0"/>
+          <w:numId w:val="3"/>
+        </w:numPr>
+        <w:shd w:val="clear" w:color="auto" w:fill="FFFFFF"/>
+        <w:spacing w:after="0" w:line="240" w:lineRule="auto"/>
+        <w:ind w:left="421"/>
+        <w:rPr>
+          <w:rFonts w:eastAsia="Times New Roman" w:cstheme="minorHAnsi"/>
+          <w:sz w:val="24"/>
+          <w:szCs w:val="24"/>
+        </w:rPr>
+      </w:pPr>
+      <w:r>
+        <w:rPr>
+          <w:rFonts w:eastAsia="Times New Roman" w:cstheme="minorHAnsi"/>
+          <w:sz w:val="24"/>
+          <w:szCs w:val="24"/>
+        </w:rPr>
+        <w:t>At run time, objects of a derived class may be treated as objects of a base class in places such as method parameters and collections or arrays. When this polymorphism occurs, the object's declared type is no longer identical to its run-time type.</w:t>
+      </w:r>
+    </w:p>
+    <w:p>
+      <w:pPr>
+        <w:numPr>
+          <w:ilvl w:val="0"/>
+          <w:numId w:val="3"/>
+        </w:numPr>
+        <w:shd w:val="clear" w:color="auto" w:fill="FFFFFF"/>
+        <w:spacing w:after="0" w:line="240" w:lineRule="auto"/>
+        <w:ind w:left="421"/>
+        <w:rPr>
+          <w:rFonts w:eastAsia="Times New Roman" w:cstheme="minorHAnsi"/>
+          <w:sz w:val="24"/>
+          <w:szCs w:val="24"/>
+        </w:rPr>
+      </w:pPr>
+      <w:r>
+        <w:rPr>
+          <w:rFonts w:eastAsia="Times New Roman" w:cstheme="minorHAnsi"/>
+          <w:sz w:val="24"/>
+          <w:szCs w:val="24"/>
+        </w:rPr>
+        <w:t>Base classes may define and implement </w:t>
+      </w:r>
+      <w:hyperlink r:id="rId5" w:history="1">
+        <w:r>
+          <w:rPr>
+            <w:rFonts w:eastAsia="Times New Roman" w:cstheme="minorHAnsi"/>
+            <w:sz w:val="24"/>
+            <w:szCs w:val="24"/>
+          </w:rPr>
+          <w:t>virtual</w:t>
+        </w:r>
+      </w:hyperlink>
+      <w:r>
+        <w:rPr>
+          <w:rFonts w:eastAsia="Times New Roman" w:cstheme="minorHAnsi"/>
+          <w:sz w:val="24"/>
+          <w:szCs w:val="24"/>
+        </w:rPr>
+        <w:t> </w:t>
+      </w:r>
+      <w:r>
+        <w:rPr>
+          <w:rFonts w:eastAsia="Times New Roman" w:cstheme="minorHAnsi"/>
+          <w:i/>
+          <w:iCs/>
+          <w:sz w:val="24"/>
+          <w:szCs w:val="24"/>
+        </w:rPr>
+        <w:t>methods</w:t>
+      </w:r>
+      <w:r>
+        <w:rPr>
+          <w:rFonts w:eastAsia="Times New Roman" w:cstheme="minorHAnsi"/>
+          <w:sz w:val="24"/>
+          <w:szCs w:val="24"/>
+        </w:rPr>
+        <w:t>, and derived classes can </w:t>
+      </w:r>
+      <w:hyperlink r:id="rId6" w:history="1">
+        <w:r>
+          <w:rPr>
+            <w:rFonts w:eastAsia="Times New Roman" w:cstheme="minorHAnsi"/>
+            <w:sz w:val="24"/>
+            <w:szCs w:val="24"/>
+          </w:rPr>
+          <w:t>override</w:t>
+        </w:r>
+      </w:hyperlink>
+      <w:r>
+        <w:rPr>
+          <w:rFonts w:eastAsia="Times New Roman" w:cstheme="minorHAnsi"/>
+          <w:sz w:val="24"/>
+          <w:szCs w:val="24"/>
+        </w:rPr>
+        <w:t> them, which means they provide their own definition and implementation. At run-time, when client code calls the method, the CLR looks up the run-time type of the object, and invokes that override of the virtual method. In your source code you can call a method on a base class, and cause a derived class's version of the method to be executed.</w:t>
+      </w:r>
+    </w:p>
+    <w:p>
+      <w:pPr>
+        <w:rPr>
+          <w:rFonts w:cstheme="minorHAnsi"/>
+          <w:sz w:val="24"/>
+          <w:szCs w:val="24"/>
+        </w:rPr>
+      </w:pPr>
     </w:p>
     <w:p>
       <w:pPr>
@@ -61,6 +200,155 @@
 <file path=word/numbering.xml><?xml version="1.0" encoding="utf-8"?>
 <w:numbering xmlns:ve="http://schemas.openxmlformats.org/markup-compatibility/2006" xmlns:o="urn:schemas-microsoft-com:office:office" xmlns:r="http://schemas.openxmlformats.org/officeDocument/2006/relationships" xmlns:m="http://schemas.openxmlformats.org/officeDocument/2006/math" xmlns:v="urn:schemas-microsoft-com:vml" xmlns:wp="http://schemas.openxmlformats.org/drawingml/2006/wordprocessingDrawing" xmlns:w10="urn:schemas-microsoft-com:office:word" xmlns:w="http://schemas.openxmlformats.org/wordprocessingml/2006/main" xmlns:wne="http://schemas.microsoft.com/office/word/2006/wordml">
   <w:abstractNum w:abstractNumId="0">
+    <w:nsid w:val="27662F05"/>
+    <w:multiLevelType w:val="multilevel"/>
+    <w:tmpl w:val="0276EA84"/>
+    <w:lvl w:ilvl="0">
+      <w:start w:val="1"/>
+      <w:numFmt w:val="bullet"/>
+      <w:lvlText w:val=""/>
+      <w:lvlJc w:val="left"/>
+      <w:pPr>
+        <w:tabs>
+          <w:tab w:val="num" w:pos="720"/>
+        </w:tabs>
+        <w:ind w:left="720" w:hanging="360"/>
+      </w:pPr>
+      <w:rPr>
+        <w:rFonts w:ascii="Symbol" w:hAnsi="Symbol" w:hint="default"/>
+        <w:sz w:val="20"/>
+      </w:rPr>
+    </w:lvl>
+    <w:lvl w:ilvl="1" w:tentative="1">
+      <w:start w:val="1"/>
+      <w:numFmt w:val="bullet"/>
+      <w:lvlText w:val="o"/>
+      <w:lvlJc w:val="left"/>
+      <w:pPr>
+        <w:tabs>
+          <w:tab w:val="num" w:pos="1440"/>
+        </w:tabs>
+        <w:ind w:left="1440" w:hanging="360"/>
+      </w:pPr>
+      <w:rPr>
+        <w:rFonts w:ascii="Courier New" w:hAnsi="Courier New" w:hint="default"/>
+        <w:sz w:val="20"/>
+      </w:rPr>
+    </w:lvl>
+    <w:lvl w:ilvl="2" w:tentative="1">
+      <w:start w:val="1"/>
+      <w:numFmt w:val="bullet"/>
+      <w:lvlText w:val=""/>
+      <w:lvlJc w:val="left"/>
+      <w:pPr>
+        <w:tabs>
+          <w:tab w:val="num" w:pos="2160"/>
+        </w:tabs>
+        <w:ind w:left="2160" w:hanging="360"/>
+      </w:pPr>
+      <w:rPr>
+        <w:rFonts w:ascii="Wingdings" w:hAnsi="Wingdings" w:hint="default"/>
+        <w:sz w:val="20"/>
+      </w:rPr>
+    </w:lvl>
+    <w:lvl w:ilvl="3" w:tentative="1">
+      <w:start w:val="1"/>
+      <w:numFmt w:val="bullet"/>
+      <w:lvlText w:val=""/>
+      <w:lvlJc w:val="left"/>
+      <w:pPr>
+        <w:tabs>
+          <w:tab w:val="num" w:pos="2880"/>
+        </w:tabs>
+        <w:ind w:left="2880" w:hanging="360"/>
+      </w:pPr>
+      <w:rPr>
+        <w:rFonts w:ascii="Wingdings" w:hAnsi="Wingdings" w:hint="default"/>
+        <w:sz w:val="20"/>
+      </w:rPr>
+    </w:lvl>
+    <w:lvl w:ilvl="4" w:tentative="1">
+      <w:start w:val="1"/>
+      <w:numFmt w:val="bullet"/>
+      <w:lvlText w:val=""/>
+      <w:lvlJc w:val="left"/>
+      <w:pPr>
+        <w:tabs>
+          <w:tab w:val="num" w:pos="3600"/>
+        </w:tabs>
+        <w:ind w:left="3600" w:hanging="360"/>
+      </w:pPr>
+      <w:rPr>
+        <w:rFonts w:ascii="Wingdings" w:hAnsi="Wingdings" w:hint="default"/>
+        <w:sz w:val="20"/>
+      </w:rPr>
+    </w:lvl>
+    <w:lvl w:ilvl="5" w:tentative="1">
+      <w:start w:val="1"/>
+      <w:numFmt w:val="bullet"/>
+      <w:lvlText w:val=""/>
+      <w:lvlJc w:val="left"/>
+      <w:pPr>
+        <w:tabs>
+          <w:tab w:val="num" w:pos="4320"/>
+        </w:tabs>
+        <w:ind w:left="4320" w:hanging="360"/>
+      </w:pPr>
+      <w:rPr>
+        <w:rFonts w:ascii="Wingdings" w:hAnsi="Wingdings" w:hint="default"/>
+        <w:sz w:val="20"/>
+      </w:rPr>
+    </w:lvl>
+    <w:lvl w:ilvl="6" w:tentative="1">
+      <w:start w:val="1"/>
+      <w:numFmt w:val="bullet"/>
+      <w:lvlText w:val=""/>
+      <w:lvlJc w:val="left"/>
+      <w:pPr>
+        <w:tabs>
+          <w:tab w:val="num" w:pos="5040"/>
+        </w:tabs>
+        <w:ind w:left="5040" w:hanging="360"/>
+      </w:pPr>
+      <w:rPr>
+        <w:rFonts w:ascii="Wingdings" w:hAnsi="Wingdings" w:hint="default"/>
+        <w:sz w:val="20"/>
+      </w:rPr>
+    </w:lvl>
+    <w:lvl w:ilvl="7" w:tentative="1">
+      <w:start w:val="1"/>
+      <w:numFmt w:val="bullet"/>
+      <w:lvlText w:val=""/>
+      <w:lvlJc w:val="left"/>
+      <w:pPr>
+        <w:tabs>
+          <w:tab w:val="num" w:pos="5760"/>
+        </w:tabs>
+        <w:ind w:left="5760" w:hanging="360"/>
+      </w:pPr>
+      <w:rPr>
+        <w:rFonts w:ascii="Wingdings" w:hAnsi="Wingdings" w:hint="default"/>
+        <w:sz w:val="20"/>
+      </w:rPr>
+    </w:lvl>
+    <w:lvl w:ilvl="8" w:tentative="1">
+      <w:start w:val="1"/>
+      <w:numFmt w:val="bullet"/>
+      <w:lvlText w:val=""/>
+      <w:lvlJc w:val="left"/>
+      <w:pPr>
+        <w:tabs>
+          <w:tab w:val="num" w:pos="6480"/>
+        </w:tabs>
+        <w:ind w:left="6480" w:hanging="360"/>
+      </w:pPr>
+      <w:rPr>
+        <w:rFonts w:ascii="Wingdings" w:hAnsi="Wingdings" w:hint="default"/>
+        <w:sz w:val="20"/>
+      </w:rPr>
+    </w:lvl>
+  </w:abstractNum>
+  <w:abstractNum w:abstractNumId="1">
     <w:nsid w:val="4C262125"/>
     <w:multiLevelType w:val="hybridMultilevel"/>
     <w:tmpl w:val="6BA4FAD0"/>
@@ -173,7 +461,7 @@
       </w:rPr>
     </w:lvl>
   </w:abstractNum>
-  <w:abstractNum w:abstractNumId="1">
+  <w:abstractNum w:abstractNumId="2">
     <w:nsid w:val="50BF7327"/>
     <w:multiLevelType w:val="multilevel"/>
     <w:tmpl w:val="A2FA02FA"/>
@@ -323,9 +611,12 @@
     </w:lvl>
   </w:abstractNum>
   <w:num w:numId="1">
+    <w:abstractNumId w:val="2"/>
+  </w:num>
+  <w:num w:numId="2">
     <w:abstractNumId w:val="1"/>
   </w:num>
-  <w:num w:numId="2">
+  <w:num w:numId="3">
     <w:abstractNumId w:val="0"/>
   </w:num>
 </w:numbering>
@@ -490,6 +781,7 @@
   <w:style w:type="paragraph" w:default="1" w:styleId="Normal">
     <w:name w:val="Normal"/>
     <w:qFormat/>
+    <w:rsid w:val="001703EC"/>
   </w:style>
   <w:style w:type="character" w:default="1" w:styleId="DefaultParagraphFont">
     <w:name w:val="Default Paragraph Font"/>
@@ -529,6 +821,45 @@
       <w:ind w:left="720"/>
       <w:contextualSpacing/>
     </w:pPr>
+  </w:style>
+  <w:style w:type="paragraph" w:styleId="NormalWeb">
+    <w:name w:val="Normal (Web)"/>
+    <w:basedOn w:val="Normal"/>
+    <w:uiPriority w:val="99"/>
+    <w:semiHidden/>
+    <w:unhideWhenUsed/>
+    <w:rsid w:val="004313CC"/>
+    <w:pPr>
+      <w:spacing w:before="100" w:beforeAutospacing="1" w:after="100" w:afterAutospacing="1" w:line="240" w:lineRule="auto"/>
+    </w:pPr>
+    <w:rPr>
+      <w:rFonts w:ascii="Times New Roman" w:eastAsia="Times New Roman" w:hAnsi="Times New Roman" w:cs="Times New Roman"/>
+      <w:sz w:val="24"/>
+      <w:szCs w:val="24"/>
+    </w:rPr>
+  </w:style>
+  <w:style w:type="character" w:styleId="Hyperlink">
+    <w:name w:val="Hyperlink"/>
+    <w:basedOn w:val="DefaultParagraphFont"/>
+    <w:uiPriority w:val="99"/>
+    <w:semiHidden/>
+    <w:unhideWhenUsed/>
+    <w:rsid w:val="004313CC"/>
+    <w:rPr>
+      <w:color w:val="0000FF"/>
+      <w:u w:val="single"/>
+    </w:rPr>
+  </w:style>
+  <w:style w:type="character" w:styleId="Emphasis">
+    <w:name w:val="Emphasis"/>
+    <w:basedOn w:val="DefaultParagraphFont"/>
+    <w:uiPriority w:val="20"/>
+    <w:qFormat/>
+    <w:rsid w:val="004313CC"/>
+    <w:rPr>
+      <w:i/>
+      <w:iCs/>
+    </w:rPr>
   </w:style>
 </w:styles>
 </file>

--- a/Polymorphism.docx
+++ b/Polymorphism.docx
@@ -177,6 +177,4222 @@
           <w:szCs w:val="24"/>
         </w:rPr>
       </w:pPr>
+    </w:p>
+    <w:p>
+      <w:pPr>
+        <w:shd w:val="clear" w:color="auto" w:fill="FFFFFF"/>
+        <w:spacing w:before="100" w:beforeAutospacing="1" w:after="100" w:afterAutospacing="1" w:line="240" w:lineRule="auto"/>
+        <w:rPr>
+          <w:rFonts w:eastAsia="Times New Roman" w:cstheme="minorHAnsi"/>
+          <w:sz w:val="24"/>
+          <w:szCs w:val="24"/>
+        </w:rPr>
+      </w:pPr>
+      <w:r>
+        <w:rPr>
+          <w:rFonts w:eastAsia="Times New Roman" w:cstheme="minorHAnsi"/>
+          <w:sz w:val="24"/>
+          <w:szCs w:val="24"/>
+        </w:rPr>
+        <w:t>Virtual methods enable you to work with groups of related objects in a uniform way. For example, suppose you have a drawing application that enables a user to create various kinds of shapes on a drawing surface. You don't know at compile time which specific types of shapes the user will create. However, the application has to keep track of all the various types of shapes that are created, and it has to update them in response to user mouse actions. You can use polymorphism to solve this problem in two basic steps:</w:t>
+      </w:r>
+    </w:p>
+    <w:p>
+      <w:pPr>
+        <w:numPr>
+          <w:ilvl w:val="0"/>
+          <w:numId w:val="4"/>
+        </w:numPr>
+        <w:shd w:val="clear" w:color="auto" w:fill="FFFFFF"/>
+        <w:spacing w:after="0" w:line="240" w:lineRule="auto"/>
+        <w:ind w:left="421"/>
+        <w:rPr>
+          <w:rFonts w:eastAsia="Times New Roman" w:cstheme="minorHAnsi"/>
+          <w:sz w:val="24"/>
+          <w:szCs w:val="24"/>
+        </w:rPr>
+      </w:pPr>
+      <w:r>
+        <w:rPr>
+          <w:rFonts w:eastAsia="Times New Roman" w:cstheme="minorHAnsi"/>
+          <w:sz w:val="24"/>
+          <w:szCs w:val="24"/>
+        </w:rPr>
+        <w:t>Create a class hierarchy in which each specific shape class derives from a common base class.</w:t>
+      </w:r>
+    </w:p>
+    <w:p>
+      <w:pPr>
+        <w:numPr>
+          <w:ilvl w:val="0"/>
+          <w:numId w:val="4"/>
+        </w:numPr>
+        <w:shd w:val="clear" w:color="auto" w:fill="FFFFFF"/>
+        <w:spacing w:after="0" w:line="240" w:lineRule="auto"/>
+        <w:ind w:left="421"/>
+        <w:rPr>
+          <w:rFonts w:eastAsia="Times New Roman" w:cstheme="minorHAnsi"/>
+          <w:sz w:val="24"/>
+          <w:szCs w:val="24"/>
+        </w:rPr>
+      </w:pPr>
+      <w:r>
+        <w:rPr>
+          <w:rFonts w:eastAsia="Times New Roman" w:cstheme="minorHAnsi"/>
+          <w:sz w:val="24"/>
+          <w:szCs w:val="24"/>
+        </w:rPr>
+        <w:t>Use a virtual method to invoke the appropriate method on any derived class through a single call to the base class method.</w:t>
+      </w:r>
+    </w:p>
+    <w:p>
+      <w:pPr>
+        <w:shd w:val="clear" w:color="auto" w:fill="FFFFFF"/>
+        <w:spacing w:before="100" w:beforeAutospacing="1" w:after="100" w:afterAutospacing="1" w:line="240" w:lineRule="auto"/>
+        <w:rPr>
+          <w:rFonts w:eastAsia="Times New Roman" w:cstheme="minorHAnsi"/>
+          <w:sz w:val="24"/>
+          <w:szCs w:val="24"/>
+        </w:rPr>
+      </w:pPr>
+      <w:r>
+        <w:rPr>
+          <w:rFonts w:eastAsia="Times New Roman" w:cstheme="minorHAnsi"/>
+          <w:sz w:val="24"/>
+          <w:szCs w:val="24"/>
+        </w:rPr>
+        <w:t>First, create a base class called </w:t>
+      </w:r>
+      <w:r>
+        <w:rPr>
+          <w:rFonts w:eastAsia="Times New Roman" w:cstheme="minorHAnsi"/>
+          <w:sz w:val="24"/>
+          <w:szCs w:val="24"/>
+        </w:rPr>
+        <w:t>Shape</w:t>
+      </w:r>
+      <w:r>
+        <w:rPr>
+          <w:rFonts w:eastAsia="Times New Roman" w:cstheme="minorHAnsi"/>
+          <w:sz w:val="24"/>
+          <w:szCs w:val="24"/>
+        </w:rPr>
+        <w:t>, and derived classes such as </w:t>
+      </w:r>
+      <w:r>
+        <w:rPr>
+          <w:rFonts w:eastAsia="Times New Roman" w:cstheme="minorHAnsi"/>
+          <w:sz w:val="24"/>
+          <w:szCs w:val="24"/>
+        </w:rPr>
+        <w:t>Rectangle</w:t>
+      </w:r>
+      <w:r>
+        <w:rPr>
+          <w:rFonts w:eastAsia="Times New Roman" w:cstheme="minorHAnsi"/>
+          <w:sz w:val="24"/>
+          <w:szCs w:val="24"/>
+        </w:rPr>
+        <w:t>, </w:t>
+      </w:r>
+      <w:r>
+        <w:rPr>
+          <w:rFonts w:eastAsia="Times New Roman" w:cstheme="minorHAnsi"/>
+          <w:sz w:val="24"/>
+          <w:szCs w:val="24"/>
+        </w:rPr>
+        <w:t>Circle</w:t>
+      </w:r>
+      <w:r>
+        <w:rPr>
+          <w:rFonts w:eastAsia="Times New Roman" w:cstheme="minorHAnsi"/>
+          <w:sz w:val="24"/>
+          <w:szCs w:val="24"/>
+        </w:rPr>
+        <w:t>, and </w:t>
+      </w:r>
+      <w:r>
+        <w:rPr>
+          <w:rFonts w:eastAsia="Times New Roman" w:cstheme="minorHAnsi"/>
+          <w:sz w:val="24"/>
+          <w:szCs w:val="24"/>
+        </w:rPr>
+        <w:t>Triangle</w:t>
+      </w:r>
+      <w:r>
+        <w:rPr>
+          <w:rFonts w:eastAsia="Times New Roman" w:cstheme="minorHAnsi"/>
+          <w:sz w:val="24"/>
+          <w:szCs w:val="24"/>
+        </w:rPr>
+        <w:t>. Give the </w:t>
+      </w:r>
+      <w:r>
+        <w:rPr>
+          <w:rFonts w:eastAsia="Times New Roman" w:cstheme="minorHAnsi"/>
+          <w:sz w:val="24"/>
+          <w:szCs w:val="24"/>
+        </w:rPr>
+        <w:t>Shape</w:t>
+      </w:r>
+      <w:r>
+        <w:rPr>
+          <w:rFonts w:eastAsia="Times New Roman" w:cstheme="minorHAnsi"/>
+          <w:sz w:val="24"/>
+          <w:szCs w:val="24"/>
+        </w:rPr>
+        <w:t> class a virtual method called </w:t>
+      </w:r>
+      <w:r>
+        <w:rPr>
+          <w:rFonts w:eastAsia="Times New Roman" w:cstheme="minorHAnsi"/>
+          <w:sz w:val="24"/>
+          <w:szCs w:val="24"/>
+        </w:rPr>
+        <w:t>Draw</w:t>
+      </w:r>
+      <w:r>
+        <w:rPr>
+          <w:rFonts w:eastAsia="Times New Roman" w:cstheme="minorHAnsi"/>
+          <w:sz w:val="24"/>
+          <w:szCs w:val="24"/>
+        </w:rPr>
+        <w:t>, and override it in each derived class to draw the particular shape that the class represents. Create a </w:t>
+      </w:r>
+      <w:r>
+        <w:rPr>
+          <w:rFonts w:eastAsia="Times New Roman" w:cstheme="minorHAnsi"/>
+          <w:sz w:val="24"/>
+          <w:szCs w:val="24"/>
+        </w:rPr>
+        <w:t>List&lt;Shape&gt;</w:t>
+      </w:r>
+      <w:r>
+        <w:rPr>
+          <w:rFonts w:eastAsia="Times New Roman" w:cstheme="minorHAnsi"/>
+          <w:sz w:val="24"/>
+          <w:szCs w:val="24"/>
+        </w:rPr>
+        <w:t> object and add a </w:t>
+      </w:r>
+      <w:r>
+        <w:rPr>
+          <w:rFonts w:eastAsia="Times New Roman" w:cstheme="minorHAnsi"/>
+          <w:sz w:val="24"/>
+          <w:szCs w:val="24"/>
+        </w:rPr>
+        <w:t>Circle</w:t>
+      </w:r>
+      <w:r>
+        <w:rPr>
+          <w:rFonts w:eastAsia="Times New Roman" w:cstheme="minorHAnsi"/>
+          <w:sz w:val="24"/>
+          <w:szCs w:val="24"/>
+        </w:rPr>
+        <w:t>, </w:t>
+      </w:r>
+      <w:r>
+        <w:rPr>
+          <w:rFonts w:eastAsia="Times New Roman" w:cstheme="minorHAnsi"/>
+          <w:sz w:val="24"/>
+          <w:szCs w:val="24"/>
+        </w:rPr>
+        <w:t>Triangle</w:t>
+      </w:r>
+      <w:r>
+        <w:rPr>
+          <w:rFonts w:eastAsia="Times New Roman" w:cstheme="minorHAnsi"/>
+          <w:sz w:val="24"/>
+          <w:szCs w:val="24"/>
+        </w:rPr>
+        <w:t>, and </w:t>
+      </w:r>
+      <w:r>
+        <w:rPr>
+          <w:rFonts w:eastAsia="Times New Roman" w:cstheme="minorHAnsi"/>
+          <w:sz w:val="24"/>
+          <w:szCs w:val="24"/>
+        </w:rPr>
+        <w:t>Rectangle</w:t>
+      </w:r>
+      <w:r>
+        <w:rPr>
+          <w:rFonts w:eastAsia="Times New Roman" w:cstheme="minorHAnsi"/>
+          <w:sz w:val="24"/>
+          <w:szCs w:val="24"/>
+        </w:rPr>
+        <w:t> to it.</w:t>
+      </w:r>
+    </w:p>
+    <w:p>
+      <w:pPr>
+        <w:shd w:val="clear" w:color="auto" w:fill="FFFFFF"/>
+        <w:spacing w:before="100" w:beforeAutospacing="1" w:after="100" w:afterAutospacing="1" w:line="240" w:lineRule="auto"/>
+        <w:rPr>
+          <w:rFonts w:eastAsia="Times New Roman" w:cstheme="minorHAnsi"/>
+          <w:sz w:val="24"/>
+          <w:szCs w:val="24"/>
+        </w:rPr>
+      </w:pPr>
+    </w:p>
+    <w:p>
+      <w:pPr>
+        <w:shd w:val="clear" w:color="auto" w:fill="FFFFFF"/>
+        <w:spacing w:before="100" w:beforeAutospacing="1" w:after="100" w:afterAutospacing="1" w:line="240" w:lineRule="auto"/>
+        <w:rPr>
+          <w:rFonts w:eastAsia="Times New Roman" w:cstheme="minorHAnsi"/>
+          <w:sz w:val="24"/>
+          <w:szCs w:val="24"/>
+        </w:rPr>
+      </w:pPr>
+    </w:p>
+    <w:p>
+      <w:pPr>
+        <w:shd w:val="clear" w:color="auto" w:fill="FFFFFF"/>
+        <w:spacing w:before="100" w:beforeAutospacing="1" w:after="100" w:afterAutospacing="1" w:line="240" w:lineRule="auto"/>
+        <w:rPr>
+          <w:rFonts w:eastAsia="Times New Roman" w:cstheme="minorHAnsi"/>
+          <w:sz w:val="24"/>
+          <w:szCs w:val="24"/>
+        </w:rPr>
+      </w:pPr>
+    </w:p>
+    <w:p>
+      <w:pPr>
+        <w:shd w:val="clear" w:color="auto" w:fill="FFFFFF"/>
+        <w:spacing w:before="100" w:beforeAutospacing="1" w:after="100" w:afterAutospacing="1" w:line="240" w:lineRule="auto"/>
+        <w:rPr>
+          <w:rFonts w:eastAsia="Times New Roman" w:cstheme="minorHAnsi"/>
+          <w:sz w:val="24"/>
+          <w:szCs w:val="24"/>
+        </w:rPr>
+      </w:pPr>
+    </w:p>
+    <w:p>
+      <w:pPr>
+        <w:spacing w:after="0" w:line="240" w:lineRule="auto"/>
+        <w:rPr>
+          <w:rFonts w:ascii="Segoe UI" w:eastAsia="Times New Roman" w:hAnsi="Segoe UI" w:cs="Segoe UI"/>
+          <w:color w:val="171717"/>
+          <w:sz w:val="24"/>
+          <w:szCs w:val="24"/>
+        </w:rPr>
+      </w:pPr>
+      <w:proofErr w:type="spellStart"/>
+      <w:r>
+        <w:rPr>
+          <w:rFonts w:ascii="Segoe UI" w:eastAsia="Times New Roman" w:hAnsi="Segoe UI" w:cs="Segoe UI"/>
+          <w:color w:val="171717"/>
+          <w:sz w:val="24"/>
+          <w:szCs w:val="24"/>
+        </w:rPr>
+        <w:lastRenderedPageBreak/>
+        <w:t>C#Copy</w:t>
+      </w:r>
+      <w:proofErr w:type="spellEnd"/>
+    </w:p>
+    <w:p>
+      <w:pPr>
+        <w:tabs>
+          <w:tab w:val="left" w:pos="916"/>
+          <w:tab w:val="left" w:pos="1832"/>
+          <w:tab w:val="left" w:pos="2748"/>
+          <w:tab w:val="left" w:pos="3664"/>
+          <w:tab w:val="left" w:pos="4580"/>
+          <w:tab w:val="left" w:pos="5496"/>
+          <w:tab w:val="left" w:pos="6412"/>
+          <w:tab w:val="left" w:pos="7328"/>
+          <w:tab w:val="left" w:pos="8244"/>
+          <w:tab w:val="left" w:pos="9160"/>
+          <w:tab w:val="left" w:pos="10076"/>
+          <w:tab w:val="left" w:pos="10992"/>
+          <w:tab w:val="left" w:pos="11908"/>
+          <w:tab w:val="left" w:pos="12824"/>
+          <w:tab w:val="left" w:pos="13740"/>
+          <w:tab w:val="left" w:pos="14656"/>
+        </w:tabs>
+        <w:spacing w:after="0" w:line="240" w:lineRule="auto"/>
+        <w:rPr>
+          <w:rFonts w:ascii="Consolas" w:eastAsia="Times New Roman" w:hAnsi="Consolas" w:cs="Courier New"/>
+          <w:color w:val="171717"/>
+          <w:sz w:val="20"/>
+        </w:rPr>
+      </w:pPr>
+      <w:proofErr w:type="gramStart"/>
+      <w:r>
+        <w:rPr>
+          <w:rFonts w:ascii="Consolas" w:eastAsia="Times New Roman" w:hAnsi="Consolas" w:cs="Courier New"/>
+          <w:color w:val="0101FD"/>
+          <w:sz w:val="20"/>
+          <w:szCs w:val="20"/>
+        </w:rPr>
+        <w:t>public</w:t>
+      </w:r>
+      <w:proofErr w:type="gramEnd"/>
+      <w:r>
+        <w:rPr>
+          <w:rFonts w:ascii="Consolas" w:eastAsia="Times New Roman" w:hAnsi="Consolas" w:cs="Courier New"/>
+          <w:color w:val="171717"/>
+          <w:sz w:val="20"/>
+        </w:rPr>
+        <w:t xml:space="preserve"> </w:t>
+      </w:r>
+      <w:r>
+        <w:rPr>
+          <w:rFonts w:ascii="Consolas" w:eastAsia="Times New Roman" w:hAnsi="Consolas" w:cs="Courier New"/>
+          <w:color w:val="0101FD"/>
+          <w:sz w:val="20"/>
+          <w:szCs w:val="20"/>
+        </w:rPr>
+        <w:t>class</w:t>
+      </w:r>
+      <w:r>
+        <w:rPr>
+          <w:rFonts w:ascii="Consolas" w:eastAsia="Times New Roman" w:hAnsi="Consolas" w:cs="Courier New"/>
+          <w:color w:val="171717"/>
+          <w:sz w:val="20"/>
+        </w:rPr>
+        <w:t xml:space="preserve"> </w:t>
+      </w:r>
+      <w:r>
+        <w:rPr>
+          <w:rFonts w:ascii="Consolas" w:eastAsia="Times New Roman" w:hAnsi="Consolas" w:cs="Courier New"/>
+          <w:color w:val="006881"/>
+          <w:sz w:val="20"/>
+          <w:szCs w:val="20"/>
+        </w:rPr>
+        <w:t>Shape</w:t>
+      </w:r>
+    </w:p>
+    <w:p>
+      <w:pPr>
+        <w:tabs>
+          <w:tab w:val="left" w:pos="916"/>
+          <w:tab w:val="left" w:pos="1832"/>
+          <w:tab w:val="left" w:pos="2748"/>
+          <w:tab w:val="left" w:pos="3664"/>
+          <w:tab w:val="left" w:pos="4580"/>
+          <w:tab w:val="left" w:pos="5496"/>
+          <w:tab w:val="left" w:pos="6412"/>
+          <w:tab w:val="left" w:pos="7328"/>
+          <w:tab w:val="left" w:pos="8244"/>
+          <w:tab w:val="left" w:pos="9160"/>
+          <w:tab w:val="left" w:pos="10076"/>
+          <w:tab w:val="left" w:pos="10992"/>
+          <w:tab w:val="left" w:pos="11908"/>
+          <w:tab w:val="left" w:pos="12824"/>
+          <w:tab w:val="left" w:pos="13740"/>
+          <w:tab w:val="left" w:pos="14656"/>
+        </w:tabs>
+        <w:spacing w:after="0" w:line="240" w:lineRule="auto"/>
+        <w:rPr>
+          <w:rFonts w:ascii="Consolas" w:eastAsia="Times New Roman" w:hAnsi="Consolas" w:cs="Courier New"/>
+          <w:color w:val="171717"/>
+          <w:sz w:val="20"/>
+        </w:rPr>
+      </w:pPr>
+      <w:r>
+        <w:rPr>
+          <w:rFonts w:ascii="Consolas" w:eastAsia="Times New Roman" w:hAnsi="Consolas" w:cs="Courier New"/>
+          <w:color w:val="171717"/>
+          <w:sz w:val="20"/>
+        </w:rPr>
+        <w:t>{</w:t>
+      </w:r>
+    </w:p>
+    <w:p>
+      <w:pPr>
+        <w:tabs>
+          <w:tab w:val="left" w:pos="916"/>
+          <w:tab w:val="left" w:pos="1832"/>
+          <w:tab w:val="left" w:pos="2748"/>
+          <w:tab w:val="left" w:pos="3664"/>
+          <w:tab w:val="left" w:pos="4580"/>
+          <w:tab w:val="left" w:pos="5496"/>
+          <w:tab w:val="left" w:pos="6412"/>
+          <w:tab w:val="left" w:pos="7328"/>
+          <w:tab w:val="left" w:pos="8244"/>
+          <w:tab w:val="left" w:pos="9160"/>
+          <w:tab w:val="left" w:pos="10076"/>
+          <w:tab w:val="left" w:pos="10992"/>
+          <w:tab w:val="left" w:pos="11908"/>
+          <w:tab w:val="left" w:pos="12824"/>
+          <w:tab w:val="left" w:pos="13740"/>
+          <w:tab w:val="left" w:pos="14656"/>
+        </w:tabs>
+        <w:spacing w:after="0" w:line="240" w:lineRule="auto"/>
+        <w:rPr>
+          <w:rFonts w:ascii="Consolas" w:eastAsia="Times New Roman" w:hAnsi="Consolas" w:cs="Courier New"/>
+          <w:color w:val="171717"/>
+          <w:sz w:val="20"/>
+        </w:rPr>
+      </w:pPr>
+      <w:r>
+        <w:rPr>
+          <w:rFonts w:ascii="Consolas" w:eastAsia="Times New Roman" w:hAnsi="Consolas" w:cs="Courier New"/>
+          <w:color w:val="171717"/>
+          <w:sz w:val="20"/>
+        </w:rPr>
+        <w:t xml:space="preserve">    </w:t>
+      </w:r>
+      <w:r>
+        <w:rPr>
+          <w:rFonts w:ascii="Consolas" w:eastAsia="Times New Roman" w:hAnsi="Consolas" w:cs="Courier New"/>
+          <w:color w:val="008000"/>
+          <w:sz w:val="20"/>
+          <w:szCs w:val="20"/>
+        </w:rPr>
+        <w:t>// A few example members</w:t>
+      </w:r>
+    </w:p>
+    <w:p>
+      <w:pPr>
+        <w:tabs>
+          <w:tab w:val="left" w:pos="916"/>
+          <w:tab w:val="left" w:pos="1832"/>
+          <w:tab w:val="left" w:pos="2748"/>
+          <w:tab w:val="left" w:pos="3664"/>
+          <w:tab w:val="left" w:pos="4580"/>
+          <w:tab w:val="left" w:pos="5496"/>
+          <w:tab w:val="left" w:pos="6412"/>
+          <w:tab w:val="left" w:pos="7328"/>
+          <w:tab w:val="left" w:pos="8244"/>
+          <w:tab w:val="left" w:pos="9160"/>
+          <w:tab w:val="left" w:pos="10076"/>
+          <w:tab w:val="left" w:pos="10992"/>
+          <w:tab w:val="left" w:pos="11908"/>
+          <w:tab w:val="left" w:pos="12824"/>
+          <w:tab w:val="left" w:pos="13740"/>
+          <w:tab w:val="left" w:pos="14656"/>
+        </w:tabs>
+        <w:spacing w:after="0" w:line="240" w:lineRule="auto"/>
+        <w:rPr>
+          <w:rFonts w:ascii="Consolas" w:eastAsia="Times New Roman" w:hAnsi="Consolas" w:cs="Courier New"/>
+          <w:color w:val="171717"/>
+          <w:sz w:val="20"/>
+        </w:rPr>
+      </w:pPr>
+      <w:r>
+        <w:rPr>
+          <w:rFonts w:ascii="Consolas" w:eastAsia="Times New Roman" w:hAnsi="Consolas" w:cs="Courier New"/>
+          <w:color w:val="171717"/>
+          <w:sz w:val="20"/>
+        </w:rPr>
+        <w:t xml:space="preserve">    </w:t>
+      </w:r>
+      <w:proofErr w:type="gramStart"/>
+      <w:r>
+        <w:rPr>
+          <w:rFonts w:ascii="Consolas" w:eastAsia="Times New Roman" w:hAnsi="Consolas" w:cs="Courier New"/>
+          <w:color w:val="0101FD"/>
+          <w:sz w:val="20"/>
+          <w:szCs w:val="20"/>
+        </w:rPr>
+        <w:t>public</w:t>
+      </w:r>
+      <w:proofErr w:type="gramEnd"/>
+      <w:r>
+        <w:rPr>
+          <w:rFonts w:ascii="Consolas" w:eastAsia="Times New Roman" w:hAnsi="Consolas" w:cs="Courier New"/>
+          <w:color w:val="171717"/>
+          <w:sz w:val="20"/>
+        </w:rPr>
+        <w:t xml:space="preserve"> </w:t>
+      </w:r>
+      <w:proofErr w:type="spellStart"/>
+      <w:r>
+        <w:rPr>
+          <w:rFonts w:ascii="Consolas" w:eastAsia="Times New Roman" w:hAnsi="Consolas" w:cs="Courier New"/>
+          <w:color w:val="0101FD"/>
+          <w:sz w:val="20"/>
+          <w:szCs w:val="20"/>
+        </w:rPr>
+        <w:t>int</w:t>
+      </w:r>
+      <w:proofErr w:type="spellEnd"/>
+      <w:r>
+        <w:rPr>
+          <w:rFonts w:ascii="Consolas" w:eastAsia="Times New Roman" w:hAnsi="Consolas" w:cs="Courier New"/>
+          <w:color w:val="171717"/>
+          <w:sz w:val="20"/>
+        </w:rPr>
+        <w:t xml:space="preserve"> X { </w:t>
+      </w:r>
+      <w:r>
+        <w:rPr>
+          <w:rFonts w:ascii="Consolas" w:eastAsia="Times New Roman" w:hAnsi="Consolas" w:cs="Courier New"/>
+          <w:color w:val="0101FD"/>
+          <w:sz w:val="20"/>
+          <w:szCs w:val="20"/>
+        </w:rPr>
+        <w:t>get</w:t>
+      </w:r>
+      <w:r>
+        <w:rPr>
+          <w:rFonts w:ascii="Consolas" w:eastAsia="Times New Roman" w:hAnsi="Consolas" w:cs="Courier New"/>
+          <w:color w:val="171717"/>
+          <w:sz w:val="20"/>
+        </w:rPr>
+        <w:t xml:space="preserve">; </w:t>
+      </w:r>
+      <w:r>
+        <w:rPr>
+          <w:rFonts w:ascii="Consolas" w:eastAsia="Times New Roman" w:hAnsi="Consolas" w:cs="Courier New"/>
+          <w:color w:val="0101FD"/>
+          <w:sz w:val="20"/>
+          <w:szCs w:val="20"/>
+        </w:rPr>
+        <w:t>private</w:t>
+      </w:r>
+      <w:r>
+        <w:rPr>
+          <w:rFonts w:ascii="Consolas" w:eastAsia="Times New Roman" w:hAnsi="Consolas" w:cs="Courier New"/>
+          <w:color w:val="171717"/>
+          <w:sz w:val="20"/>
+        </w:rPr>
+        <w:t xml:space="preserve"> </w:t>
+      </w:r>
+      <w:r>
+        <w:rPr>
+          <w:rFonts w:ascii="Consolas" w:eastAsia="Times New Roman" w:hAnsi="Consolas" w:cs="Courier New"/>
+          <w:color w:val="0101FD"/>
+          <w:sz w:val="20"/>
+          <w:szCs w:val="20"/>
+        </w:rPr>
+        <w:t>set</w:t>
+      </w:r>
+      <w:r>
+        <w:rPr>
+          <w:rFonts w:ascii="Consolas" w:eastAsia="Times New Roman" w:hAnsi="Consolas" w:cs="Courier New"/>
+          <w:color w:val="171717"/>
+          <w:sz w:val="20"/>
+        </w:rPr>
+        <w:t>; }</w:t>
+      </w:r>
+    </w:p>
+    <w:p>
+      <w:pPr>
+        <w:tabs>
+          <w:tab w:val="left" w:pos="916"/>
+          <w:tab w:val="left" w:pos="1832"/>
+          <w:tab w:val="left" w:pos="2748"/>
+          <w:tab w:val="left" w:pos="3664"/>
+          <w:tab w:val="left" w:pos="4580"/>
+          <w:tab w:val="left" w:pos="5496"/>
+          <w:tab w:val="left" w:pos="6412"/>
+          <w:tab w:val="left" w:pos="7328"/>
+          <w:tab w:val="left" w:pos="8244"/>
+          <w:tab w:val="left" w:pos="9160"/>
+          <w:tab w:val="left" w:pos="10076"/>
+          <w:tab w:val="left" w:pos="10992"/>
+          <w:tab w:val="left" w:pos="11908"/>
+          <w:tab w:val="left" w:pos="12824"/>
+          <w:tab w:val="left" w:pos="13740"/>
+          <w:tab w:val="left" w:pos="14656"/>
+        </w:tabs>
+        <w:spacing w:after="0" w:line="240" w:lineRule="auto"/>
+        <w:rPr>
+          <w:rFonts w:ascii="Consolas" w:eastAsia="Times New Roman" w:hAnsi="Consolas" w:cs="Courier New"/>
+          <w:color w:val="171717"/>
+          <w:sz w:val="20"/>
+        </w:rPr>
+      </w:pPr>
+      <w:r>
+        <w:rPr>
+          <w:rFonts w:ascii="Consolas" w:eastAsia="Times New Roman" w:hAnsi="Consolas" w:cs="Courier New"/>
+          <w:color w:val="171717"/>
+          <w:sz w:val="20"/>
+        </w:rPr>
+        <w:t xml:space="preserve">    </w:t>
+      </w:r>
+      <w:proofErr w:type="gramStart"/>
+      <w:r>
+        <w:rPr>
+          <w:rFonts w:ascii="Consolas" w:eastAsia="Times New Roman" w:hAnsi="Consolas" w:cs="Courier New"/>
+          <w:color w:val="0101FD"/>
+          <w:sz w:val="20"/>
+          <w:szCs w:val="20"/>
+        </w:rPr>
+        <w:t>public</w:t>
+      </w:r>
+      <w:proofErr w:type="gramEnd"/>
+      <w:r>
+        <w:rPr>
+          <w:rFonts w:ascii="Consolas" w:eastAsia="Times New Roman" w:hAnsi="Consolas" w:cs="Courier New"/>
+          <w:color w:val="171717"/>
+          <w:sz w:val="20"/>
+        </w:rPr>
+        <w:t xml:space="preserve"> </w:t>
+      </w:r>
+      <w:proofErr w:type="spellStart"/>
+      <w:r>
+        <w:rPr>
+          <w:rFonts w:ascii="Consolas" w:eastAsia="Times New Roman" w:hAnsi="Consolas" w:cs="Courier New"/>
+          <w:color w:val="0101FD"/>
+          <w:sz w:val="20"/>
+          <w:szCs w:val="20"/>
+        </w:rPr>
+        <w:t>int</w:t>
+      </w:r>
+      <w:proofErr w:type="spellEnd"/>
+      <w:r>
+        <w:rPr>
+          <w:rFonts w:ascii="Consolas" w:eastAsia="Times New Roman" w:hAnsi="Consolas" w:cs="Courier New"/>
+          <w:color w:val="171717"/>
+          <w:sz w:val="20"/>
+        </w:rPr>
+        <w:t xml:space="preserve"> Y { </w:t>
+      </w:r>
+      <w:r>
+        <w:rPr>
+          <w:rFonts w:ascii="Consolas" w:eastAsia="Times New Roman" w:hAnsi="Consolas" w:cs="Courier New"/>
+          <w:color w:val="0101FD"/>
+          <w:sz w:val="20"/>
+          <w:szCs w:val="20"/>
+        </w:rPr>
+        <w:t>get</w:t>
+      </w:r>
+      <w:r>
+        <w:rPr>
+          <w:rFonts w:ascii="Consolas" w:eastAsia="Times New Roman" w:hAnsi="Consolas" w:cs="Courier New"/>
+          <w:color w:val="171717"/>
+          <w:sz w:val="20"/>
+        </w:rPr>
+        <w:t xml:space="preserve">; </w:t>
+      </w:r>
+      <w:r>
+        <w:rPr>
+          <w:rFonts w:ascii="Consolas" w:eastAsia="Times New Roman" w:hAnsi="Consolas" w:cs="Courier New"/>
+          <w:color w:val="0101FD"/>
+          <w:sz w:val="20"/>
+          <w:szCs w:val="20"/>
+        </w:rPr>
+        <w:t>private</w:t>
+      </w:r>
+      <w:r>
+        <w:rPr>
+          <w:rFonts w:ascii="Consolas" w:eastAsia="Times New Roman" w:hAnsi="Consolas" w:cs="Courier New"/>
+          <w:color w:val="171717"/>
+          <w:sz w:val="20"/>
+        </w:rPr>
+        <w:t xml:space="preserve"> </w:t>
+      </w:r>
+      <w:r>
+        <w:rPr>
+          <w:rFonts w:ascii="Consolas" w:eastAsia="Times New Roman" w:hAnsi="Consolas" w:cs="Courier New"/>
+          <w:color w:val="0101FD"/>
+          <w:sz w:val="20"/>
+          <w:szCs w:val="20"/>
+        </w:rPr>
+        <w:t>set</w:t>
+      </w:r>
+      <w:r>
+        <w:rPr>
+          <w:rFonts w:ascii="Consolas" w:eastAsia="Times New Roman" w:hAnsi="Consolas" w:cs="Courier New"/>
+          <w:color w:val="171717"/>
+          <w:sz w:val="20"/>
+        </w:rPr>
+        <w:t>; }</w:t>
+      </w:r>
+    </w:p>
+    <w:p>
+      <w:pPr>
+        <w:tabs>
+          <w:tab w:val="left" w:pos="916"/>
+          <w:tab w:val="left" w:pos="1832"/>
+          <w:tab w:val="left" w:pos="2748"/>
+          <w:tab w:val="left" w:pos="3664"/>
+          <w:tab w:val="left" w:pos="4580"/>
+          <w:tab w:val="left" w:pos="5496"/>
+          <w:tab w:val="left" w:pos="6412"/>
+          <w:tab w:val="left" w:pos="7328"/>
+          <w:tab w:val="left" w:pos="8244"/>
+          <w:tab w:val="left" w:pos="9160"/>
+          <w:tab w:val="left" w:pos="10076"/>
+          <w:tab w:val="left" w:pos="10992"/>
+          <w:tab w:val="left" w:pos="11908"/>
+          <w:tab w:val="left" w:pos="12824"/>
+          <w:tab w:val="left" w:pos="13740"/>
+          <w:tab w:val="left" w:pos="14656"/>
+        </w:tabs>
+        <w:spacing w:after="0" w:line="240" w:lineRule="auto"/>
+        <w:rPr>
+          <w:rFonts w:ascii="Consolas" w:eastAsia="Times New Roman" w:hAnsi="Consolas" w:cs="Courier New"/>
+          <w:color w:val="171717"/>
+          <w:sz w:val="20"/>
+        </w:rPr>
+      </w:pPr>
+      <w:r>
+        <w:rPr>
+          <w:rFonts w:ascii="Consolas" w:eastAsia="Times New Roman" w:hAnsi="Consolas" w:cs="Courier New"/>
+          <w:color w:val="171717"/>
+          <w:sz w:val="20"/>
+        </w:rPr>
+        <w:t xml:space="preserve">    </w:t>
+      </w:r>
+      <w:proofErr w:type="gramStart"/>
+      <w:r>
+        <w:rPr>
+          <w:rFonts w:ascii="Consolas" w:eastAsia="Times New Roman" w:hAnsi="Consolas" w:cs="Courier New"/>
+          <w:color w:val="0101FD"/>
+          <w:sz w:val="20"/>
+          <w:szCs w:val="20"/>
+        </w:rPr>
+        <w:t>public</w:t>
+      </w:r>
+      <w:proofErr w:type="gramEnd"/>
+      <w:r>
+        <w:rPr>
+          <w:rFonts w:ascii="Consolas" w:eastAsia="Times New Roman" w:hAnsi="Consolas" w:cs="Courier New"/>
+          <w:color w:val="171717"/>
+          <w:sz w:val="20"/>
+        </w:rPr>
+        <w:t xml:space="preserve"> </w:t>
+      </w:r>
+      <w:proofErr w:type="spellStart"/>
+      <w:r>
+        <w:rPr>
+          <w:rFonts w:ascii="Consolas" w:eastAsia="Times New Roman" w:hAnsi="Consolas" w:cs="Courier New"/>
+          <w:color w:val="0101FD"/>
+          <w:sz w:val="20"/>
+          <w:szCs w:val="20"/>
+        </w:rPr>
+        <w:t>int</w:t>
+      </w:r>
+      <w:proofErr w:type="spellEnd"/>
+      <w:r>
+        <w:rPr>
+          <w:rFonts w:ascii="Consolas" w:eastAsia="Times New Roman" w:hAnsi="Consolas" w:cs="Courier New"/>
+          <w:color w:val="171717"/>
+          <w:sz w:val="20"/>
+        </w:rPr>
+        <w:t xml:space="preserve"> Height { </w:t>
+      </w:r>
+      <w:r>
+        <w:rPr>
+          <w:rFonts w:ascii="Consolas" w:eastAsia="Times New Roman" w:hAnsi="Consolas" w:cs="Courier New"/>
+          <w:color w:val="0101FD"/>
+          <w:sz w:val="20"/>
+          <w:szCs w:val="20"/>
+        </w:rPr>
+        <w:t>get</w:t>
+      </w:r>
+      <w:r>
+        <w:rPr>
+          <w:rFonts w:ascii="Consolas" w:eastAsia="Times New Roman" w:hAnsi="Consolas" w:cs="Courier New"/>
+          <w:color w:val="171717"/>
+          <w:sz w:val="20"/>
+        </w:rPr>
+        <w:t xml:space="preserve">; </w:t>
+      </w:r>
+      <w:r>
+        <w:rPr>
+          <w:rFonts w:ascii="Consolas" w:eastAsia="Times New Roman" w:hAnsi="Consolas" w:cs="Courier New"/>
+          <w:color w:val="0101FD"/>
+          <w:sz w:val="20"/>
+          <w:szCs w:val="20"/>
+        </w:rPr>
+        <w:t>set</w:t>
+      </w:r>
+      <w:r>
+        <w:rPr>
+          <w:rFonts w:ascii="Consolas" w:eastAsia="Times New Roman" w:hAnsi="Consolas" w:cs="Courier New"/>
+          <w:color w:val="171717"/>
+          <w:sz w:val="20"/>
+        </w:rPr>
+        <w:t>; }</w:t>
+      </w:r>
+    </w:p>
+    <w:p>
+      <w:pPr>
+        <w:tabs>
+          <w:tab w:val="left" w:pos="916"/>
+          <w:tab w:val="left" w:pos="1832"/>
+          <w:tab w:val="left" w:pos="2748"/>
+          <w:tab w:val="left" w:pos="3664"/>
+          <w:tab w:val="left" w:pos="4580"/>
+          <w:tab w:val="left" w:pos="5496"/>
+          <w:tab w:val="left" w:pos="6412"/>
+          <w:tab w:val="left" w:pos="7328"/>
+          <w:tab w:val="left" w:pos="8244"/>
+          <w:tab w:val="left" w:pos="9160"/>
+          <w:tab w:val="left" w:pos="10076"/>
+          <w:tab w:val="left" w:pos="10992"/>
+          <w:tab w:val="left" w:pos="11908"/>
+          <w:tab w:val="left" w:pos="12824"/>
+          <w:tab w:val="left" w:pos="13740"/>
+          <w:tab w:val="left" w:pos="14656"/>
+        </w:tabs>
+        <w:spacing w:after="0" w:line="240" w:lineRule="auto"/>
+        <w:rPr>
+          <w:rFonts w:ascii="Consolas" w:eastAsia="Times New Roman" w:hAnsi="Consolas" w:cs="Courier New"/>
+          <w:color w:val="171717"/>
+          <w:sz w:val="20"/>
+        </w:rPr>
+      </w:pPr>
+      <w:r>
+        <w:rPr>
+          <w:rFonts w:ascii="Consolas" w:eastAsia="Times New Roman" w:hAnsi="Consolas" w:cs="Courier New"/>
+          <w:color w:val="171717"/>
+          <w:sz w:val="20"/>
+        </w:rPr>
+        <w:t xml:space="preserve">    </w:t>
+      </w:r>
+      <w:proofErr w:type="gramStart"/>
+      <w:r>
+        <w:rPr>
+          <w:rFonts w:ascii="Consolas" w:eastAsia="Times New Roman" w:hAnsi="Consolas" w:cs="Courier New"/>
+          <w:color w:val="0101FD"/>
+          <w:sz w:val="20"/>
+          <w:szCs w:val="20"/>
+        </w:rPr>
+        <w:t>public</w:t>
+      </w:r>
+      <w:proofErr w:type="gramEnd"/>
+      <w:r>
+        <w:rPr>
+          <w:rFonts w:ascii="Consolas" w:eastAsia="Times New Roman" w:hAnsi="Consolas" w:cs="Courier New"/>
+          <w:color w:val="171717"/>
+          <w:sz w:val="20"/>
+        </w:rPr>
+        <w:t xml:space="preserve"> </w:t>
+      </w:r>
+      <w:proofErr w:type="spellStart"/>
+      <w:r>
+        <w:rPr>
+          <w:rFonts w:ascii="Consolas" w:eastAsia="Times New Roman" w:hAnsi="Consolas" w:cs="Courier New"/>
+          <w:color w:val="0101FD"/>
+          <w:sz w:val="20"/>
+          <w:szCs w:val="20"/>
+        </w:rPr>
+        <w:t>int</w:t>
+      </w:r>
+      <w:proofErr w:type="spellEnd"/>
+      <w:r>
+        <w:rPr>
+          <w:rFonts w:ascii="Consolas" w:eastAsia="Times New Roman" w:hAnsi="Consolas" w:cs="Courier New"/>
+          <w:color w:val="171717"/>
+          <w:sz w:val="20"/>
+        </w:rPr>
+        <w:t xml:space="preserve"> Width { </w:t>
+      </w:r>
+      <w:r>
+        <w:rPr>
+          <w:rFonts w:ascii="Consolas" w:eastAsia="Times New Roman" w:hAnsi="Consolas" w:cs="Courier New"/>
+          <w:color w:val="0101FD"/>
+          <w:sz w:val="20"/>
+          <w:szCs w:val="20"/>
+        </w:rPr>
+        <w:t>get</w:t>
+      </w:r>
+      <w:r>
+        <w:rPr>
+          <w:rFonts w:ascii="Consolas" w:eastAsia="Times New Roman" w:hAnsi="Consolas" w:cs="Courier New"/>
+          <w:color w:val="171717"/>
+          <w:sz w:val="20"/>
+        </w:rPr>
+        <w:t xml:space="preserve">; </w:t>
+      </w:r>
+      <w:r>
+        <w:rPr>
+          <w:rFonts w:ascii="Consolas" w:eastAsia="Times New Roman" w:hAnsi="Consolas" w:cs="Courier New"/>
+          <w:color w:val="0101FD"/>
+          <w:sz w:val="20"/>
+          <w:szCs w:val="20"/>
+        </w:rPr>
+        <w:t>set</w:t>
+      </w:r>
+      <w:r>
+        <w:rPr>
+          <w:rFonts w:ascii="Consolas" w:eastAsia="Times New Roman" w:hAnsi="Consolas" w:cs="Courier New"/>
+          <w:color w:val="171717"/>
+          <w:sz w:val="20"/>
+        </w:rPr>
+        <w:t>; }</w:t>
+      </w:r>
+    </w:p>
+    <w:p>
+      <w:pPr>
+        <w:tabs>
+          <w:tab w:val="left" w:pos="916"/>
+          <w:tab w:val="left" w:pos="1832"/>
+          <w:tab w:val="left" w:pos="2748"/>
+          <w:tab w:val="left" w:pos="3664"/>
+          <w:tab w:val="left" w:pos="4580"/>
+          <w:tab w:val="left" w:pos="5496"/>
+          <w:tab w:val="left" w:pos="6412"/>
+          <w:tab w:val="left" w:pos="7328"/>
+          <w:tab w:val="left" w:pos="8244"/>
+          <w:tab w:val="left" w:pos="9160"/>
+          <w:tab w:val="left" w:pos="10076"/>
+          <w:tab w:val="left" w:pos="10992"/>
+          <w:tab w:val="left" w:pos="11908"/>
+          <w:tab w:val="left" w:pos="12824"/>
+          <w:tab w:val="left" w:pos="13740"/>
+          <w:tab w:val="left" w:pos="14656"/>
+        </w:tabs>
+        <w:spacing w:after="0" w:line="240" w:lineRule="auto"/>
+        <w:rPr>
+          <w:rFonts w:ascii="Consolas" w:eastAsia="Times New Roman" w:hAnsi="Consolas" w:cs="Courier New"/>
+          <w:color w:val="171717"/>
+          <w:sz w:val="20"/>
+        </w:rPr>
+      </w:pPr>
+    </w:p>
+    <w:p>
+      <w:pPr>
+        <w:tabs>
+          <w:tab w:val="left" w:pos="916"/>
+          <w:tab w:val="left" w:pos="1832"/>
+          <w:tab w:val="left" w:pos="2748"/>
+          <w:tab w:val="left" w:pos="3664"/>
+          <w:tab w:val="left" w:pos="4580"/>
+          <w:tab w:val="left" w:pos="5496"/>
+          <w:tab w:val="left" w:pos="6412"/>
+          <w:tab w:val="left" w:pos="7328"/>
+          <w:tab w:val="left" w:pos="8244"/>
+          <w:tab w:val="left" w:pos="9160"/>
+          <w:tab w:val="left" w:pos="10076"/>
+          <w:tab w:val="left" w:pos="10992"/>
+          <w:tab w:val="left" w:pos="11908"/>
+          <w:tab w:val="left" w:pos="12824"/>
+          <w:tab w:val="left" w:pos="13740"/>
+          <w:tab w:val="left" w:pos="14656"/>
+        </w:tabs>
+        <w:spacing w:after="0" w:line="240" w:lineRule="auto"/>
+        <w:rPr>
+          <w:rFonts w:ascii="Consolas" w:eastAsia="Times New Roman" w:hAnsi="Consolas" w:cs="Courier New"/>
+          <w:color w:val="171717"/>
+          <w:sz w:val="20"/>
+        </w:rPr>
+      </w:pPr>
+      <w:r>
+        <w:rPr>
+          <w:rFonts w:ascii="Consolas" w:eastAsia="Times New Roman" w:hAnsi="Consolas" w:cs="Courier New"/>
+          <w:color w:val="171717"/>
+          <w:sz w:val="20"/>
+        </w:rPr>
+        <w:t xml:space="preserve">    </w:t>
+      </w:r>
+      <w:r>
+        <w:rPr>
+          <w:rFonts w:ascii="Consolas" w:eastAsia="Times New Roman" w:hAnsi="Consolas" w:cs="Courier New"/>
+          <w:color w:val="008000"/>
+          <w:sz w:val="20"/>
+          <w:szCs w:val="20"/>
+        </w:rPr>
+        <w:t>// Virtual method</w:t>
+      </w:r>
+    </w:p>
+    <w:p>
+      <w:pPr>
+        <w:tabs>
+          <w:tab w:val="left" w:pos="916"/>
+          <w:tab w:val="left" w:pos="1832"/>
+          <w:tab w:val="left" w:pos="2748"/>
+          <w:tab w:val="left" w:pos="3664"/>
+          <w:tab w:val="left" w:pos="4580"/>
+          <w:tab w:val="left" w:pos="5496"/>
+          <w:tab w:val="left" w:pos="6412"/>
+          <w:tab w:val="left" w:pos="7328"/>
+          <w:tab w:val="left" w:pos="8244"/>
+          <w:tab w:val="left" w:pos="9160"/>
+          <w:tab w:val="left" w:pos="10076"/>
+          <w:tab w:val="left" w:pos="10992"/>
+          <w:tab w:val="left" w:pos="11908"/>
+          <w:tab w:val="left" w:pos="12824"/>
+          <w:tab w:val="left" w:pos="13740"/>
+          <w:tab w:val="left" w:pos="14656"/>
+        </w:tabs>
+        <w:spacing w:after="0" w:line="240" w:lineRule="auto"/>
+        <w:rPr>
+          <w:rFonts w:ascii="Consolas" w:eastAsia="Times New Roman" w:hAnsi="Consolas" w:cs="Courier New"/>
+          <w:color w:val="171717"/>
+          <w:sz w:val="20"/>
+        </w:rPr>
+      </w:pPr>
+      <w:r>
+        <w:rPr>
+          <w:rFonts w:ascii="Consolas" w:eastAsia="Times New Roman" w:hAnsi="Consolas" w:cs="Courier New"/>
+          <w:color w:val="171717"/>
+          <w:sz w:val="20"/>
+        </w:rPr>
+        <w:t xml:space="preserve">    </w:t>
+      </w:r>
+      <w:proofErr w:type="gramStart"/>
+      <w:r>
+        <w:rPr>
+          <w:rFonts w:ascii="Consolas" w:eastAsia="Times New Roman" w:hAnsi="Consolas" w:cs="Courier New"/>
+          <w:color w:val="0101FD"/>
+          <w:sz w:val="20"/>
+          <w:szCs w:val="20"/>
+        </w:rPr>
+        <w:t>public</w:t>
+      </w:r>
+      <w:proofErr w:type="gramEnd"/>
+      <w:r>
+        <w:rPr>
+          <w:rFonts w:ascii="Consolas" w:eastAsia="Times New Roman" w:hAnsi="Consolas" w:cs="Courier New"/>
+          <w:color w:val="171717"/>
+          <w:sz w:val="20"/>
+          <w:szCs w:val="20"/>
+        </w:rPr>
+        <w:t xml:space="preserve"> </w:t>
+      </w:r>
+      <w:r>
+        <w:rPr>
+          <w:rFonts w:ascii="Consolas" w:eastAsia="Times New Roman" w:hAnsi="Consolas" w:cs="Courier New"/>
+          <w:color w:val="0101FD"/>
+          <w:sz w:val="20"/>
+          <w:szCs w:val="20"/>
+        </w:rPr>
+        <w:t>virtual</w:t>
+      </w:r>
+      <w:r>
+        <w:rPr>
+          <w:rFonts w:ascii="Consolas" w:eastAsia="Times New Roman" w:hAnsi="Consolas" w:cs="Courier New"/>
+          <w:color w:val="171717"/>
+          <w:sz w:val="20"/>
+          <w:szCs w:val="20"/>
+        </w:rPr>
+        <w:t xml:space="preserve"> </w:t>
+      </w:r>
+      <w:r>
+        <w:rPr>
+          <w:rFonts w:ascii="Consolas" w:eastAsia="Times New Roman" w:hAnsi="Consolas" w:cs="Courier New"/>
+          <w:color w:val="0101FD"/>
+          <w:sz w:val="20"/>
+          <w:szCs w:val="20"/>
+        </w:rPr>
+        <w:t>void</w:t>
+      </w:r>
+      <w:r>
+        <w:rPr>
+          <w:rFonts w:ascii="Consolas" w:eastAsia="Times New Roman" w:hAnsi="Consolas" w:cs="Courier New"/>
+          <w:color w:val="171717"/>
+          <w:sz w:val="20"/>
+          <w:szCs w:val="20"/>
+        </w:rPr>
+        <w:t xml:space="preserve"> </w:t>
+      </w:r>
+      <w:r>
+        <w:rPr>
+          <w:rFonts w:ascii="Consolas" w:eastAsia="Times New Roman" w:hAnsi="Consolas" w:cs="Courier New"/>
+          <w:color w:val="006881"/>
+          <w:sz w:val="20"/>
+          <w:szCs w:val="20"/>
+        </w:rPr>
+        <w:t>Draw</w:t>
+      </w:r>
+      <w:r>
+        <w:rPr>
+          <w:rFonts w:ascii="Consolas" w:eastAsia="Times New Roman" w:hAnsi="Consolas" w:cs="Courier New"/>
+          <w:color w:val="171717"/>
+          <w:sz w:val="20"/>
+          <w:szCs w:val="20"/>
+        </w:rPr>
+        <w:t>()</w:t>
+      </w:r>
+    </w:p>
+    <w:p>
+      <w:pPr>
+        <w:tabs>
+          <w:tab w:val="left" w:pos="916"/>
+          <w:tab w:val="left" w:pos="1832"/>
+          <w:tab w:val="left" w:pos="2748"/>
+          <w:tab w:val="left" w:pos="3664"/>
+          <w:tab w:val="left" w:pos="4580"/>
+          <w:tab w:val="left" w:pos="5496"/>
+          <w:tab w:val="left" w:pos="6412"/>
+          <w:tab w:val="left" w:pos="7328"/>
+          <w:tab w:val="left" w:pos="8244"/>
+          <w:tab w:val="left" w:pos="9160"/>
+          <w:tab w:val="left" w:pos="10076"/>
+          <w:tab w:val="left" w:pos="10992"/>
+          <w:tab w:val="left" w:pos="11908"/>
+          <w:tab w:val="left" w:pos="12824"/>
+          <w:tab w:val="left" w:pos="13740"/>
+          <w:tab w:val="left" w:pos="14656"/>
+        </w:tabs>
+        <w:spacing w:after="0" w:line="240" w:lineRule="auto"/>
+        <w:rPr>
+          <w:rFonts w:ascii="Consolas" w:eastAsia="Times New Roman" w:hAnsi="Consolas" w:cs="Courier New"/>
+          <w:color w:val="171717"/>
+          <w:sz w:val="20"/>
+        </w:rPr>
+      </w:pPr>
+      <w:r>
+        <w:rPr>
+          <w:rFonts w:ascii="Consolas" w:eastAsia="Times New Roman" w:hAnsi="Consolas" w:cs="Courier New"/>
+          <w:color w:val="171717"/>
+          <w:sz w:val="20"/>
+        </w:rPr>
+        <w:t xml:space="preserve">    {</w:t>
+      </w:r>
+    </w:p>
+    <w:p>
+      <w:pPr>
+        <w:tabs>
+          <w:tab w:val="left" w:pos="916"/>
+          <w:tab w:val="left" w:pos="1832"/>
+          <w:tab w:val="left" w:pos="2748"/>
+          <w:tab w:val="left" w:pos="3664"/>
+          <w:tab w:val="left" w:pos="4580"/>
+          <w:tab w:val="left" w:pos="5496"/>
+          <w:tab w:val="left" w:pos="6412"/>
+          <w:tab w:val="left" w:pos="7328"/>
+          <w:tab w:val="left" w:pos="8244"/>
+          <w:tab w:val="left" w:pos="9160"/>
+          <w:tab w:val="left" w:pos="10076"/>
+          <w:tab w:val="left" w:pos="10992"/>
+          <w:tab w:val="left" w:pos="11908"/>
+          <w:tab w:val="left" w:pos="12824"/>
+          <w:tab w:val="left" w:pos="13740"/>
+          <w:tab w:val="left" w:pos="14656"/>
+        </w:tabs>
+        <w:spacing w:after="0" w:line="240" w:lineRule="auto"/>
+        <w:rPr>
+          <w:rFonts w:ascii="Consolas" w:eastAsia="Times New Roman" w:hAnsi="Consolas" w:cs="Courier New"/>
+          <w:color w:val="171717"/>
+          <w:sz w:val="20"/>
+        </w:rPr>
+      </w:pPr>
+      <w:r>
+        <w:rPr>
+          <w:rFonts w:ascii="Consolas" w:eastAsia="Times New Roman" w:hAnsi="Consolas" w:cs="Courier New"/>
+          <w:color w:val="171717"/>
+          <w:sz w:val="20"/>
+        </w:rPr>
+        <w:t xml:space="preserve">        </w:t>
+      </w:r>
+      <w:proofErr w:type="spellStart"/>
+      <w:proofErr w:type="gramStart"/>
+      <w:r>
+        <w:rPr>
+          <w:rFonts w:ascii="Consolas" w:eastAsia="Times New Roman" w:hAnsi="Consolas" w:cs="Courier New"/>
+          <w:color w:val="171717"/>
+          <w:sz w:val="20"/>
+        </w:rPr>
+        <w:t>Console.WriteLine</w:t>
+      </w:r>
+      <w:proofErr w:type="spellEnd"/>
+      <w:r>
+        <w:rPr>
+          <w:rFonts w:ascii="Consolas" w:eastAsia="Times New Roman" w:hAnsi="Consolas" w:cs="Courier New"/>
+          <w:color w:val="171717"/>
+          <w:sz w:val="20"/>
+        </w:rPr>
+        <w:t>(</w:t>
+      </w:r>
+      <w:proofErr w:type="gramEnd"/>
+      <w:r>
+        <w:rPr>
+          <w:rFonts w:ascii="Consolas" w:eastAsia="Times New Roman" w:hAnsi="Consolas" w:cs="Courier New"/>
+          <w:color w:val="A31515"/>
+          <w:sz w:val="20"/>
+          <w:szCs w:val="20"/>
+        </w:rPr>
+        <w:t>"Performing base class drawing tasks"</w:t>
+      </w:r>
+      <w:r>
+        <w:rPr>
+          <w:rFonts w:ascii="Consolas" w:eastAsia="Times New Roman" w:hAnsi="Consolas" w:cs="Courier New"/>
+          <w:color w:val="171717"/>
+          <w:sz w:val="20"/>
+        </w:rPr>
+        <w:t>);</w:t>
+      </w:r>
+    </w:p>
+    <w:p>
+      <w:pPr>
+        <w:tabs>
+          <w:tab w:val="left" w:pos="916"/>
+          <w:tab w:val="left" w:pos="1832"/>
+          <w:tab w:val="left" w:pos="2748"/>
+          <w:tab w:val="left" w:pos="3664"/>
+          <w:tab w:val="left" w:pos="4580"/>
+          <w:tab w:val="left" w:pos="5496"/>
+          <w:tab w:val="left" w:pos="6412"/>
+          <w:tab w:val="left" w:pos="7328"/>
+          <w:tab w:val="left" w:pos="8244"/>
+          <w:tab w:val="left" w:pos="9160"/>
+          <w:tab w:val="left" w:pos="10076"/>
+          <w:tab w:val="left" w:pos="10992"/>
+          <w:tab w:val="left" w:pos="11908"/>
+          <w:tab w:val="left" w:pos="12824"/>
+          <w:tab w:val="left" w:pos="13740"/>
+          <w:tab w:val="left" w:pos="14656"/>
+        </w:tabs>
+        <w:spacing w:after="0" w:line="240" w:lineRule="auto"/>
+        <w:rPr>
+          <w:rFonts w:ascii="Consolas" w:eastAsia="Times New Roman" w:hAnsi="Consolas" w:cs="Courier New"/>
+          <w:color w:val="171717"/>
+          <w:sz w:val="20"/>
+        </w:rPr>
+      </w:pPr>
+      <w:r>
+        <w:rPr>
+          <w:rFonts w:ascii="Consolas" w:eastAsia="Times New Roman" w:hAnsi="Consolas" w:cs="Courier New"/>
+          <w:color w:val="171717"/>
+          <w:sz w:val="20"/>
+        </w:rPr>
+        <w:t xml:space="preserve">    }</w:t>
+      </w:r>
+    </w:p>
+    <w:p>
+      <w:pPr>
+        <w:tabs>
+          <w:tab w:val="left" w:pos="916"/>
+          <w:tab w:val="left" w:pos="1832"/>
+          <w:tab w:val="left" w:pos="2748"/>
+          <w:tab w:val="left" w:pos="3664"/>
+          <w:tab w:val="left" w:pos="4580"/>
+          <w:tab w:val="left" w:pos="5496"/>
+          <w:tab w:val="left" w:pos="6412"/>
+          <w:tab w:val="left" w:pos="7328"/>
+          <w:tab w:val="left" w:pos="8244"/>
+          <w:tab w:val="left" w:pos="9160"/>
+          <w:tab w:val="left" w:pos="10076"/>
+          <w:tab w:val="left" w:pos="10992"/>
+          <w:tab w:val="left" w:pos="11908"/>
+          <w:tab w:val="left" w:pos="12824"/>
+          <w:tab w:val="left" w:pos="13740"/>
+          <w:tab w:val="left" w:pos="14656"/>
+        </w:tabs>
+        <w:spacing w:after="0" w:line="240" w:lineRule="auto"/>
+        <w:rPr>
+          <w:rFonts w:ascii="Consolas" w:eastAsia="Times New Roman" w:hAnsi="Consolas" w:cs="Courier New"/>
+          <w:color w:val="171717"/>
+          <w:sz w:val="20"/>
+        </w:rPr>
+      </w:pPr>
+      <w:r>
+        <w:rPr>
+          <w:rFonts w:ascii="Consolas" w:eastAsia="Times New Roman" w:hAnsi="Consolas" w:cs="Courier New"/>
+          <w:color w:val="171717"/>
+          <w:sz w:val="20"/>
+        </w:rPr>
+        <w:t>}</w:t>
+      </w:r>
+    </w:p>
+    <w:p>
+      <w:pPr>
+        <w:tabs>
+          <w:tab w:val="left" w:pos="916"/>
+          <w:tab w:val="left" w:pos="1832"/>
+          <w:tab w:val="left" w:pos="2748"/>
+          <w:tab w:val="left" w:pos="3664"/>
+          <w:tab w:val="left" w:pos="4580"/>
+          <w:tab w:val="left" w:pos="5496"/>
+          <w:tab w:val="left" w:pos="6412"/>
+          <w:tab w:val="left" w:pos="7328"/>
+          <w:tab w:val="left" w:pos="8244"/>
+          <w:tab w:val="left" w:pos="9160"/>
+          <w:tab w:val="left" w:pos="10076"/>
+          <w:tab w:val="left" w:pos="10992"/>
+          <w:tab w:val="left" w:pos="11908"/>
+          <w:tab w:val="left" w:pos="12824"/>
+          <w:tab w:val="left" w:pos="13740"/>
+          <w:tab w:val="left" w:pos="14656"/>
+        </w:tabs>
+        <w:spacing w:after="0" w:line="240" w:lineRule="auto"/>
+        <w:rPr>
+          <w:rFonts w:ascii="Consolas" w:eastAsia="Times New Roman" w:hAnsi="Consolas" w:cs="Courier New"/>
+          <w:color w:val="171717"/>
+          <w:sz w:val="20"/>
+        </w:rPr>
+      </w:pPr>
+    </w:p>
+    <w:p>
+      <w:pPr>
+        <w:tabs>
+          <w:tab w:val="left" w:pos="916"/>
+          <w:tab w:val="left" w:pos="1832"/>
+          <w:tab w:val="left" w:pos="2748"/>
+          <w:tab w:val="left" w:pos="3664"/>
+          <w:tab w:val="left" w:pos="4580"/>
+          <w:tab w:val="left" w:pos="5496"/>
+          <w:tab w:val="left" w:pos="6412"/>
+          <w:tab w:val="left" w:pos="7328"/>
+          <w:tab w:val="left" w:pos="8244"/>
+          <w:tab w:val="left" w:pos="9160"/>
+          <w:tab w:val="left" w:pos="10076"/>
+          <w:tab w:val="left" w:pos="10992"/>
+          <w:tab w:val="left" w:pos="11908"/>
+          <w:tab w:val="left" w:pos="12824"/>
+          <w:tab w:val="left" w:pos="13740"/>
+          <w:tab w:val="left" w:pos="14656"/>
+        </w:tabs>
+        <w:spacing w:after="0" w:line="240" w:lineRule="auto"/>
+        <w:rPr>
+          <w:rFonts w:ascii="Consolas" w:eastAsia="Times New Roman" w:hAnsi="Consolas" w:cs="Courier New"/>
+          <w:color w:val="171717"/>
+          <w:sz w:val="20"/>
+        </w:rPr>
+      </w:pPr>
+      <w:proofErr w:type="gramStart"/>
+      <w:r>
+        <w:rPr>
+          <w:rFonts w:ascii="Consolas" w:eastAsia="Times New Roman" w:hAnsi="Consolas" w:cs="Courier New"/>
+          <w:color w:val="0101FD"/>
+          <w:sz w:val="20"/>
+          <w:szCs w:val="20"/>
+        </w:rPr>
+        <w:t>public</w:t>
+      </w:r>
+      <w:proofErr w:type="gramEnd"/>
+      <w:r>
+        <w:rPr>
+          <w:rFonts w:ascii="Consolas" w:eastAsia="Times New Roman" w:hAnsi="Consolas" w:cs="Courier New"/>
+          <w:color w:val="171717"/>
+          <w:sz w:val="20"/>
+        </w:rPr>
+        <w:t xml:space="preserve"> </w:t>
+      </w:r>
+      <w:r>
+        <w:rPr>
+          <w:rFonts w:ascii="Consolas" w:eastAsia="Times New Roman" w:hAnsi="Consolas" w:cs="Courier New"/>
+          <w:color w:val="0101FD"/>
+          <w:sz w:val="20"/>
+          <w:szCs w:val="20"/>
+        </w:rPr>
+        <w:t>class</w:t>
+      </w:r>
+      <w:r>
+        <w:rPr>
+          <w:rFonts w:ascii="Consolas" w:eastAsia="Times New Roman" w:hAnsi="Consolas" w:cs="Courier New"/>
+          <w:color w:val="171717"/>
+          <w:sz w:val="20"/>
+        </w:rPr>
+        <w:t xml:space="preserve"> </w:t>
+      </w:r>
+      <w:r>
+        <w:rPr>
+          <w:rFonts w:ascii="Consolas" w:eastAsia="Times New Roman" w:hAnsi="Consolas" w:cs="Courier New"/>
+          <w:color w:val="006881"/>
+          <w:sz w:val="20"/>
+          <w:szCs w:val="20"/>
+        </w:rPr>
+        <w:t>Circle</w:t>
+      </w:r>
+      <w:r>
+        <w:rPr>
+          <w:rFonts w:ascii="Consolas" w:eastAsia="Times New Roman" w:hAnsi="Consolas" w:cs="Courier New"/>
+          <w:color w:val="171717"/>
+          <w:sz w:val="20"/>
+        </w:rPr>
+        <w:t xml:space="preserve"> : </w:t>
+      </w:r>
+      <w:r>
+        <w:rPr>
+          <w:rFonts w:ascii="Consolas" w:eastAsia="Times New Roman" w:hAnsi="Consolas" w:cs="Courier New"/>
+          <w:color w:val="006881"/>
+          <w:sz w:val="20"/>
+          <w:szCs w:val="20"/>
+        </w:rPr>
+        <w:t>Shape</w:t>
+      </w:r>
+    </w:p>
+    <w:p>
+      <w:pPr>
+        <w:tabs>
+          <w:tab w:val="left" w:pos="916"/>
+          <w:tab w:val="left" w:pos="1832"/>
+          <w:tab w:val="left" w:pos="2748"/>
+          <w:tab w:val="left" w:pos="3664"/>
+          <w:tab w:val="left" w:pos="4580"/>
+          <w:tab w:val="left" w:pos="5496"/>
+          <w:tab w:val="left" w:pos="6412"/>
+          <w:tab w:val="left" w:pos="7328"/>
+          <w:tab w:val="left" w:pos="8244"/>
+          <w:tab w:val="left" w:pos="9160"/>
+          <w:tab w:val="left" w:pos="10076"/>
+          <w:tab w:val="left" w:pos="10992"/>
+          <w:tab w:val="left" w:pos="11908"/>
+          <w:tab w:val="left" w:pos="12824"/>
+          <w:tab w:val="left" w:pos="13740"/>
+          <w:tab w:val="left" w:pos="14656"/>
+        </w:tabs>
+        <w:spacing w:after="0" w:line="240" w:lineRule="auto"/>
+        <w:rPr>
+          <w:rFonts w:ascii="Consolas" w:eastAsia="Times New Roman" w:hAnsi="Consolas" w:cs="Courier New"/>
+          <w:color w:val="171717"/>
+          <w:sz w:val="20"/>
+        </w:rPr>
+      </w:pPr>
+      <w:r>
+        <w:rPr>
+          <w:rFonts w:ascii="Consolas" w:eastAsia="Times New Roman" w:hAnsi="Consolas" w:cs="Courier New"/>
+          <w:color w:val="171717"/>
+          <w:sz w:val="20"/>
+        </w:rPr>
+        <w:t>{</w:t>
+      </w:r>
+    </w:p>
+    <w:p>
+      <w:pPr>
+        <w:tabs>
+          <w:tab w:val="left" w:pos="916"/>
+          <w:tab w:val="left" w:pos="1832"/>
+          <w:tab w:val="left" w:pos="2748"/>
+          <w:tab w:val="left" w:pos="3664"/>
+          <w:tab w:val="left" w:pos="4580"/>
+          <w:tab w:val="left" w:pos="5496"/>
+          <w:tab w:val="left" w:pos="6412"/>
+          <w:tab w:val="left" w:pos="7328"/>
+          <w:tab w:val="left" w:pos="8244"/>
+          <w:tab w:val="left" w:pos="9160"/>
+          <w:tab w:val="left" w:pos="10076"/>
+          <w:tab w:val="left" w:pos="10992"/>
+          <w:tab w:val="left" w:pos="11908"/>
+          <w:tab w:val="left" w:pos="12824"/>
+          <w:tab w:val="left" w:pos="13740"/>
+          <w:tab w:val="left" w:pos="14656"/>
+        </w:tabs>
+        <w:spacing w:after="0" w:line="240" w:lineRule="auto"/>
+        <w:rPr>
+          <w:rFonts w:ascii="Consolas" w:eastAsia="Times New Roman" w:hAnsi="Consolas" w:cs="Courier New"/>
+          <w:color w:val="171717"/>
+          <w:sz w:val="20"/>
+        </w:rPr>
+      </w:pPr>
+      <w:r>
+        <w:rPr>
+          <w:rFonts w:ascii="Consolas" w:eastAsia="Times New Roman" w:hAnsi="Consolas" w:cs="Courier New"/>
+          <w:color w:val="171717"/>
+          <w:sz w:val="20"/>
+        </w:rPr>
+        <w:t xml:space="preserve">    </w:t>
+      </w:r>
+      <w:proofErr w:type="gramStart"/>
+      <w:r>
+        <w:rPr>
+          <w:rFonts w:ascii="Consolas" w:eastAsia="Times New Roman" w:hAnsi="Consolas" w:cs="Courier New"/>
+          <w:color w:val="0101FD"/>
+          <w:sz w:val="20"/>
+          <w:szCs w:val="20"/>
+        </w:rPr>
+        <w:t>public</w:t>
+      </w:r>
+      <w:proofErr w:type="gramEnd"/>
+      <w:r>
+        <w:rPr>
+          <w:rFonts w:ascii="Consolas" w:eastAsia="Times New Roman" w:hAnsi="Consolas" w:cs="Courier New"/>
+          <w:color w:val="171717"/>
+          <w:sz w:val="20"/>
+          <w:szCs w:val="20"/>
+        </w:rPr>
+        <w:t xml:space="preserve"> </w:t>
+      </w:r>
+      <w:r>
+        <w:rPr>
+          <w:rFonts w:ascii="Consolas" w:eastAsia="Times New Roman" w:hAnsi="Consolas" w:cs="Courier New"/>
+          <w:color w:val="0101FD"/>
+          <w:sz w:val="20"/>
+          <w:szCs w:val="20"/>
+        </w:rPr>
+        <w:t>override</w:t>
+      </w:r>
+      <w:r>
+        <w:rPr>
+          <w:rFonts w:ascii="Consolas" w:eastAsia="Times New Roman" w:hAnsi="Consolas" w:cs="Courier New"/>
+          <w:color w:val="171717"/>
+          <w:sz w:val="20"/>
+          <w:szCs w:val="20"/>
+        </w:rPr>
+        <w:t xml:space="preserve"> </w:t>
+      </w:r>
+      <w:r>
+        <w:rPr>
+          <w:rFonts w:ascii="Consolas" w:eastAsia="Times New Roman" w:hAnsi="Consolas" w:cs="Courier New"/>
+          <w:color w:val="0101FD"/>
+          <w:sz w:val="20"/>
+          <w:szCs w:val="20"/>
+        </w:rPr>
+        <w:t>void</w:t>
+      </w:r>
+      <w:r>
+        <w:rPr>
+          <w:rFonts w:ascii="Consolas" w:eastAsia="Times New Roman" w:hAnsi="Consolas" w:cs="Courier New"/>
+          <w:color w:val="171717"/>
+          <w:sz w:val="20"/>
+          <w:szCs w:val="20"/>
+        </w:rPr>
+        <w:t xml:space="preserve"> </w:t>
+      </w:r>
+      <w:r>
+        <w:rPr>
+          <w:rFonts w:ascii="Consolas" w:eastAsia="Times New Roman" w:hAnsi="Consolas" w:cs="Courier New"/>
+          <w:color w:val="006881"/>
+          <w:sz w:val="20"/>
+          <w:szCs w:val="20"/>
+        </w:rPr>
+        <w:t>Draw</w:t>
+      </w:r>
+      <w:r>
+        <w:rPr>
+          <w:rFonts w:ascii="Consolas" w:eastAsia="Times New Roman" w:hAnsi="Consolas" w:cs="Courier New"/>
+          <w:color w:val="171717"/>
+          <w:sz w:val="20"/>
+          <w:szCs w:val="20"/>
+        </w:rPr>
+        <w:t>()</w:t>
+      </w:r>
+    </w:p>
+    <w:p>
+      <w:pPr>
+        <w:tabs>
+          <w:tab w:val="left" w:pos="916"/>
+          <w:tab w:val="left" w:pos="1832"/>
+          <w:tab w:val="left" w:pos="2748"/>
+          <w:tab w:val="left" w:pos="3664"/>
+          <w:tab w:val="left" w:pos="4580"/>
+          <w:tab w:val="left" w:pos="5496"/>
+          <w:tab w:val="left" w:pos="6412"/>
+          <w:tab w:val="left" w:pos="7328"/>
+          <w:tab w:val="left" w:pos="8244"/>
+          <w:tab w:val="left" w:pos="9160"/>
+          <w:tab w:val="left" w:pos="10076"/>
+          <w:tab w:val="left" w:pos="10992"/>
+          <w:tab w:val="left" w:pos="11908"/>
+          <w:tab w:val="left" w:pos="12824"/>
+          <w:tab w:val="left" w:pos="13740"/>
+          <w:tab w:val="left" w:pos="14656"/>
+        </w:tabs>
+        <w:spacing w:after="0" w:line="240" w:lineRule="auto"/>
+        <w:rPr>
+          <w:rFonts w:ascii="Consolas" w:eastAsia="Times New Roman" w:hAnsi="Consolas" w:cs="Courier New"/>
+          <w:color w:val="171717"/>
+          <w:sz w:val="20"/>
+        </w:rPr>
+      </w:pPr>
+      <w:r>
+        <w:rPr>
+          <w:rFonts w:ascii="Consolas" w:eastAsia="Times New Roman" w:hAnsi="Consolas" w:cs="Courier New"/>
+          <w:color w:val="171717"/>
+          <w:sz w:val="20"/>
+        </w:rPr>
+        <w:t xml:space="preserve">    {</w:t>
+      </w:r>
+    </w:p>
+    <w:p>
+      <w:pPr>
+        <w:tabs>
+          <w:tab w:val="left" w:pos="916"/>
+          <w:tab w:val="left" w:pos="1832"/>
+          <w:tab w:val="left" w:pos="2748"/>
+          <w:tab w:val="left" w:pos="3664"/>
+          <w:tab w:val="left" w:pos="4580"/>
+          <w:tab w:val="left" w:pos="5496"/>
+          <w:tab w:val="left" w:pos="6412"/>
+          <w:tab w:val="left" w:pos="7328"/>
+          <w:tab w:val="left" w:pos="8244"/>
+          <w:tab w:val="left" w:pos="9160"/>
+          <w:tab w:val="left" w:pos="10076"/>
+          <w:tab w:val="left" w:pos="10992"/>
+          <w:tab w:val="left" w:pos="11908"/>
+          <w:tab w:val="left" w:pos="12824"/>
+          <w:tab w:val="left" w:pos="13740"/>
+          <w:tab w:val="left" w:pos="14656"/>
+        </w:tabs>
+        <w:spacing w:after="0" w:line="240" w:lineRule="auto"/>
+        <w:rPr>
+          <w:rFonts w:ascii="Consolas" w:eastAsia="Times New Roman" w:hAnsi="Consolas" w:cs="Courier New"/>
+          <w:color w:val="171717"/>
+          <w:sz w:val="20"/>
+        </w:rPr>
+      </w:pPr>
+      <w:r>
+        <w:rPr>
+          <w:rFonts w:ascii="Consolas" w:eastAsia="Times New Roman" w:hAnsi="Consolas" w:cs="Courier New"/>
+          <w:color w:val="171717"/>
+          <w:sz w:val="20"/>
+        </w:rPr>
+        <w:t xml:space="preserve">        </w:t>
+      </w:r>
+      <w:r>
+        <w:rPr>
+          <w:rFonts w:ascii="Consolas" w:eastAsia="Times New Roman" w:hAnsi="Consolas" w:cs="Courier New"/>
+          <w:color w:val="008000"/>
+          <w:sz w:val="20"/>
+          <w:szCs w:val="20"/>
+        </w:rPr>
+        <w:t>// Code to draw a circle...</w:t>
+      </w:r>
+    </w:p>
+    <w:p>
+      <w:pPr>
+        <w:tabs>
+          <w:tab w:val="left" w:pos="916"/>
+          <w:tab w:val="left" w:pos="1832"/>
+          <w:tab w:val="left" w:pos="2748"/>
+          <w:tab w:val="left" w:pos="3664"/>
+          <w:tab w:val="left" w:pos="4580"/>
+          <w:tab w:val="left" w:pos="5496"/>
+          <w:tab w:val="left" w:pos="6412"/>
+          <w:tab w:val="left" w:pos="7328"/>
+          <w:tab w:val="left" w:pos="8244"/>
+          <w:tab w:val="left" w:pos="9160"/>
+          <w:tab w:val="left" w:pos="10076"/>
+          <w:tab w:val="left" w:pos="10992"/>
+          <w:tab w:val="left" w:pos="11908"/>
+          <w:tab w:val="left" w:pos="12824"/>
+          <w:tab w:val="left" w:pos="13740"/>
+          <w:tab w:val="left" w:pos="14656"/>
+        </w:tabs>
+        <w:spacing w:after="0" w:line="240" w:lineRule="auto"/>
+        <w:rPr>
+          <w:rFonts w:ascii="Consolas" w:eastAsia="Times New Roman" w:hAnsi="Consolas" w:cs="Courier New"/>
+          <w:color w:val="171717"/>
+          <w:sz w:val="20"/>
+        </w:rPr>
+      </w:pPr>
+      <w:r>
+        <w:rPr>
+          <w:rFonts w:ascii="Consolas" w:eastAsia="Times New Roman" w:hAnsi="Consolas" w:cs="Courier New"/>
+          <w:color w:val="171717"/>
+          <w:sz w:val="20"/>
+        </w:rPr>
+        <w:t xml:space="preserve">        </w:t>
+      </w:r>
+      <w:proofErr w:type="spellStart"/>
+      <w:proofErr w:type="gramStart"/>
+      <w:r>
+        <w:rPr>
+          <w:rFonts w:ascii="Consolas" w:eastAsia="Times New Roman" w:hAnsi="Consolas" w:cs="Courier New"/>
+          <w:color w:val="171717"/>
+          <w:sz w:val="20"/>
+        </w:rPr>
+        <w:t>Console.WriteLine</w:t>
+      </w:r>
+      <w:proofErr w:type="spellEnd"/>
+      <w:r>
+        <w:rPr>
+          <w:rFonts w:ascii="Consolas" w:eastAsia="Times New Roman" w:hAnsi="Consolas" w:cs="Courier New"/>
+          <w:color w:val="171717"/>
+          <w:sz w:val="20"/>
+        </w:rPr>
+        <w:t>(</w:t>
+      </w:r>
+      <w:proofErr w:type="gramEnd"/>
+      <w:r>
+        <w:rPr>
+          <w:rFonts w:ascii="Consolas" w:eastAsia="Times New Roman" w:hAnsi="Consolas" w:cs="Courier New"/>
+          <w:color w:val="A31515"/>
+          <w:sz w:val="20"/>
+          <w:szCs w:val="20"/>
+        </w:rPr>
+        <w:t>"Drawing a circle"</w:t>
+      </w:r>
+      <w:r>
+        <w:rPr>
+          <w:rFonts w:ascii="Consolas" w:eastAsia="Times New Roman" w:hAnsi="Consolas" w:cs="Courier New"/>
+          <w:color w:val="171717"/>
+          <w:sz w:val="20"/>
+        </w:rPr>
+        <w:t>);</w:t>
+      </w:r>
+    </w:p>
+    <w:p>
+      <w:pPr>
+        <w:tabs>
+          <w:tab w:val="left" w:pos="916"/>
+          <w:tab w:val="left" w:pos="1832"/>
+          <w:tab w:val="left" w:pos="2748"/>
+          <w:tab w:val="left" w:pos="3664"/>
+          <w:tab w:val="left" w:pos="4580"/>
+          <w:tab w:val="left" w:pos="5496"/>
+          <w:tab w:val="left" w:pos="6412"/>
+          <w:tab w:val="left" w:pos="7328"/>
+          <w:tab w:val="left" w:pos="8244"/>
+          <w:tab w:val="left" w:pos="9160"/>
+          <w:tab w:val="left" w:pos="10076"/>
+          <w:tab w:val="left" w:pos="10992"/>
+          <w:tab w:val="left" w:pos="11908"/>
+          <w:tab w:val="left" w:pos="12824"/>
+          <w:tab w:val="left" w:pos="13740"/>
+          <w:tab w:val="left" w:pos="14656"/>
+        </w:tabs>
+        <w:spacing w:after="0" w:line="240" w:lineRule="auto"/>
+        <w:rPr>
+          <w:rFonts w:ascii="Consolas" w:eastAsia="Times New Roman" w:hAnsi="Consolas" w:cs="Courier New"/>
+          <w:color w:val="171717"/>
+          <w:sz w:val="20"/>
+        </w:rPr>
+      </w:pPr>
+      <w:r>
+        <w:rPr>
+          <w:rFonts w:ascii="Consolas" w:eastAsia="Times New Roman" w:hAnsi="Consolas" w:cs="Courier New"/>
+          <w:color w:val="171717"/>
+          <w:sz w:val="20"/>
+        </w:rPr>
+        <w:t xml:space="preserve">        </w:t>
+      </w:r>
+      <w:proofErr w:type="spellStart"/>
+      <w:proofErr w:type="gramStart"/>
+      <w:r>
+        <w:rPr>
+          <w:rFonts w:ascii="Consolas" w:eastAsia="Times New Roman" w:hAnsi="Consolas" w:cs="Courier New"/>
+          <w:color w:val="0101FD"/>
+          <w:sz w:val="20"/>
+          <w:szCs w:val="20"/>
+        </w:rPr>
+        <w:t>base</w:t>
+      </w:r>
+      <w:r>
+        <w:rPr>
+          <w:rFonts w:ascii="Consolas" w:eastAsia="Times New Roman" w:hAnsi="Consolas" w:cs="Courier New"/>
+          <w:color w:val="171717"/>
+          <w:sz w:val="20"/>
+        </w:rPr>
+        <w:t>.Draw</w:t>
+      </w:r>
+      <w:proofErr w:type="spellEnd"/>
+      <w:r>
+        <w:rPr>
+          <w:rFonts w:ascii="Consolas" w:eastAsia="Times New Roman" w:hAnsi="Consolas" w:cs="Courier New"/>
+          <w:color w:val="171717"/>
+          <w:sz w:val="20"/>
+        </w:rPr>
+        <w:t>(</w:t>
+      </w:r>
+      <w:proofErr w:type="gramEnd"/>
+      <w:r>
+        <w:rPr>
+          <w:rFonts w:ascii="Consolas" w:eastAsia="Times New Roman" w:hAnsi="Consolas" w:cs="Courier New"/>
+          <w:color w:val="171717"/>
+          <w:sz w:val="20"/>
+        </w:rPr>
+        <w:t>);</w:t>
+      </w:r>
+    </w:p>
+    <w:p>
+      <w:pPr>
+        <w:tabs>
+          <w:tab w:val="left" w:pos="916"/>
+          <w:tab w:val="left" w:pos="1832"/>
+          <w:tab w:val="left" w:pos="2748"/>
+          <w:tab w:val="left" w:pos="3664"/>
+          <w:tab w:val="left" w:pos="4580"/>
+          <w:tab w:val="left" w:pos="5496"/>
+          <w:tab w:val="left" w:pos="6412"/>
+          <w:tab w:val="left" w:pos="7328"/>
+          <w:tab w:val="left" w:pos="8244"/>
+          <w:tab w:val="left" w:pos="9160"/>
+          <w:tab w:val="left" w:pos="10076"/>
+          <w:tab w:val="left" w:pos="10992"/>
+          <w:tab w:val="left" w:pos="11908"/>
+          <w:tab w:val="left" w:pos="12824"/>
+          <w:tab w:val="left" w:pos="13740"/>
+          <w:tab w:val="left" w:pos="14656"/>
+        </w:tabs>
+        <w:spacing w:after="0" w:line="240" w:lineRule="auto"/>
+        <w:rPr>
+          <w:rFonts w:ascii="Consolas" w:eastAsia="Times New Roman" w:hAnsi="Consolas" w:cs="Courier New"/>
+          <w:color w:val="171717"/>
+          <w:sz w:val="20"/>
+        </w:rPr>
+      </w:pPr>
+      <w:r>
+        <w:rPr>
+          <w:rFonts w:ascii="Consolas" w:eastAsia="Times New Roman" w:hAnsi="Consolas" w:cs="Courier New"/>
+          <w:color w:val="171717"/>
+          <w:sz w:val="20"/>
+        </w:rPr>
+        <w:t xml:space="preserve">    }</w:t>
+      </w:r>
+    </w:p>
+    <w:p>
+      <w:pPr>
+        <w:tabs>
+          <w:tab w:val="left" w:pos="916"/>
+          <w:tab w:val="left" w:pos="1832"/>
+          <w:tab w:val="left" w:pos="2748"/>
+          <w:tab w:val="left" w:pos="3664"/>
+          <w:tab w:val="left" w:pos="4580"/>
+          <w:tab w:val="left" w:pos="5496"/>
+          <w:tab w:val="left" w:pos="6412"/>
+          <w:tab w:val="left" w:pos="7328"/>
+          <w:tab w:val="left" w:pos="8244"/>
+          <w:tab w:val="left" w:pos="9160"/>
+          <w:tab w:val="left" w:pos="10076"/>
+          <w:tab w:val="left" w:pos="10992"/>
+          <w:tab w:val="left" w:pos="11908"/>
+          <w:tab w:val="left" w:pos="12824"/>
+          <w:tab w:val="left" w:pos="13740"/>
+          <w:tab w:val="left" w:pos="14656"/>
+        </w:tabs>
+        <w:spacing w:after="0" w:line="240" w:lineRule="auto"/>
+        <w:rPr>
+          <w:rFonts w:ascii="Consolas" w:eastAsia="Times New Roman" w:hAnsi="Consolas" w:cs="Courier New"/>
+          <w:color w:val="171717"/>
+          <w:sz w:val="20"/>
+        </w:rPr>
+      </w:pPr>
+      <w:r>
+        <w:rPr>
+          <w:rFonts w:ascii="Consolas" w:eastAsia="Times New Roman" w:hAnsi="Consolas" w:cs="Courier New"/>
+          <w:color w:val="171717"/>
+          <w:sz w:val="20"/>
+        </w:rPr>
+        <w:t>}</w:t>
+      </w:r>
+    </w:p>
+    <w:p>
+      <w:pPr>
+        <w:tabs>
+          <w:tab w:val="left" w:pos="916"/>
+          <w:tab w:val="left" w:pos="1832"/>
+          <w:tab w:val="left" w:pos="2748"/>
+          <w:tab w:val="left" w:pos="3664"/>
+          <w:tab w:val="left" w:pos="4580"/>
+          <w:tab w:val="left" w:pos="5496"/>
+          <w:tab w:val="left" w:pos="6412"/>
+          <w:tab w:val="left" w:pos="7328"/>
+          <w:tab w:val="left" w:pos="8244"/>
+          <w:tab w:val="left" w:pos="9160"/>
+          <w:tab w:val="left" w:pos="10076"/>
+          <w:tab w:val="left" w:pos="10992"/>
+          <w:tab w:val="left" w:pos="11908"/>
+          <w:tab w:val="left" w:pos="12824"/>
+          <w:tab w:val="left" w:pos="13740"/>
+          <w:tab w:val="left" w:pos="14656"/>
+        </w:tabs>
+        <w:spacing w:after="0" w:line="240" w:lineRule="auto"/>
+        <w:rPr>
+          <w:rFonts w:ascii="Consolas" w:eastAsia="Times New Roman" w:hAnsi="Consolas" w:cs="Courier New"/>
+          <w:color w:val="171717"/>
+          <w:sz w:val="20"/>
+        </w:rPr>
+      </w:pPr>
+      <w:proofErr w:type="gramStart"/>
+      <w:r>
+        <w:rPr>
+          <w:rFonts w:ascii="Consolas" w:eastAsia="Times New Roman" w:hAnsi="Consolas" w:cs="Courier New"/>
+          <w:color w:val="0101FD"/>
+          <w:sz w:val="20"/>
+          <w:szCs w:val="20"/>
+        </w:rPr>
+        <w:t>public</w:t>
+      </w:r>
+      <w:proofErr w:type="gramEnd"/>
+      <w:r>
+        <w:rPr>
+          <w:rFonts w:ascii="Consolas" w:eastAsia="Times New Roman" w:hAnsi="Consolas" w:cs="Courier New"/>
+          <w:color w:val="171717"/>
+          <w:sz w:val="20"/>
+        </w:rPr>
+        <w:t xml:space="preserve"> </w:t>
+      </w:r>
+      <w:r>
+        <w:rPr>
+          <w:rFonts w:ascii="Consolas" w:eastAsia="Times New Roman" w:hAnsi="Consolas" w:cs="Courier New"/>
+          <w:color w:val="0101FD"/>
+          <w:sz w:val="20"/>
+          <w:szCs w:val="20"/>
+        </w:rPr>
+        <w:t>class</w:t>
+      </w:r>
+      <w:r>
+        <w:rPr>
+          <w:rFonts w:ascii="Consolas" w:eastAsia="Times New Roman" w:hAnsi="Consolas" w:cs="Courier New"/>
+          <w:color w:val="171717"/>
+          <w:sz w:val="20"/>
+        </w:rPr>
+        <w:t xml:space="preserve"> </w:t>
+      </w:r>
+      <w:r>
+        <w:rPr>
+          <w:rFonts w:ascii="Consolas" w:eastAsia="Times New Roman" w:hAnsi="Consolas" w:cs="Courier New"/>
+          <w:color w:val="006881"/>
+          <w:sz w:val="20"/>
+          <w:szCs w:val="20"/>
+        </w:rPr>
+        <w:t>Rectangle</w:t>
+      </w:r>
+      <w:r>
+        <w:rPr>
+          <w:rFonts w:ascii="Consolas" w:eastAsia="Times New Roman" w:hAnsi="Consolas" w:cs="Courier New"/>
+          <w:color w:val="171717"/>
+          <w:sz w:val="20"/>
+        </w:rPr>
+        <w:t xml:space="preserve"> : </w:t>
+      </w:r>
+      <w:r>
+        <w:rPr>
+          <w:rFonts w:ascii="Consolas" w:eastAsia="Times New Roman" w:hAnsi="Consolas" w:cs="Courier New"/>
+          <w:color w:val="006881"/>
+          <w:sz w:val="20"/>
+          <w:szCs w:val="20"/>
+        </w:rPr>
+        <w:t>Shape</w:t>
+      </w:r>
+    </w:p>
+    <w:p>
+      <w:pPr>
+        <w:tabs>
+          <w:tab w:val="left" w:pos="916"/>
+          <w:tab w:val="left" w:pos="1832"/>
+          <w:tab w:val="left" w:pos="2748"/>
+          <w:tab w:val="left" w:pos="3664"/>
+          <w:tab w:val="left" w:pos="4580"/>
+          <w:tab w:val="left" w:pos="5496"/>
+          <w:tab w:val="left" w:pos="6412"/>
+          <w:tab w:val="left" w:pos="7328"/>
+          <w:tab w:val="left" w:pos="8244"/>
+          <w:tab w:val="left" w:pos="9160"/>
+          <w:tab w:val="left" w:pos="10076"/>
+          <w:tab w:val="left" w:pos="10992"/>
+          <w:tab w:val="left" w:pos="11908"/>
+          <w:tab w:val="left" w:pos="12824"/>
+          <w:tab w:val="left" w:pos="13740"/>
+          <w:tab w:val="left" w:pos="14656"/>
+        </w:tabs>
+        <w:spacing w:after="0" w:line="240" w:lineRule="auto"/>
+        <w:rPr>
+          <w:rFonts w:ascii="Consolas" w:eastAsia="Times New Roman" w:hAnsi="Consolas" w:cs="Courier New"/>
+          <w:color w:val="171717"/>
+          <w:sz w:val="20"/>
+        </w:rPr>
+      </w:pPr>
+      <w:r>
+        <w:rPr>
+          <w:rFonts w:ascii="Consolas" w:eastAsia="Times New Roman" w:hAnsi="Consolas" w:cs="Courier New"/>
+          <w:color w:val="171717"/>
+          <w:sz w:val="20"/>
+        </w:rPr>
+        <w:t>{</w:t>
+      </w:r>
+    </w:p>
+    <w:p>
+      <w:pPr>
+        <w:tabs>
+          <w:tab w:val="left" w:pos="916"/>
+          <w:tab w:val="left" w:pos="1832"/>
+          <w:tab w:val="left" w:pos="2748"/>
+          <w:tab w:val="left" w:pos="3664"/>
+          <w:tab w:val="left" w:pos="4580"/>
+          <w:tab w:val="left" w:pos="5496"/>
+          <w:tab w:val="left" w:pos="6412"/>
+          <w:tab w:val="left" w:pos="7328"/>
+          <w:tab w:val="left" w:pos="8244"/>
+          <w:tab w:val="left" w:pos="9160"/>
+          <w:tab w:val="left" w:pos="10076"/>
+          <w:tab w:val="left" w:pos="10992"/>
+          <w:tab w:val="left" w:pos="11908"/>
+          <w:tab w:val="left" w:pos="12824"/>
+          <w:tab w:val="left" w:pos="13740"/>
+          <w:tab w:val="left" w:pos="14656"/>
+        </w:tabs>
+        <w:spacing w:after="0" w:line="240" w:lineRule="auto"/>
+        <w:rPr>
+          <w:rFonts w:ascii="Consolas" w:eastAsia="Times New Roman" w:hAnsi="Consolas" w:cs="Courier New"/>
+          <w:color w:val="171717"/>
+          <w:sz w:val="20"/>
+        </w:rPr>
+      </w:pPr>
+      <w:r>
+        <w:rPr>
+          <w:rFonts w:ascii="Consolas" w:eastAsia="Times New Roman" w:hAnsi="Consolas" w:cs="Courier New"/>
+          <w:color w:val="171717"/>
+          <w:sz w:val="20"/>
+        </w:rPr>
+        <w:t xml:space="preserve">    </w:t>
+      </w:r>
+      <w:proofErr w:type="gramStart"/>
+      <w:r>
+        <w:rPr>
+          <w:rFonts w:ascii="Consolas" w:eastAsia="Times New Roman" w:hAnsi="Consolas" w:cs="Courier New"/>
+          <w:color w:val="0101FD"/>
+          <w:sz w:val="20"/>
+          <w:szCs w:val="20"/>
+        </w:rPr>
+        <w:t>public</w:t>
+      </w:r>
+      <w:proofErr w:type="gramEnd"/>
+      <w:r>
+        <w:rPr>
+          <w:rFonts w:ascii="Consolas" w:eastAsia="Times New Roman" w:hAnsi="Consolas" w:cs="Courier New"/>
+          <w:color w:val="171717"/>
+          <w:sz w:val="20"/>
+          <w:szCs w:val="20"/>
+        </w:rPr>
+        <w:t xml:space="preserve"> </w:t>
+      </w:r>
+      <w:r>
+        <w:rPr>
+          <w:rFonts w:ascii="Consolas" w:eastAsia="Times New Roman" w:hAnsi="Consolas" w:cs="Courier New"/>
+          <w:color w:val="0101FD"/>
+          <w:sz w:val="20"/>
+          <w:szCs w:val="20"/>
+        </w:rPr>
+        <w:t>override</w:t>
+      </w:r>
+      <w:r>
+        <w:rPr>
+          <w:rFonts w:ascii="Consolas" w:eastAsia="Times New Roman" w:hAnsi="Consolas" w:cs="Courier New"/>
+          <w:color w:val="171717"/>
+          <w:sz w:val="20"/>
+          <w:szCs w:val="20"/>
+        </w:rPr>
+        <w:t xml:space="preserve"> </w:t>
+      </w:r>
+      <w:r>
+        <w:rPr>
+          <w:rFonts w:ascii="Consolas" w:eastAsia="Times New Roman" w:hAnsi="Consolas" w:cs="Courier New"/>
+          <w:color w:val="0101FD"/>
+          <w:sz w:val="20"/>
+          <w:szCs w:val="20"/>
+        </w:rPr>
+        <w:t>void</w:t>
+      </w:r>
+      <w:r>
+        <w:rPr>
+          <w:rFonts w:ascii="Consolas" w:eastAsia="Times New Roman" w:hAnsi="Consolas" w:cs="Courier New"/>
+          <w:color w:val="171717"/>
+          <w:sz w:val="20"/>
+          <w:szCs w:val="20"/>
+        </w:rPr>
+        <w:t xml:space="preserve"> </w:t>
+      </w:r>
+      <w:r>
+        <w:rPr>
+          <w:rFonts w:ascii="Consolas" w:eastAsia="Times New Roman" w:hAnsi="Consolas" w:cs="Courier New"/>
+          <w:color w:val="006881"/>
+          <w:sz w:val="20"/>
+          <w:szCs w:val="20"/>
+        </w:rPr>
+        <w:t>Draw</w:t>
+      </w:r>
+      <w:r>
+        <w:rPr>
+          <w:rFonts w:ascii="Consolas" w:eastAsia="Times New Roman" w:hAnsi="Consolas" w:cs="Courier New"/>
+          <w:color w:val="171717"/>
+          <w:sz w:val="20"/>
+          <w:szCs w:val="20"/>
+        </w:rPr>
+        <w:t>()</w:t>
+      </w:r>
+    </w:p>
+    <w:p>
+      <w:pPr>
+        <w:tabs>
+          <w:tab w:val="left" w:pos="916"/>
+          <w:tab w:val="left" w:pos="1832"/>
+          <w:tab w:val="left" w:pos="2748"/>
+          <w:tab w:val="left" w:pos="3664"/>
+          <w:tab w:val="left" w:pos="4580"/>
+          <w:tab w:val="left" w:pos="5496"/>
+          <w:tab w:val="left" w:pos="6412"/>
+          <w:tab w:val="left" w:pos="7328"/>
+          <w:tab w:val="left" w:pos="8244"/>
+          <w:tab w:val="left" w:pos="9160"/>
+          <w:tab w:val="left" w:pos="10076"/>
+          <w:tab w:val="left" w:pos="10992"/>
+          <w:tab w:val="left" w:pos="11908"/>
+          <w:tab w:val="left" w:pos="12824"/>
+          <w:tab w:val="left" w:pos="13740"/>
+          <w:tab w:val="left" w:pos="14656"/>
+        </w:tabs>
+        <w:spacing w:after="0" w:line="240" w:lineRule="auto"/>
+        <w:rPr>
+          <w:rFonts w:ascii="Consolas" w:eastAsia="Times New Roman" w:hAnsi="Consolas" w:cs="Courier New"/>
+          <w:color w:val="171717"/>
+          <w:sz w:val="20"/>
+        </w:rPr>
+      </w:pPr>
+      <w:r>
+        <w:rPr>
+          <w:rFonts w:ascii="Consolas" w:eastAsia="Times New Roman" w:hAnsi="Consolas" w:cs="Courier New"/>
+          <w:color w:val="171717"/>
+          <w:sz w:val="20"/>
+        </w:rPr>
+        <w:t xml:space="preserve">    {</w:t>
+      </w:r>
+    </w:p>
+    <w:p>
+      <w:pPr>
+        <w:tabs>
+          <w:tab w:val="left" w:pos="916"/>
+          <w:tab w:val="left" w:pos="1832"/>
+          <w:tab w:val="left" w:pos="2748"/>
+          <w:tab w:val="left" w:pos="3664"/>
+          <w:tab w:val="left" w:pos="4580"/>
+          <w:tab w:val="left" w:pos="5496"/>
+          <w:tab w:val="left" w:pos="6412"/>
+          <w:tab w:val="left" w:pos="7328"/>
+          <w:tab w:val="left" w:pos="8244"/>
+          <w:tab w:val="left" w:pos="9160"/>
+          <w:tab w:val="left" w:pos="10076"/>
+          <w:tab w:val="left" w:pos="10992"/>
+          <w:tab w:val="left" w:pos="11908"/>
+          <w:tab w:val="left" w:pos="12824"/>
+          <w:tab w:val="left" w:pos="13740"/>
+          <w:tab w:val="left" w:pos="14656"/>
+        </w:tabs>
+        <w:spacing w:after="0" w:line="240" w:lineRule="auto"/>
+        <w:rPr>
+          <w:rFonts w:ascii="Consolas" w:eastAsia="Times New Roman" w:hAnsi="Consolas" w:cs="Courier New"/>
+          <w:color w:val="171717"/>
+          <w:sz w:val="20"/>
+        </w:rPr>
+      </w:pPr>
+      <w:r>
+        <w:rPr>
+          <w:rFonts w:ascii="Consolas" w:eastAsia="Times New Roman" w:hAnsi="Consolas" w:cs="Courier New"/>
+          <w:color w:val="171717"/>
+          <w:sz w:val="20"/>
+        </w:rPr>
+        <w:t xml:space="preserve">        </w:t>
+      </w:r>
+      <w:r>
+        <w:rPr>
+          <w:rFonts w:ascii="Consolas" w:eastAsia="Times New Roman" w:hAnsi="Consolas" w:cs="Courier New"/>
+          <w:color w:val="008000"/>
+          <w:sz w:val="20"/>
+          <w:szCs w:val="20"/>
+        </w:rPr>
+        <w:t>// Code to draw a rectangle...</w:t>
+      </w:r>
+    </w:p>
+    <w:p>
+      <w:pPr>
+        <w:tabs>
+          <w:tab w:val="left" w:pos="916"/>
+          <w:tab w:val="left" w:pos="1832"/>
+          <w:tab w:val="left" w:pos="2748"/>
+          <w:tab w:val="left" w:pos="3664"/>
+          <w:tab w:val="left" w:pos="4580"/>
+          <w:tab w:val="left" w:pos="5496"/>
+          <w:tab w:val="left" w:pos="6412"/>
+          <w:tab w:val="left" w:pos="7328"/>
+          <w:tab w:val="left" w:pos="8244"/>
+          <w:tab w:val="left" w:pos="9160"/>
+          <w:tab w:val="left" w:pos="10076"/>
+          <w:tab w:val="left" w:pos="10992"/>
+          <w:tab w:val="left" w:pos="11908"/>
+          <w:tab w:val="left" w:pos="12824"/>
+          <w:tab w:val="left" w:pos="13740"/>
+          <w:tab w:val="left" w:pos="14656"/>
+        </w:tabs>
+        <w:spacing w:after="0" w:line="240" w:lineRule="auto"/>
+        <w:rPr>
+          <w:rFonts w:ascii="Consolas" w:eastAsia="Times New Roman" w:hAnsi="Consolas" w:cs="Courier New"/>
+          <w:color w:val="171717"/>
+          <w:sz w:val="20"/>
+        </w:rPr>
+      </w:pPr>
+      <w:r>
+        <w:rPr>
+          <w:rFonts w:ascii="Consolas" w:eastAsia="Times New Roman" w:hAnsi="Consolas" w:cs="Courier New"/>
+          <w:color w:val="171717"/>
+          <w:sz w:val="20"/>
+        </w:rPr>
+        <w:t xml:space="preserve">        </w:t>
+      </w:r>
+      <w:proofErr w:type="spellStart"/>
+      <w:proofErr w:type="gramStart"/>
+      <w:r>
+        <w:rPr>
+          <w:rFonts w:ascii="Consolas" w:eastAsia="Times New Roman" w:hAnsi="Consolas" w:cs="Courier New"/>
+          <w:color w:val="171717"/>
+          <w:sz w:val="20"/>
+        </w:rPr>
+        <w:t>Console.WriteLine</w:t>
+      </w:r>
+      <w:proofErr w:type="spellEnd"/>
+      <w:r>
+        <w:rPr>
+          <w:rFonts w:ascii="Consolas" w:eastAsia="Times New Roman" w:hAnsi="Consolas" w:cs="Courier New"/>
+          <w:color w:val="171717"/>
+          <w:sz w:val="20"/>
+        </w:rPr>
+        <w:t>(</w:t>
+      </w:r>
+      <w:proofErr w:type="gramEnd"/>
+      <w:r>
+        <w:rPr>
+          <w:rFonts w:ascii="Consolas" w:eastAsia="Times New Roman" w:hAnsi="Consolas" w:cs="Courier New"/>
+          <w:color w:val="A31515"/>
+          <w:sz w:val="20"/>
+          <w:szCs w:val="20"/>
+        </w:rPr>
+        <w:t>"Drawing a rectangle"</w:t>
+      </w:r>
+      <w:r>
+        <w:rPr>
+          <w:rFonts w:ascii="Consolas" w:eastAsia="Times New Roman" w:hAnsi="Consolas" w:cs="Courier New"/>
+          <w:color w:val="171717"/>
+          <w:sz w:val="20"/>
+        </w:rPr>
+        <w:t>);</w:t>
+      </w:r>
+    </w:p>
+    <w:p>
+      <w:pPr>
+        <w:tabs>
+          <w:tab w:val="left" w:pos="916"/>
+          <w:tab w:val="left" w:pos="1832"/>
+          <w:tab w:val="left" w:pos="2748"/>
+          <w:tab w:val="left" w:pos="3664"/>
+          <w:tab w:val="left" w:pos="4580"/>
+          <w:tab w:val="left" w:pos="5496"/>
+          <w:tab w:val="left" w:pos="6412"/>
+          <w:tab w:val="left" w:pos="7328"/>
+          <w:tab w:val="left" w:pos="8244"/>
+          <w:tab w:val="left" w:pos="9160"/>
+          <w:tab w:val="left" w:pos="10076"/>
+          <w:tab w:val="left" w:pos="10992"/>
+          <w:tab w:val="left" w:pos="11908"/>
+          <w:tab w:val="left" w:pos="12824"/>
+          <w:tab w:val="left" w:pos="13740"/>
+          <w:tab w:val="left" w:pos="14656"/>
+        </w:tabs>
+        <w:spacing w:after="0" w:line="240" w:lineRule="auto"/>
+        <w:rPr>
+          <w:rFonts w:ascii="Consolas" w:eastAsia="Times New Roman" w:hAnsi="Consolas" w:cs="Courier New"/>
+          <w:color w:val="171717"/>
+          <w:sz w:val="20"/>
+        </w:rPr>
+      </w:pPr>
+      <w:r>
+        <w:rPr>
+          <w:rFonts w:ascii="Consolas" w:eastAsia="Times New Roman" w:hAnsi="Consolas" w:cs="Courier New"/>
+          <w:color w:val="171717"/>
+          <w:sz w:val="20"/>
+        </w:rPr>
+        <w:t xml:space="preserve">        </w:t>
+      </w:r>
+      <w:proofErr w:type="spellStart"/>
+      <w:proofErr w:type="gramStart"/>
+      <w:r>
+        <w:rPr>
+          <w:rFonts w:ascii="Consolas" w:eastAsia="Times New Roman" w:hAnsi="Consolas" w:cs="Courier New"/>
+          <w:color w:val="0101FD"/>
+          <w:sz w:val="20"/>
+          <w:szCs w:val="20"/>
+        </w:rPr>
+        <w:t>base</w:t>
+      </w:r>
+      <w:r>
+        <w:rPr>
+          <w:rFonts w:ascii="Consolas" w:eastAsia="Times New Roman" w:hAnsi="Consolas" w:cs="Courier New"/>
+          <w:color w:val="171717"/>
+          <w:sz w:val="20"/>
+        </w:rPr>
+        <w:t>.Draw</w:t>
+      </w:r>
+      <w:proofErr w:type="spellEnd"/>
+      <w:r>
+        <w:rPr>
+          <w:rFonts w:ascii="Consolas" w:eastAsia="Times New Roman" w:hAnsi="Consolas" w:cs="Courier New"/>
+          <w:color w:val="171717"/>
+          <w:sz w:val="20"/>
+        </w:rPr>
+        <w:t>(</w:t>
+      </w:r>
+      <w:proofErr w:type="gramEnd"/>
+      <w:r>
+        <w:rPr>
+          <w:rFonts w:ascii="Consolas" w:eastAsia="Times New Roman" w:hAnsi="Consolas" w:cs="Courier New"/>
+          <w:color w:val="171717"/>
+          <w:sz w:val="20"/>
+        </w:rPr>
+        <w:t>);</w:t>
+      </w:r>
+    </w:p>
+    <w:p>
+      <w:pPr>
+        <w:tabs>
+          <w:tab w:val="left" w:pos="916"/>
+          <w:tab w:val="left" w:pos="1832"/>
+          <w:tab w:val="left" w:pos="2748"/>
+          <w:tab w:val="left" w:pos="3664"/>
+          <w:tab w:val="left" w:pos="4580"/>
+          <w:tab w:val="left" w:pos="5496"/>
+          <w:tab w:val="left" w:pos="6412"/>
+          <w:tab w:val="left" w:pos="7328"/>
+          <w:tab w:val="left" w:pos="8244"/>
+          <w:tab w:val="left" w:pos="9160"/>
+          <w:tab w:val="left" w:pos="10076"/>
+          <w:tab w:val="left" w:pos="10992"/>
+          <w:tab w:val="left" w:pos="11908"/>
+          <w:tab w:val="left" w:pos="12824"/>
+          <w:tab w:val="left" w:pos="13740"/>
+          <w:tab w:val="left" w:pos="14656"/>
+        </w:tabs>
+        <w:spacing w:after="0" w:line="240" w:lineRule="auto"/>
+        <w:rPr>
+          <w:rFonts w:ascii="Consolas" w:eastAsia="Times New Roman" w:hAnsi="Consolas" w:cs="Courier New"/>
+          <w:color w:val="171717"/>
+          <w:sz w:val="20"/>
+        </w:rPr>
+      </w:pPr>
+      <w:r>
+        <w:rPr>
+          <w:rFonts w:ascii="Consolas" w:eastAsia="Times New Roman" w:hAnsi="Consolas" w:cs="Courier New"/>
+          <w:color w:val="171717"/>
+          <w:sz w:val="20"/>
+        </w:rPr>
+        <w:t xml:space="preserve">    }</w:t>
+      </w:r>
+    </w:p>
+    <w:p>
+      <w:pPr>
+        <w:tabs>
+          <w:tab w:val="left" w:pos="916"/>
+          <w:tab w:val="left" w:pos="1832"/>
+          <w:tab w:val="left" w:pos="2748"/>
+          <w:tab w:val="left" w:pos="3664"/>
+          <w:tab w:val="left" w:pos="4580"/>
+          <w:tab w:val="left" w:pos="5496"/>
+          <w:tab w:val="left" w:pos="6412"/>
+          <w:tab w:val="left" w:pos="7328"/>
+          <w:tab w:val="left" w:pos="8244"/>
+          <w:tab w:val="left" w:pos="9160"/>
+          <w:tab w:val="left" w:pos="10076"/>
+          <w:tab w:val="left" w:pos="10992"/>
+          <w:tab w:val="left" w:pos="11908"/>
+          <w:tab w:val="left" w:pos="12824"/>
+          <w:tab w:val="left" w:pos="13740"/>
+          <w:tab w:val="left" w:pos="14656"/>
+        </w:tabs>
+        <w:spacing w:after="0" w:line="240" w:lineRule="auto"/>
+        <w:rPr>
+          <w:rFonts w:ascii="Consolas" w:eastAsia="Times New Roman" w:hAnsi="Consolas" w:cs="Courier New"/>
+          <w:color w:val="171717"/>
+          <w:sz w:val="20"/>
+        </w:rPr>
+      </w:pPr>
+      <w:r>
+        <w:rPr>
+          <w:rFonts w:ascii="Consolas" w:eastAsia="Times New Roman" w:hAnsi="Consolas" w:cs="Courier New"/>
+          <w:color w:val="171717"/>
+          <w:sz w:val="20"/>
+        </w:rPr>
+        <w:t>}</w:t>
+      </w:r>
+    </w:p>
+    <w:p>
+      <w:pPr>
+        <w:tabs>
+          <w:tab w:val="left" w:pos="916"/>
+          <w:tab w:val="left" w:pos="1832"/>
+          <w:tab w:val="left" w:pos="2748"/>
+          <w:tab w:val="left" w:pos="3664"/>
+          <w:tab w:val="left" w:pos="4580"/>
+          <w:tab w:val="left" w:pos="5496"/>
+          <w:tab w:val="left" w:pos="6412"/>
+          <w:tab w:val="left" w:pos="7328"/>
+          <w:tab w:val="left" w:pos="8244"/>
+          <w:tab w:val="left" w:pos="9160"/>
+          <w:tab w:val="left" w:pos="10076"/>
+          <w:tab w:val="left" w:pos="10992"/>
+          <w:tab w:val="left" w:pos="11908"/>
+          <w:tab w:val="left" w:pos="12824"/>
+          <w:tab w:val="left" w:pos="13740"/>
+          <w:tab w:val="left" w:pos="14656"/>
+        </w:tabs>
+        <w:spacing w:after="0" w:line="240" w:lineRule="auto"/>
+        <w:rPr>
+          <w:rFonts w:ascii="Consolas" w:eastAsia="Times New Roman" w:hAnsi="Consolas" w:cs="Courier New"/>
+          <w:color w:val="171717"/>
+          <w:sz w:val="20"/>
+        </w:rPr>
+      </w:pPr>
+      <w:proofErr w:type="gramStart"/>
+      <w:r>
+        <w:rPr>
+          <w:rFonts w:ascii="Consolas" w:eastAsia="Times New Roman" w:hAnsi="Consolas" w:cs="Courier New"/>
+          <w:color w:val="0101FD"/>
+          <w:sz w:val="20"/>
+          <w:szCs w:val="20"/>
+        </w:rPr>
+        <w:t>public</w:t>
+      </w:r>
+      <w:proofErr w:type="gramEnd"/>
+      <w:r>
+        <w:rPr>
+          <w:rFonts w:ascii="Consolas" w:eastAsia="Times New Roman" w:hAnsi="Consolas" w:cs="Courier New"/>
+          <w:color w:val="171717"/>
+          <w:sz w:val="20"/>
+        </w:rPr>
+        <w:t xml:space="preserve"> </w:t>
+      </w:r>
+      <w:r>
+        <w:rPr>
+          <w:rFonts w:ascii="Consolas" w:eastAsia="Times New Roman" w:hAnsi="Consolas" w:cs="Courier New"/>
+          <w:color w:val="0101FD"/>
+          <w:sz w:val="20"/>
+          <w:szCs w:val="20"/>
+        </w:rPr>
+        <w:t>class</w:t>
+      </w:r>
+      <w:r>
+        <w:rPr>
+          <w:rFonts w:ascii="Consolas" w:eastAsia="Times New Roman" w:hAnsi="Consolas" w:cs="Courier New"/>
+          <w:color w:val="171717"/>
+          <w:sz w:val="20"/>
+        </w:rPr>
+        <w:t xml:space="preserve"> </w:t>
+      </w:r>
+      <w:r>
+        <w:rPr>
+          <w:rFonts w:ascii="Consolas" w:eastAsia="Times New Roman" w:hAnsi="Consolas" w:cs="Courier New"/>
+          <w:color w:val="006881"/>
+          <w:sz w:val="20"/>
+          <w:szCs w:val="20"/>
+        </w:rPr>
+        <w:t>Triangle</w:t>
+      </w:r>
+      <w:r>
+        <w:rPr>
+          <w:rFonts w:ascii="Consolas" w:eastAsia="Times New Roman" w:hAnsi="Consolas" w:cs="Courier New"/>
+          <w:color w:val="171717"/>
+          <w:sz w:val="20"/>
+        </w:rPr>
+        <w:t xml:space="preserve"> : </w:t>
+      </w:r>
+      <w:r>
+        <w:rPr>
+          <w:rFonts w:ascii="Consolas" w:eastAsia="Times New Roman" w:hAnsi="Consolas" w:cs="Courier New"/>
+          <w:color w:val="006881"/>
+          <w:sz w:val="20"/>
+          <w:szCs w:val="20"/>
+        </w:rPr>
+        <w:t>Shape</w:t>
+      </w:r>
+    </w:p>
+    <w:p>
+      <w:pPr>
+        <w:tabs>
+          <w:tab w:val="left" w:pos="916"/>
+          <w:tab w:val="left" w:pos="1832"/>
+          <w:tab w:val="left" w:pos="2748"/>
+          <w:tab w:val="left" w:pos="3664"/>
+          <w:tab w:val="left" w:pos="4580"/>
+          <w:tab w:val="left" w:pos="5496"/>
+          <w:tab w:val="left" w:pos="6412"/>
+          <w:tab w:val="left" w:pos="7328"/>
+          <w:tab w:val="left" w:pos="8244"/>
+          <w:tab w:val="left" w:pos="9160"/>
+          <w:tab w:val="left" w:pos="10076"/>
+          <w:tab w:val="left" w:pos="10992"/>
+          <w:tab w:val="left" w:pos="11908"/>
+          <w:tab w:val="left" w:pos="12824"/>
+          <w:tab w:val="left" w:pos="13740"/>
+          <w:tab w:val="left" w:pos="14656"/>
+        </w:tabs>
+        <w:spacing w:after="0" w:line="240" w:lineRule="auto"/>
+        <w:rPr>
+          <w:rFonts w:ascii="Consolas" w:eastAsia="Times New Roman" w:hAnsi="Consolas" w:cs="Courier New"/>
+          <w:color w:val="171717"/>
+          <w:sz w:val="20"/>
+        </w:rPr>
+      </w:pPr>
+      <w:r>
+        <w:rPr>
+          <w:rFonts w:ascii="Consolas" w:eastAsia="Times New Roman" w:hAnsi="Consolas" w:cs="Courier New"/>
+          <w:color w:val="171717"/>
+          <w:sz w:val="20"/>
+        </w:rPr>
+        <w:t>{</w:t>
+      </w:r>
+    </w:p>
+    <w:p>
+      <w:pPr>
+        <w:tabs>
+          <w:tab w:val="left" w:pos="916"/>
+          <w:tab w:val="left" w:pos="1832"/>
+          <w:tab w:val="left" w:pos="2748"/>
+          <w:tab w:val="left" w:pos="3664"/>
+          <w:tab w:val="left" w:pos="4580"/>
+          <w:tab w:val="left" w:pos="5496"/>
+          <w:tab w:val="left" w:pos="6412"/>
+          <w:tab w:val="left" w:pos="7328"/>
+          <w:tab w:val="left" w:pos="8244"/>
+          <w:tab w:val="left" w:pos="9160"/>
+          <w:tab w:val="left" w:pos="10076"/>
+          <w:tab w:val="left" w:pos="10992"/>
+          <w:tab w:val="left" w:pos="11908"/>
+          <w:tab w:val="left" w:pos="12824"/>
+          <w:tab w:val="left" w:pos="13740"/>
+          <w:tab w:val="left" w:pos="14656"/>
+        </w:tabs>
+        <w:spacing w:after="0" w:line="240" w:lineRule="auto"/>
+        <w:rPr>
+          <w:rFonts w:ascii="Consolas" w:eastAsia="Times New Roman" w:hAnsi="Consolas" w:cs="Courier New"/>
+          <w:color w:val="171717"/>
+          <w:sz w:val="20"/>
+        </w:rPr>
+      </w:pPr>
+      <w:r>
+        <w:rPr>
+          <w:rFonts w:ascii="Consolas" w:eastAsia="Times New Roman" w:hAnsi="Consolas" w:cs="Courier New"/>
+          <w:color w:val="171717"/>
+          <w:sz w:val="20"/>
+        </w:rPr>
+        <w:t xml:space="preserve">    </w:t>
+      </w:r>
+      <w:proofErr w:type="gramStart"/>
+      <w:r>
+        <w:rPr>
+          <w:rFonts w:ascii="Consolas" w:eastAsia="Times New Roman" w:hAnsi="Consolas" w:cs="Courier New"/>
+          <w:color w:val="0101FD"/>
+          <w:sz w:val="20"/>
+          <w:szCs w:val="20"/>
+        </w:rPr>
+        <w:t>public</w:t>
+      </w:r>
+      <w:proofErr w:type="gramEnd"/>
+      <w:r>
+        <w:rPr>
+          <w:rFonts w:ascii="Consolas" w:eastAsia="Times New Roman" w:hAnsi="Consolas" w:cs="Courier New"/>
+          <w:color w:val="171717"/>
+          <w:sz w:val="20"/>
+          <w:szCs w:val="20"/>
+        </w:rPr>
+        <w:t xml:space="preserve"> </w:t>
+      </w:r>
+      <w:r>
+        <w:rPr>
+          <w:rFonts w:ascii="Consolas" w:eastAsia="Times New Roman" w:hAnsi="Consolas" w:cs="Courier New"/>
+          <w:color w:val="0101FD"/>
+          <w:sz w:val="20"/>
+          <w:szCs w:val="20"/>
+        </w:rPr>
+        <w:t>override</w:t>
+      </w:r>
+      <w:r>
+        <w:rPr>
+          <w:rFonts w:ascii="Consolas" w:eastAsia="Times New Roman" w:hAnsi="Consolas" w:cs="Courier New"/>
+          <w:color w:val="171717"/>
+          <w:sz w:val="20"/>
+          <w:szCs w:val="20"/>
+        </w:rPr>
+        <w:t xml:space="preserve"> </w:t>
+      </w:r>
+      <w:r>
+        <w:rPr>
+          <w:rFonts w:ascii="Consolas" w:eastAsia="Times New Roman" w:hAnsi="Consolas" w:cs="Courier New"/>
+          <w:color w:val="0101FD"/>
+          <w:sz w:val="20"/>
+          <w:szCs w:val="20"/>
+        </w:rPr>
+        <w:t>void</w:t>
+      </w:r>
+      <w:r>
+        <w:rPr>
+          <w:rFonts w:ascii="Consolas" w:eastAsia="Times New Roman" w:hAnsi="Consolas" w:cs="Courier New"/>
+          <w:color w:val="171717"/>
+          <w:sz w:val="20"/>
+          <w:szCs w:val="20"/>
+        </w:rPr>
+        <w:t xml:space="preserve"> </w:t>
+      </w:r>
+      <w:r>
+        <w:rPr>
+          <w:rFonts w:ascii="Consolas" w:eastAsia="Times New Roman" w:hAnsi="Consolas" w:cs="Courier New"/>
+          <w:color w:val="006881"/>
+          <w:sz w:val="20"/>
+          <w:szCs w:val="20"/>
+        </w:rPr>
+        <w:t>Draw</w:t>
+      </w:r>
+      <w:r>
+        <w:rPr>
+          <w:rFonts w:ascii="Consolas" w:eastAsia="Times New Roman" w:hAnsi="Consolas" w:cs="Courier New"/>
+          <w:color w:val="171717"/>
+          <w:sz w:val="20"/>
+          <w:szCs w:val="20"/>
+        </w:rPr>
+        <w:t>()</w:t>
+      </w:r>
+    </w:p>
+    <w:p>
+      <w:pPr>
+        <w:tabs>
+          <w:tab w:val="left" w:pos="916"/>
+          <w:tab w:val="left" w:pos="1832"/>
+          <w:tab w:val="left" w:pos="2748"/>
+          <w:tab w:val="left" w:pos="3664"/>
+          <w:tab w:val="left" w:pos="4580"/>
+          <w:tab w:val="left" w:pos="5496"/>
+          <w:tab w:val="left" w:pos="6412"/>
+          <w:tab w:val="left" w:pos="7328"/>
+          <w:tab w:val="left" w:pos="8244"/>
+          <w:tab w:val="left" w:pos="9160"/>
+          <w:tab w:val="left" w:pos="10076"/>
+          <w:tab w:val="left" w:pos="10992"/>
+          <w:tab w:val="left" w:pos="11908"/>
+          <w:tab w:val="left" w:pos="12824"/>
+          <w:tab w:val="left" w:pos="13740"/>
+          <w:tab w:val="left" w:pos="14656"/>
+        </w:tabs>
+        <w:spacing w:after="0" w:line="240" w:lineRule="auto"/>
+        <w:rPr>
+          <w:rFonts w:ascii="Consolas" w:eastAsia="Times New Roman" w:hAnsi="Consolas" w:cs="Courier New"/>
+          <w:color w:val="171717"/>
+          <w:sz w:val="20"/>
+        </w:rPr>
+      </w:pPr>
+      <w:r>
+        <w:rPr>
+          <w:rFonts w:ascii="Consolas" w:eastAsia="Times New Roman" w:hAnsi="Consolas" w:cs="Courier New"/>
+          <w:color w:val="171717"/>
+          <w:sz w:val="20"/>
+        </w:rPr>
+        <w:t xml:space="preserve">    {</w:t>
+      </w:r>
+    </w:p>
+    <w:p>
+      <w:pPr>
+        <w:tabs>
+          <w:tab w:val="left" w:pos="916"/>
+          <w:tab w:val="left" w:pos="1832"/>
+          <w:tab w:val="left" w:pos="2748"/>
+          <w:tab w:val="left" w:pos="3664"/>
+          <w:tab w:val="left" w:pos="4580"/>
+          <w:tab w:val="left" w:pos="5496"/>
+          <w:tab w:val="left" w:pos="6412"/>
+          <w:tab w:val="left" w:pos="7328"/>
+          <w:tab w:val="left" w:pos="8244"/>
+          <w:tab w:val="left" w:pos="9160"/>
+          <w:tab w:val="left" w:pos="10076"/>
+          <w:tab w:val="left" w:pos="10992"/>
+          <w:tab w:val="left" w:pos="11908"/>
+          <w:tab w:val="left" w:pos="12824"/>
+          <w:tab w:val="left" w:pos="13740"/>
+          <w:tab w:val="left" w:pos="14656"/>
+        </w:tabs>
+        <w:spacing w:after="0" w:line="240" w:lineRule="auto"/>
+        <w:rPr>
+          <w:rFonts w:ascii="Consolas" w:eastAsia="Times New Roman" w:hAnsi="Consolas" w:cs="Courier New"/>
+          <w:color w:val="171717"/>
+          <w:sz w:val="20"/>
+        </w:rPr>
+      </w:pPr>
+      <w:r>
+        <w:rPr>
+          <w:rFonts w:ascii="Consolas" w:eastAsia="Times New Roman" w:hAnsi="Consolas" w:cs="Courier New"/>
+          <w:color w:val="171717"/>
+          <w:sz w:val="20"/>
+        </w:rPr>
+        <w:t xml:space="preserve">        </w:t>
+      </w:r>
+      <w:r>
+        <w:rPr>
+          <w:rFonts w:ascii="Consolas" w:eastAsia="Times New Roman" w:hAnsi="Consolas" w:cs="Courier New"/>
+          <w:color w:val="008000"/>
+          <w:sz w:val="20"/>
+          <w:szCs w:val="20"/>
+        </w:rPr>
+        <w:t>// Code to draw a triangle...</w:t>
+      </w:r>
+    </w:p>
+    <w:p>
+      <w:pPr>
+        <w:tabs>
+          <w:tab w:val="left" w:pos="916"/>
+          <w:tab w:val="left" w:pos="1832"/>
+          <w:tab w:val="left" w:pos="2748"/>
+          <w:tab w:val="left" w:pos="3664"/>
+          <w:tab w:val="left" w:pos="4580"/>
+          <w:tab w:val="left" w:pos="5496"/>
+          <w:tab w:val="left" w:pos="6412"/>
+          <w:tab w:val="left" w:pos="7328"/>
+          <w:tab w:val="left" w:pos="8244"/>
+          <w:tab w:val="left" w:pos="9160"/>
+          <w:tab w:val="left" w:pos="10076"/>
+          <w:tab w:val="left" w:pos="10992"/>
+          <w:tab w:val="left" w:pos="11908"/>
+          <w:tab w:val="left" w:pos="12824"/>
+          <w:tab w:val="left" w:pos="13740"/>
+          <w:tab w:val="left" w:pos="14656"/>
+        </w:tabs>
+        <w:spacing w:after="0" w:line="240" w:lineRule="auto"/>
+        <w:rPr>
+          <w:rFonts w:ascii="Consolas" w:eastAsia="Times New Roman" w:hAnsi="Consolas" w:cs="Courier New"/>
+          <w:color w:val="171717"/>
+          <w:sz w:val="20"/>
+        </w:rPr>
+      </w:pPr>
+      <w:r>
+        <w:rPr>
+          <w:rFonts w:ascii="Consolas" w:eastAsia="Times New Roman" w:hAnsi="Consolas" w:cs="Courier New"/>
+          <w:color w:val="171717"/>
+          <w:sz w:val="20"/>
+        </w:rPr>
+        <w:t xml:space="preserve">        </w:t>
+      </w:r>
+      <w:proofErr w:type="spellStart"/>
+      <w:proofErr w:type="gramStart"/>
+      <w:r>
+        <w:rPr>
+          <w:rFonts w:ascii="Consolas" w:eastAsia="Times New Roman" w:hAnsi="Consolas" w:cs="Courier New"/>
+          <w:color w:val="171717"/>
+          <w:sz w:val="20"/>
+        </w:rPr>
+        <w:t>Console.WriteLine</w:t>
+      </w:r>
+      <w:proofErr w:type="spellEnd"/>
+      <w:r>
+        <w:rPr>
+          <w:rFonts w:ascii="Consolas" w:eastAsia="Times New Roman" w:hAnsi="Consolas" w:cs="Courier New"/>
+          <w:color w:val="171717"/>
+          <w:sz w:val="20"/>
+        </w:rPr>
+        <w:t>(</w:t>
+      </w:r>
+      <w:proofErr w:type="gramEnd"/>
+      <w:r>
+        <w:rPr>
+          <w:rFonts w:ascii="Consolas" w:eastAsia="Times New Roman" w:hAnsi="Consolas" w:cs="Courier New"/>
+          <w:color w:val="A31515"/>
+          <w:sz w:val="20"/>
+          <w:szCs w:val="20"/>
+        </w:rPr>
+        <w:t>"Drawing a triangle"</w:t>
+      </w:r>
+      <w:r>
+        <w:rPr>
+          <w:rFonts w:ascii="Consolas" w:eastAsia="Times New Roman" w:hAnsi="Consolas" w:cs="Courier New"/>
+          <w:color w:val="171717"/>
+          <w:sz w:val="20"/>
+        </w:rPr>
+        <w:t>);</w:t>
+      </w:r>
+    </w:p>
+    <w:p>
+      <w:pPr>
+        <w:tabs>
+          <w:tab w:val="left" w:pos="916"/>
+          <w:tab w:val="left" w:pos="1832"/>
+          <w:tab w:val="left" w:pos="2748"/>
+          <w:tab w:val="left" w:pos="3664"/>
+          <w:tab w:val="left" w:pos="4580"/>
+          <w:tab w:val="left" w:pos="5496"/>
+          <w:tab w:val="left" w:pos="6412"/>
+          <w:tab w:val="left" w:pos="7328"/>
+          <w:tab w:val="left" w:pos="8244"/>
+          <w:tab w:val="left" w:pos="9160"/>
+          <w:tab w:val="left" w:pos="10076"/>
+          <w:tab w:val="left" w:pos="10992"/>
+          <w:tab w:val="left" w:pos="11908"/>
+          <w:tab w:val="left" w:pos="12824"/>
+          <w:tab w:val="left" w:pos="13740"/>
+          <w:tab w:val="left" w:pos="14656"/>
+        </w:tabs>
+        <w:spacing w:after="0" w:line="240" w:lineRule="auto"/>
+        <w:rPr>
+          <w:rFonts w:ascii="Consolas" w:eastAsia="Times New Roman" w:hAnsi="Consolas" w:cs="Courier New"/>
+          <w:color w:val="171717"/>
+          <w:sz w:val="20"/>
+        </w:rPr>
+      </w:pPr>
+      <w:r>
+        <w:rPr>
+          <w:rFonts w:ascii="Consolas" w:eastAsia="Times New Roman" w:hAnsi="Consolas" w:cs="Courier New"/>
+          <w:color w:val="171717"/>
+          <w:sz w:val="20"/>
+        </w:rPr>
+        <w:t xml:space="preserve">        </w:t>
+      </w:r>
+      <w:proofErr w:type="spellStart"/>
+      <w:proofErr w:type="gramStart"/>
+      <w:r>
+        <w:rPr>
+          <w:rFonts w:ascii="Consolas" w:eastAsia="Times New Roman" w:hAnsi="Consolas" w:cs="Courier New"/>
+          <w:color w:val="0101FD"/>
+          <w:sz w:val="20"/>
+          <w:szCs w:val="20"/>
+        </w:rPr>
+        <w:t>base</w:t>
+      </w:r>
+      <w:r>
+        <w:rPr>
+          <w:rFonts w:ascii="Consolas" w:eastAsia="Times New Roman" w:hAnsi="Consolas" w:cs="Courier New"/>
+          <w:color w:val="171717"/>
+          <w:sz w:val="20"/>
+        </w:rPr>
+        <w:t>.Draw</w:t>
+      </w:r>
+      <w:proofErr w:type="spellEnd"/>
+      <w:r>
+        <w:rPr>
+          <w:rFonts w:ascii="Consolas" w:eastAsia="Times New Roman" w:hAnsi="Consolas" w:cs="Courier New"/>
+          <w:color w:val="171717"/>
+          <w:sz w:val="20"/>
+        </w:rPr>
+        <w:t>(</w:t>
+      </w:r>
+      <w:proofErr w:type="gramEnd"/>
+      <w:r>
+        <w:rPr>
+          <w:rFonts w:ascii="Consolas" w:eastAsia="Times New Roman" w:hAnsi="Consolas" w:cs="Courier New"/>
+          <w:color w:val="171717"/>
+          <w:sz w:val="20"/>
+        </w:rPr>
+        <w:t>);</w:t>
+      </w:r>
+    </w:p>
+    <w:p>
+      <w:pPr>
+        <w:tabs>
+          <w:tab w:val="left" w:pos="916"/>
+          <w:tab w:val="left" w:pos="1832"/>
+          <w:tab w:val="left" w:pos="2748"/>
+          <w:tab w:val="left" w:pos="3664"/>
+          <w:tab w:val="left" w:pos="4580"/>
+          <w:tab w:val="left" w:pos="5496"/>
+          <w:tab w:val="left" w:pos="6412"/>
+          <w:tab w:val="left" w:pos="7328"/>
+          <w:tab w:val="left" w:pos="8244"/>
+          <w:tab w:val="left" w:pos="9160"/>
+          <w:tab w:val="left" w:pos="10076"/>
+          <w:tab w:val="left" w:pos="10992"/>
+          <w:tab w:val="left" w:pos="11908"/>
+          <w:tab w:val="left" w:pos="12824"/>
+          <w:tab w:val="left" w:pos="13740"/>
+          <w:tab w:val="left" w:pos="14656"/>
+        </w:tabs>
+        <w:spacing w:after="0" w:line="240" w:lineRule="auto"/>
+        <w:rPr>
+          <w:rFonts w:ascii="Consolas" w:eastAsia="Times New Roman" w:hAnsi="Consolas" w:cs="Courier New"/>
+          <w:color w:val="171717"/>
+          <w:sz w:val="20"/>
+        </w:rPr>
+      </w:pPr>
+      <w:r>
+        <w:rPr>
+          <w:rFonts w:ascii="Consolas" w:eastAsia="Times New Roman" w:hAnsi="Consolas" w:cs="Courier New"/>
+          <w:color w:val="171717"/>
+          <w:sz w:val="20"/>
+        </w:rPr>
+        <w:t xml:space="preserve">    }</w:t>
+      </w:r>
+    </w:p>
+    <w:p>
+      <w:pPr>
+        <w:tabs>
+          <w:tab w:val="left" w:pos="916"/>
+          <w:tab w:val="left" w:pos="1832"/>
+          <w:tab w:val="left" w:pos="2748"/>
+          <w:tab w:val="left" w:pos="3664"/>
+          <w:tab w:val="left" w:pos="4580"/>
+          <w:tab w:val="left" w:pos="5496"/>
+          <w:tab w:val="left" w:pos="6412"/>
+          <w:tab w:val="left" w:pos="7328"/>
+          <w:tab w:val="left" w:pos="8244"/>
+          <w:tab w:val="left" w:pos="9160"/>
+          <w:tab w:val="left" w:pos="10076"/>
+          <w:tab w:val="left" w:pos="10992"/>
+          <w:tab w:val="left" w:pos="11908"/>
+          <w:tab w:val="left" w:pos="12824"/>
+          <w:tab w:val="left" w:pos="13740"/>
+          <w:tab w:val="left" w:pos="14656"/>
+        </w:tabs>
+        <w:spacing w:after="0" w:line="240" w:lineRule="auto"/>
+        <w:rPr>
+          <w:rFonts w:ascii="Consolas" w:eastAsia="Times New Roman" w:hAnsi="Consolas" w:cs="Courier New"/>
+          <w:color w:val="171717"/>
+          <w:sz w:val="20"/>
+        </w:rPr>
+      </w:pPr>
+      <w:r>
+        <w:rPr>
+          <w:rFonts w:ascii="Consolas" w:eastAsia="Times New Roman" w:hAnsi="Consolas" w:cs="Courier New"/>
+          <w:color w:val="171717"/>
+          <w:sz w:val="20"/>
+        </w:rPr>
+        <w:t>}</w:t>
+      </w:r>
+    </w:p>
+    <w:p>
+      <w:pPr>
+        <w:shd w:val="clear" w:color="auto" w:fill="FFFFFF"/>
+        <w:spacing w:before="100" w:beforeAutospacing="1" w:after="100" w:afterAutospacing="1" w:line="240" w:lineRule="auto"/>
+        <w:rPr>
+          <w:rFonts w:ascii="Segoe UI" w:eastAsia="Times New Roman" w:hAnsi="Segoe UI" w:cs="Segoe UI"/>
+          <w:color w:val="171717"/>
+          <w:sz w:val="18"/>
+          <w:szCs w:val="18"/>
+        </w:rPr>
+      </w:pPr>
+      <w:r>
+        <w:rPr>
+          <w:rFonts w:ascii="Segoe UI" w:eastAsia="Times New Roman" w:hAnsi="Segoe UI" w:cs="Segoe UI"/>
+          <w:color w:val="171717"/>
+          <w:sz w:val="18"/>
+          <w:szCs w:val="18"/>
+        </w:rPr>
+        <w:t>To update the drawing surface, use a </w:t>
+      </w:r>
+      <w:proofErr w:type="spellStart"/>
+      <w:r>
+        <w:rPr>
+          <w:rFonts w:ascii="Segoe UI" w:eastAsia="Times New Roman" w:hAnsi="Segoe UI" w:cs="Segoe UI"/>
+          <w:color w:val="171717"/>
+          <w:sz w:val="18"/>
+          <w:szCs w:val="18"/>
+        </w:rPr>
+        <w:fldChar w:fldCharType="begin"/>
+      </w:r>
+      <w:r>
+        <w:rPr>
+          <w:rFonts w:ascii="Segoe UI" w:eastAsia="Times New Roman" w:hAnsi="Segoe UI" w:cs="Segoe UI"/>
+          <w:color w:val="171717"/>
+          <w:sz w:val="18"/>
+          <w:szCs w:val="18"/>
+        </w:rPr>
+        <w:instrText xml:space="preserve"> HYPERLINK "https://docs.microsoft.com/en-us/dotnet/csharp/language-reference/statements/iteration-statements" \l "the-foreach-statement" </w:instrText>
+      </w:r>
+      <w:r>
+        <w:rPr>
+          <w:rFonts w:ascii="Segoe UI" w:eastAsia="Times New Roman" w:hAnsi="Segoe UI" w:cs="Segoe UI"/>
+          <w:color w:val="171717"/>
+          <w:sz w:val="18"/>
+          <w:szCs w:val="18"/>
+        </w:rPr>
+        <w:fldChar w:fldCharType="separate"/>
+      </w:r>
+      <w:r>
+        <w:rPr>
+          <w:rFonts w:ascii="Segoe UI" w:eastAsia="Times New Roman" w:hAnsi="Segoe UI" w:cs="Segoe UI"/>
+          <w:color w:val="0000FF"/>
+          <w:sz w:val="18"/>
+          <w:u w:val="single"/>
+        </w:rPr>
+        <w:t>foreach</w:t>
+      </w:r>
+      <w:proofErr w:type="spellEnd"/>
+      <w:r>
+        <w:rPr>
+          <w:rFonts w:ascii="Segoe UI" w:eastAsia="Times New Roman" w:hAnsi="Segoe UI" w:cs="Segoe UI"/>
+          <w:color w:val="171717"/>
+          <w:sz w:val="18"/>
+          <w:szCs w:val="18"/>
+        </w:rPr>
+        <w:fldChar w:fldCharType="end"/>
+      </w:r>
+      <w:r>
+        <w:rPr>
+          <w:rFonts w:ascii="Segoe UI" w:eastAsia="Times New Roman" w:hAnsi="Segoe UI" w:cs="Segoe UI"/>
+          <w:color w:val="171717"/>
+          <w:sz w:val="18"/>
+          <w:szCs w:val="18"/>
+        </w:rPr>
+        <w:t> loop to iterate through the list and call the </w:t>
+      </w:r>
+      <w:r>
+        <w:rPr>
+          <w:rFonts w:ascii="Consolas" w:eastAsia="Times New Roman" w:hAnsi="Consolas" w:cs="Courier New"/>
+          <w:color w:val="171717"/>
+          <w:sz w:val="15"/>
+        </w:rPr>
+        <w:t>Draw</w:t>
+      </w:r>
+      <w:r>
+        <w:rPr>
+          <w:rFonts w:ascii="Segoe UI" w:eastAsia="Times New Roman" w:hAnsi="Segoe UI" w:cs="Segoe UI"/>
+          <w:color w:val="171717"/>
+          <w:sz w:val="18"/>
+          <w:szCs w:val="18"/>
+        </w:rPr>
+        <w:t> method on each </w:t>
+      </w:r>
+      <w:r>
+        <w:rPr>
+          <w:rFonts w:ascii="Consolas" w:eastAsia="Times New Roman" w:hAnsi="Consolas" w:cs="Courier New"/>
+          <w:color w:val="171717"/>
+          <w:sz w:val="15"/>
+        </w:rPr>
+        <w:t>Shape</w:t>
+      </w:r>
+      <w:r>
+        <w:rPr>
+          <w:rFonts w:ascii="Segoe UI" w:eastAsia="Times New Roman" w:hAnsi="Segoe UI" w:cs="Segoe UI"/>
+          <w:color w:val="171717"/>
+          <w:sz w:val="18"/>
+          <w:szCs w:val="18"/>
+        </w:rPr>
+        <w:t> object in the list. Even though each object in the list has a declared type of </w:t>
+      </w:r>
+      <w:r>
+        <w:rPr>
+          <w:rFonts w:ascii="Consolas" w:eastAsia="Times New Roman" w:hAnsi="Consolas" w:cs="Courier New"/>
+          <w:color w:val="171717"/>
+          <w:sz w:val="15"/>
+        </w:rPr>
+        <w:t>Shape</w:t>
+      </w:r>
+      <w:r>
+        <w:rPr>
+          <w:rFonts w:ascii="Segoe UI" w:eastAsia="Times New Roman" w:hAnsi="Segoe UI" w:cs="Segoe UI"/>
+          <w:color w:val="171717"/>
+          <w:sz w:val="18"/>
+          <w:szCs w:val="18"/>
+        </w:rPr>
+        <w:t>, it's the run-time type (the overridden version of the method in each derived class) that will be invoked.</w:t>
+      </w:r>
+    </w:p>
+    <w:p>
+      <w:pPr>
+        <w:spacing w:after="0" w:line="240" w:lineRule="auto"/>
+        <w:rPr>
+          <w:rFonts w:ascii="Segoe UI" w:eastAsia="Times New Roman" w:hAnsi="Segoe UI" w:cs="Segoe UI"/>
+          <w:color w:val="171717"/>
+          <w:sz w:val="24"/>
+          <w:szCs w:val="24"/>
+        </w:rPr>
+      </w:pPr>
+      <w:proofErr w:type="spellStart"/>
+      <w:r>
+        <w:rPr>
+          <w:rFonts w:ascii="Segoe UI" w:eastAsia="Times New Roman" w:hAnsi="Segoe UI" w:cs="Segoe UI"/>
+          <w:color w:val="171717"/>
+          <w:sz w:val="24"/>
+          <w:szCs w:val="24"/>
+        </w:rPr>
+        <w:t>C#Copy</w:t>
+      </w:r>
+      <w:proofErr w:type="spellEnd"/>
+    </w:p>
+    <w:p>
+      <w:pPr>
+        <w:tabs>
+          <w:tab w:val="left" w:pos="916"/>
+          <w:tab w:val="left" w:pos="1832"/>
+          <w:tab w:val="left" w:pos="2748"/>
+          <w:tab w:val="left" w:pos="3664"/>
+          <w:tab w:val="left" w:pos="4580"/>
+          <w:tab w:val="left" w:pos="5496"/>
+          <w:tab w:val="left" w:pos="6412"/>
+          <w:tab w:val="left" w:pos="7328"/>
+          <w:tab w:val="left" w:pos="8244"/>
+          <w:tab w:val="left" w:pos="9160"/>
+          <w:tab w:val="left" w:pos="10076"/>
+          <w:tab w:val="left" w:pos="10992"/>
+          <w:tab w:val="left" w:pos="11908"/>
+          <w:tab w:val="left" w:pos="12824"/>
+          <w:tab w:val="left" w:pos="13740"/>
+          <w:tab w:val="left" w:pos="14656"/>
+        </w:tabs>
+        <w:spacing w:after="0" w:line="240" w:lineRule="auto"/>
+        <w:rPr>
+          <w:rFonts w:ascii="Consolas" w:eastAsia="Times New Roman" w:hAnsi="Consolas" w:cs="Courier New"/>
+          <w:color w:val="171717"/>
+          <w:sz w:val="20"/>
+        </w:rPr>
+      </w:pPr>
+      <w:r>
+        <w:rPr>
+          <w:rFonts w:ascii="Consolas" w:eastAsia="Times New Roman" w:hAnsi="Consolas" w:cs="Courier New"/>
+          <w:color w:val="008000"/>
+          <w:sz w:val="20"/>
+          <w:szCs w:val="20"/>
+        </w:rPr>
+        <w:t>// Polymorphism at work #1: a Rectangle, Triangle and Circle</w:t>
+      </w:r>
+    </w:p>
+    <w:p>
+      <w:pPr>
+        <w:tabs>
+          <w:tab w:val="left" w:pos="916"/>
+          <w:tab w:val="left" w:pos="1832"/>
+          <w:tab w:val="left" w:pos="2748"/>
+          <w:tab w:val="left" w:pos="3664"/>
+          <w:tab w:val="left" w:pos="4580"/>
+          <w:tab w:val="left" w:pos="5496"/>
+          <w:tab w:val="left" w:pos="6412"/>
+          <w:tab w:val="left" w:pos="7328"/>
+          <w:tab w:val="left" w:pos="8244"/>
+          <w:tab w:val="left" w:pos="9160"/>
+          <w:tab w:val="left" w:pos="10076"/>
+          <w:tab w:val="left" w:pos="10992"/>
+          <w:tab w:val="left" w:pos="11908"/>
+          <w:tab w:val="left" w:pos="12824"/>
+          <w:tab w:val="left" w:pos="13740"/>
+          <w:tab w:val="left" w:pos="14656"/>
+        </w:tabs>
+        <w:spacing w:after="0" w:line="240" w:lineRule="auto"/>
+        <w:rPr>
+          <w:rFonts w:ascii="Consolas" w:eastAsia="Times New Roman" w:hAnsi="Consolas" w:cs="Courier New"/>
+          <w:color w:val="171717"/>
+          <w:sz w:val="20"/>
+        </w:rPr>
+      </w:pPr>
+      <w:r>
+        <w:rPr>
+          <w:rFonts w:ascii="Consolas" w:eastAsia="Times New Roman" w:hAnsi="Consolas" w:cs="Courier New"/>
+          <w:color w:val="008000"/>
+          <w:sz w:val="20"/>
+          <w:szCs w:val="20"/>
+        </w:rPr>
+        <w:t xml:space="preserve">// can all be used </w:t>
+      </w:r>
+      <w:proofErr w:type="spellStart"/>
+      <w:r>
+        <w:rPr>
+          <w:rFonts w:ascii="Consolas" w:eastAsia="Times New Roman" w:hAnsi="Consolas" w:cs="Courier New"/>
+          <w:color w:val="008000"/>
+          <w:sz w:val="20"/>
+          <w:szCs w:val="20"/>
+        </w:rPr>
+        <w:t>whereever</w:t>
+      </w:r>
+      <w:proofErr w:type="spellEnd"/>
+      <w:r>
+        <w:rPr>
+          <w:rFonts w:ascii="Consolas" w:eastAsia="Times New Roman" w:hAnsi="Consolas" w:cs="Courier New"/>
+          <w:color w:val="008000"/>
+          <w:sz w:val="20"/>
+          <w:szCs w:val="20"/>
+        </w:rPr>
+        <w:t xml:space="preserve"> a Shape is expected. No cast is</w:t>
+      </w:r>
+    </w:p>
+    <w:p>
+      <w:pPr>
+        <w:tabs>
+          <w:tab w:val="left" w:pos="916"/>
+          <w:tab w:val="left" w:pos="1832"/>
+          <w:tab w:val="left" w:pos="2748"/>
+          <w:tab w:val="left" w:pos="3664"/>
+          <w:tab w:val="left" w:pos="4580"/>
+          <w:tab w:val="left" w:pos="5496"/>
+          <w:tab w:val="left" w:pos="6412"/>
+          <w:tab w:val="left" w:pos="7328"/>
+          <w:tab w:val="left" w:pos="8244"/>
+          <w:tab w:val="left" w:pos="9160"/>
+          <w:tab w:val="left" w:pos="10076"/>
+          <w:tab w:val="left" w:pos="10992"/>
+          <w:tab w:val="left" w:pos="11908"/>
+          <w:tab w:val="left" w:pos="12824"/>
+          <w:tab w:val="left" w:pos="13740"/>
+          <w:tab w:val="left" w:pos="14656"/>
+        </w:tabs>
+        <w:spacing w:after="0" w:line="240" w:lineRule="auto"/>
+        <w:rPr>
+          <w:rFonts w:ascii="Consolas" w:eastAsia="Times New Roman" w:hAnsi="Consolas" w:cs="Courier New"/>
+          <w:color w:val="171717"/>
+          <w:sz w:val="20"/>
+        </w:rPr>
+      </w:pPr>
+      <w:r>
+        <w:rPr>
+          <w:rFonts w:ascii="Consolas" w:eastAsia="Times New Roman" w:hAnsi="Consolas" w:cs="Courier New"/>
+          <w:color w:val="008000"/>
+          <w:sz w:val="20"/>
+          <w:szCs w:val="20"/>
+        </w:rPr>
+        <w:t>// required because an implicit conversion exists from a derived</w:t>
+      </w:r>
+    </w:p>
+    <w:p>
+      <w:pPr>
+        <w:tabs>
+          <w:tab w:val="left" w:pos="916"/>
+          <w:tab w:val="left" w:pos="1832"/>
+          <w:tab w:val="left" w:pos="2748"/>
+          <w:tab w:val="left" w:pos="3664"/>
+          <w:tab w:val="left" w:pos="4580"/>
+          <w:tab w:val="left" w:pos="5496"/>
+          <w:tab w:val="left" w:pos="6412"/>
+          <w:tab w:val="left" w:pos="7328"/>
+          <w:tab w:val="left" w:pos="8244"/>
+          <w:tab w:val="left" w:pos="9160"/>
+          <w:tab w:val="left" w:pos="10076"/>
+          <w:tab w:val="left" w:pos="10992"/>
+          <w:tab w:val="left" w:pos="11908"/>
+          <w:tab w:val="left" w:pos="12824"/>
+          <w:tab w:val="left" w:pos="13740"/>
+          <w:tab w:val="left" w:pos="14656"/>
+        </w:tabs>
+        <w:spacing w:after="0" w:line="240" w:lineRule="auto"/>
+        <w:rPr>
+          <w:rFonts w:ascii="Consolas" w:eastAsia="Times New Roman" w:hAnsi="Consolas" w:cs="Courier New"/>
+          <w:color w:val="171717"/>
+          <w:sz w:val="20"/>
+        </w:rPr>
+      </w:pPr>
+      <w:r>
+        <w:rPr>
+          <w:rFonts w:ascii="Consolas" w:eastAsia="Times New Roman" w:hAnsi="Consolas" w:cs="Courier New"/>
+          <w:color w:val="008000"/>
+          <w:sz w:val="20"/>
+          <w:szCs w:val="20"/>
+        </w:rPr>
+        <w:t>// class to its base class.</w:t>
+      </w:r>
+    </w:p>
+    <w:p>
+      <w:pPr>
+        <w:tabs>
+          <w:tab w:val="left" w:pos="916"/>
+          <w:tab w:val="left" w:pos="1832"/>
+          <w:tab w:val="left" w:pos="2748"/>
+          <w:tab w:val="left" w:pos="3664"/>
+          <w:tab w:val="left" w:pos="4580"/>
+          <w:tab w:val="left" w:pos="5496"/>
+          <w:tab w:val="left" w:pos="6412"/>
+          <w:tab w:val="left" w:pos="7328"/>
+          <w:tab w:val="left" w:pos="8244"/>
+          <w:tab w:val="left" w:pos="9160"/>
+          <w:tab w:val="left" w:pos="10076"/>
+          <w:tab w:val="left" w:pos="10992"/>
+          <w:tab w:val="left" w:pos="11908"/>
+          <w:tab w:val="left" w:pos="12824"/>
+          <w:tab w:val="left" w:pos="13740"/>
+          <w:tab w:val="left" w:pos="14656"/>
+        </w:tabs>
+        <w:spacing w:after="0" w:line="240" w:lineRule="auto"/>
+        <w:rPr>
+          <w:rFonts w:ascii="Consolas" w:eastAsia="Times New Roman" w:hAnsi="Consolas" w:cs="Courier New"/>
+          <w:color w:val="171717"/>
+          <w:sz w:val="20"/>
+        </w:rPr>
+      </w:pPr>
+      <w:proofErr w:type="spellStart"/>
+      <w:proofErr w:type="gramStart"/>
+      <w:r>
+        <w:rPr>
+          <w:rFonts w:ascii="Consolas" w:eastAsia="Times New Roman" w:hAnsi="Consolas" w:cs="Courier New"/>
+          <w:color w:val="0101FD"/>
+          <w:sz w:val="20"/>
+          <w:szCs w:val="20"/>
+        </w:rPr>
+        <w:t>var</w:t>
+      </w:r>
+      <w:proofErr w:type="spellEnd"/>
+      <w:proofErr w:type="gramEnd"/>
+      <w:r>
+        <w:rPr>
+          <w:rFonts w:ascii="Consolas" w:eastAsia="Times New Roman" w:hAnsi="Consolas" w:cs="Courier New"/>
+          <w:color w:val="171717"/>
+          <w:sz w:val="20"/>
+        </w:rPr>
+        <w:t xml:space="preserve"> shapes = </w:t>
+      </w:r>
+      <w:r>
+        <w:rPr>
+          <w:rFonts w:ascii="Consolas" w:eastAsia="Times New Roman" w:hAnsi="Consolas" w:cs="Courier New"/>
+          <w:color w:val="0101FD"/>
+          <w:sz w:val="20"/>
+          <w:szCs w:val="20"/>
+        </w:rPr>
+        <w:t>new</w:t>
+      </w:r>
+      <w:r>
+        <w:rPr>
+          <w:rFonts w:ascii="Consolas" w:eastAsia="Times New Roman" w:hAnsi="Consolas" w:cs="Courier New"/>
+          <w:color w:val="171717"/>
+          <w:sz w:val="20"/>
+        </w:rPr>
+        <w:t xml:space="preserve"> List&lt;Shape&gt;</w:t>
+      </w:r>
+    </w:p>
+    <w:p>
+      <w:pPr>
+        <w:tabs>
+          <w:tab w:val="left" w:pos="916"/>
+          <w:tab w:val="left" w:pos="1832"/>
+          <w:tab w:val="left" w:pos="2748"/>
+          <w:tab w:val="left" w:pos="3664"/>
+          <w:tab w:val="left" w:pos="4580"/>
+          <w:tab w:val="left" w:pos="5496"/>
+          <w:tab w:val="left" w:pos="6412"/>
+          <w:tab w:val="left" w:pos="7328"/>
+          <w:tab w:val="left" w:pos="8244"/>
+          <w:tab w:val="left" w:pos="9160"/>
+          <w:tab w:val="left" w:pos="10076"/>
+          <w:tab w:val="left" w:pos="10992"/>
+          <w:tab w:val="left" w:pos="11908"/>
+          <w:tab w:val="left" w:pos="12824"/>
+          <w:tab w:val="left" w:pos="13740"/>
+          <w:tab w:val="left" w:pos="14656"/>
+        </w:tabs>
+        <w:spacing w:after="0" w:line="240" w:lineRule="auto"/>
+        <w:rPr>
+          <w:rFonts w:ascii="Consolas" w:eastAsia="Times New Roman" w:hAnsi="Consolas" w:cs="Courier New"/>
+          <w:color w:val="171717"/>
+          <w:sz w:val="20"/>
+        </w:rPr>
+      </w:pPr>
+      <w:r>
+        <w:rPr>
+          <w:rFonts w:ascii="Consolas" w:eastAsia="Times New Roman" w:hAnsi="Consolas" w:cs="Courier New"/>
+          <w:color w:val="171717"/>
+          <w:sz w:val="20"/>
+        </w:rPr>
+        <w:lastRenderedPageBreak/>
+        <w:t>{</w:t>
+      </w:r>
+    </w:p>
+    <w:p>
+      <w:pPr>
+        <w:tabs>
+          <w:tab w:val="left" w:pos="916"/>
+          <w:tab w:val="left" w:pos="1832"/>
+          <w:tab w:val="left" w:pos="2748"/>
+          <w:tab w:val="left" w:pos="3664"/>
+          <w:tab w:val="left" w:pos="4580"/>
+          <w:tab w:val="left" w:pos="5496"/>
+          <w:tab w:val="left" w:pos="6412"/>
+          <w:tab w:val="left" w:pos="7328"/>
+          <w:tab w:val="left" w:pos="8244"/>
+          <w:tab w:val="left" w:pos="9160"/>
+          <w:tab w:val="left" w:pos="10076"/>
+          <w:tab w:val="left" w:pos="10992"/>
+          <w:tab w:val="left" w:pos="11908"/>
+          <w:tab w:val="left" w:pos="12824"/>
+          <w:tab w:val="left" w:pos="13740"/>
+          <w:tab w:val="left" w:pos="14656"/>
+        </w:tabs>
+        <w:spacing w:after="0" w:line="240" w:lineRule="auto"/>
+        <w:rPr>
+          <w:rFonts w:ascii="Consolas" w:eastAsia="Times New Roman" w:hAnsi="Consolas" w:cs="Courier New"/>
+          <w:color w:val="171717"/>
+          <w:sz w:val="20"/>
+        </w:rPr>
+      </w:pPr>
+      <w:r>
+        <w:rPr>
+          <w:rFonts w:ascii="Consolas" w:eastAsia="Times New Roman" w:hAnsi="Consolas" w:cs="Courier New"/>
+          <w:color w:val="171717"/>
+          <w:sz w:val="20"/>
+        </w:rPr>
+        <w:t xml:space="preserve">    </w:t>
+      </w:r>
+      <w:proofErr w:type="gramStart"/>
+      <w:r>
+        <w:rPr>
+          <w:rFonts w:ascii="Consolas" w:eastAsia="Times New Roman" w:hAnsi="Consolas" w:cs="Courier New"/>
+          <w:color w:val="0101FD"/>
+          <w:sz w:val="20"/>
+          <w:szCs w:val="20"/>
+        </w:rPr>
+        <w:t>new</w:t>
+      </w:r>
+      <w:proofErr w:type="gramEnd"/>
+      <w:r>
+        <w:rPr>
+          <w:rFonts w:ascii="Consolas" w:eastAsia="Times New Roman" w:hAnsi="Consolas" w:cs="Courier New"/>
+          <w:color w:val="171717"/>
+          <w:sz w:val="20"/>
+        </w:rPr>
+        <w:t xml:space="preserve"> Rectangle(),</w:t>
+      </w:r>
+    </w:p>
+    <w:p>
+      <w:pPr>
+        <w:tabs>
+          <w:tab w:val="left" w:pos="916"/>
+          <w:tab w:val="left" w:pos="1832"/>
+          <w:tab w:val="left" w:pos="2748"/>
+          <w:tab w:val="left" w:pos="3664"/>
+          <w:tab w:val="left" w:pos="4580"/>
+          <w:tab w:val="left" w:pos="5496"/>
+          <w:tab w:val="left" w:pos="6412"/>
+          <w:tab w:val="left" w:pos="7328"/>
+          <w:tab w:val="left" w:pos="8244"/>
+          <w:tab w:val="left" w:pos="9160"/>
+          <w:tab w:val="left" w:pos="10076"/>
+          <w:tab w:val="left" w:pos="10992"/>
+          <w:tab w:val="left" w:pos="11908"/>
+          <w:tab w:val="left" w:pos="12824"/>
+          <w:tab w:val="left" w:pos="13740"/>
+          <w:tab w:val="left" w:pos="14656"/>
+        </w:tabs>
+        <w:spacing w:after="0" w:line="240" w:lineRule="auto"/>
+        <w:rPr>
+          <w:rFonts w:ascii="Consolas" w:eastAsia="Times New Roman" w:hAnsi="Consolas" w:cs="Courier New"/>
+          <w:color w:val="171717"/>
+          <w:sz w:val="20"/>
+        </w:rPr>
+      </w:pPr>
+      <w:r>
+        <w:rPr>
+          <w:rFonts w:ascii="Consolas" w:eastAsia="Times New Roman" w:hAnsi="Consolas" w:cs="Courier New"/>
+          <w:color w:val="171717"/>
+          <w:sz w:val="20"/>
+        </w:rPr>
+        <w:t xml:space="preserve">    </w:t>
+      </w:r>
+      <w:proofErr w:type="gramStart"/>
+      <w:r>
+        <w:rPr>
+          <w:rFonts w:ascii="Consolas" w:eastAsia="Times New Roman" w:hAnsi="Consolas" w:cs="Courier New"/>
+          <w:color w:val="0101FD"/>
+          <w:sz w:val="20"/>
+          <w:szCs w:val="20"/>
+        </w:rPr>
+        <w:t>new</w:t>
+      </w:r>
+      <w:proofErr w:type="gramEnd"/>
+      <w:r>
+        <w:rPr>
+          <w:rFonts w:ascii="Consolas" w:eastAsia="Times New Roman" w:hAnsi="Consolas" w:cs="Courier New"/>
+          <w:color w:val="171717"/>
+          <w:sz w:val="20"/>
+        </w:rPr>
+        <w:t xml:space="preserve"> Triangle(),</w:t>
+      </w:r>
+    </w:p>
+    <w:p>
+      <w:pPr>
+        <w:tabs>
+          <w:tab w:val="left" w:pos="916"/>
+          <w:tab w:val="left" w:pos="1832"/>
+          <w:tab w:val="left" w:pos="2748"/>
+          <w:tab w:val="left" w:pos="3664"/>
+          <w:tab w:val="left" w:pos="4580"/>
+          <w:tab w:val="left" w:pos="5496"/>
+          <w:tab w:val="left" w:pos="6412"/>
+          <w:tab w:val="left" w:pos="7328"/>
+          <w:tab w:val="left" w:pos="8244"/>
+          <w:tab w:val="left" w:pos="9160"/>
+          <w:tab w:val="left" w:pos="10076"/>
+          <w:tab w:val="left" w:pos="10992"/>
+          <w:tab w:val="left" w:pos="11908"/>
+          <w:tab w:val="left" w:pos="12824"/>
+          <w:tab w:val="left" w:pos="13740"/>
+          <w:tab w:val="left" w:pos="14656"/>
+        </w:tabs>
+        <w:spacing w:after="0" w:line="240" w:lineRule="auto"/>
+        <w:rPr>
+          <w:rFonts w:ascii="Consolas" w:eastAsia="Times New Roman" w:hAnsi="Consolas" w:cs="Courier New"/>
+          <w:color w:val="171717"/>
+          <w:sz w:val="20"/>
+        </w:rPr>
+      </w:pPr>
+      <w:r>
+        <w:rPr>
+          <w:rFonts w:ascii="Consolas" w:eastAsia="Times New Roman" w:hAnsi="Consolas" w:cs="Courier New"/>
+          <w:color w:val="171717"/>
+          <w:sz w:val="20"/>
+        </w:rPr>
+        <w:t xml:space="preserve">    </w:t>
+      </w:r>
+      <w:proofErr w:type="gramStart"/>
+      <w:r>
+        <w:rPr>
+          <w:rFonts w:ascii="Consolas" w:eastAsia="Times New Roman" w:hAnsi="Consolas" w:cs="Courier New"/>
+          <w:color w:val="0101FD"/>
+          <w:sz w:val="20"/>
+          <w:szCs w:val="20"/>
+        </w:rPr>
+        <w:t>new</w:t>
+      </w:r>
+      <w:proofErr w:type="gramEnd"/>
+      <w:r>
+        <w:rPr>
+          <w:rFonts w:ascii="Consolas" w:eastAsia="Times New Roman" w:hAnsi="Consolas" w:cs="Courier New"/>
+          <w:color w:val="171717"/>
+          <w:sz w:val="20"/>
+        </w:rPr>
+        <w:t xml:space="preserve"> Circle()</w:t>
+      </w:r>
+    </w:p>
+    <w:p>
+      <w:pPr>
+        <w:tabs>
+          <w:tab w:val="left" w:pos="916"/>
+          <w:tab w:val="left" w:pos="1832"/>
+          <w:tab w:val="left" w:pos="2748"/>
+          <w:tab w:val="left" w:pos="3664"/>
+          <w:tab w:val="left" w:pos="4580"/>
+          <w:tab w:val="left" w:pos="5496"/>
+          <w:tab w:val="left" w:pos="6412"/>
+          <w:tab w:val="left" w:pos="7328"/>
+          <w:tab w:val="left" w:pos="8244"/>
+          <w:tab w:val="left" w:pos="9160"/>
+          <w:tab w:val="left" w:pos="10076"/>
+          <w:tab w:val="left" w:pos="10992"/>
+          <w:tab w:val="left" w:pos="11908"/>
+          <w:tab w:val="left" w:pos="12824"/>
+          <w:tab w:val="left" w:pos="13740"/>
+          <w:tab w:val="left" w:pos="14656"/>
+        </w:tabs>
+        <w:spacing w:after="0" w:line="240" w:lineRule="auto"/>
+        <w:rPr>
+          <w:rFonts w:ascii="Consolas" w:eastAsia="Times New Roman" w:hAnsi="Consolas" w:cs="Courier New"/>
+          <w:color w:val="171717"/>
+          <w:sz w:val="20"/>
+        </w:rPr>
+      </w:pPr>
+      <w:r>
+        <w:rPr>
+          <w:rFonts w:ascii="Consolas" w:eastAsia="Times New Roman" w:hAnsi="Consolas" w:cs="Courier New"/>
+          <w:color w:val="171717"/>
+          <w:sz w:val="20"/>
+        </w:rPr>
+        <w:t>};</w:t>
+      </w:r>
+    </w:p>
+    <w:p>
+      <w:pPr>
+        <w:tabs>
+          <w:tab w:val="left" w:pos="916"/>
+          <w:tab w:val="left" w:pos="1832"/>
+          <w:tab w:val="left" w:pos="2748"/>
+          <w:tab w:val="left" w:pos="3664"/>
+          <w:tab w:val="left" w:pos="4580"/>
+          <w:tab w:val="left" w:pos="5496"/>
+          <w:tab w:val="left" w:pos="6412"/>
+          <w:tab w:val="left" w:pos="7328"/>
+          <w:tab w:val="left" w:pos="8244"/>
+          <w:tab w:val="left" w:pos="9160"/>
+          <w:tab w:val="left" w:pos="10076"/>
+          <w:tab w:val="left" w:pos="10992"/>
+          <w:tab w:val="left" w:pos="11908"/>
+          <w:tab w:val="left" w:pos="12824"/>
+          <w:tab w:val="left" w:pos="13740"/>
+          <w:tab w:val="left" w:pos="14656"/>
+        </w:tabs>
+        <w:spacing w:after="0" w:line="240" w:lineRule="auto"/>
+        <w:rPr>
+          <w:rFonts w:ascii="Consolas" w:eastAsia="Times New Roman" w:hAnsi="Consolas" w:cs="Courier New"/>
+          <w:color w:val="171717"/>
+          <w:sz w:val="20"/>
+        </w:rPr>
+      </w:pPr>
+    </w:p>
+    <w:p>
+      <w:pPr>
+        <w:tabs>
+          <w:tab w:val="left" w:pos="916"/>
+          <w:tab w:val="left" w:pos="1832"/>
+          <w:tab w:val="left" w:pos="2748"/>
+          <w:tab w:val="left" w:pos="3664"/>
+          <w:tab w:val="left" w:pos="4580"/>
+          <w:tab w:val="left" w:pos="5496"/>
+          <w:tab w:val="left" w:pos="6412"/>
+          <w:tab w:val="left" w:pos="7328"/>
+          <w:tab w:val="left" w:pos="8244"/>
+          <w:tab w:val="left" w:pos="9160"/>
+          <w:tab w:val="left" w:pos="10076"/>
+          <w:tab w:val="left" w:pos="10992"/>
+          <w:tab w:val="left" w:pos="11908"/>
+          <w:tab w:val="left" w:pos="12824"/>
+          <w:tab w:val="left" w:pos="13740"/>
+          <w:tab w:val="left" w:pos="14656"/>
+        </w:tabs>
+        <w:spacing w:after="0" w:line="240" w:lineRule="auto"/>
+        <w:rPr>
+          <w:rFonts w:ascii="Consolas" w:eastAsia="Times New Roman" w:hAnsi="Consolas" w:cs="Courier New"/>
+          <w:color w:val="171717"/>
+          <w:sz w:val="20"/>
+        </w:rPr>
+      </w:pPr>
+      <w:r>
+        <w:rPr>
+          <w:rFonts w:ascii="Consolas" w:eastAsia="Times New Roman" w:hAnsi="Consolas" w:cs="Courier New"/>
+          <w:color w:val="008000"/>
+          <w:sz w:val="20"/>
+          <w:szCs w:val="20"/>
+        </w:rPr>
+        <w:t>// Polymorphism at work #2: the virtual method Draw is</w:t>
+      </w:r>
+    </w:p>
+    <w:p>
+      <w:pPr>
+        <w:tabs>
+          <w:tab w:val="left" w:pos="916"/>
+          <w:tab w:val="left" w:pos="1832"/>
+          <w:tab w:val="left" w:pos="2748"/>
+          <w:tab w:val="left" w:pos="3664"/>
+          <w:tab w:val="left" w:pos="4580"/>
+          <w:tab w:val="left" w:pos="5496"/>
+          <w:tab w:val="left" w:pos="6412"/>
+          <w:tab w:val="left" w:pos="7328"/>
+          <w:tab w:val="left" w:pos="8244"/>
+          <w:tab w:val="left" w:pos="9160"/>
+          <w:tab w:val="left" w:pos="10076"/>
+          <w:tab w:val="left" w:pos="10992"/>
+          <w:tab w:val="left" w:pos="11908"/>
+          <w:tab w:val="left" w:pos="12824"/>
+          <w:tab w:val="left" w:pos="13740"/>
+          <w:tab w:val="left" w:pos="14656"/>
+        </w:tabs>
+        <w:spacing w:after="0" w:line="240" w:lineRule="auto"/>
+        <w:rPr>
+          <w:rFonts w:ascii="Consolas" w:eastAsia="Times New Roman" w:hAnsi="Consolas" w:cs="Courier New"/>
+          <w:color w:val="171717"/>
+          <w:sz w:val="20"/>
+        </w:rPr>
+      </w:pPr>
+      <w:r>
+        <w:rPr>
+          <w:rFonts w:ascii="Consolas" w:eastAsia="Times New Roman" w:hAnsi="Consolas" w:cs="Courier New"/>
+          <w:color w:val="008000"/>
+          <w:sz w:val="20"/>
+          <w:szCs w:val="20"/>
+        </w:rPr>
+        <w:t>// invoked on each of the derived classes, not the base class.</w:t>
+      </w:r>
+    </w:p>
+    <w:p>
+      <w:pPr>
+        <w:tabs>
+          <w:tab w:val="left" w:pos="916"/>
+          <w:tab w:val="left" w:pos="1832"/>
+          <w:tab w:val="left" w:pos="2748"/>
+          <w:tab w:val="left" w:pos="3664"/>
+          <w:tab w:val="left" w:pos="4580"/>
+          <w:tab w:val="left" w:pos="5496"/>
+          <w:tab w:val="left" w:pos="6412"/>
+          <w:tab w:val="left" w:pos="7328"/>
+          <w:tab w:val="left" w:pos="8244"/>
+          <w:tab w:val="left" w:pos="9160"/>
+          <w:tab w:val="left" w:pos="10076"/>
+          <w:tab w:val="left" w:pos="10992"/>
+          <w:tab w:val="left" w:pos="11908"/>
+          <w:tab w:val="left" w:pos="12824"/>
+          <w:tab w:val="left" w:pos="13740"/>
+          <w:tab w:val="left" w:pos="14656"/>
+        </w:tabs>
+        <w:spacing w:after="0" w:line="240" w:lineRule="auto"/>
+        <w:rPr>
+          <w:rFonts w:ascii="Consolas" w:eastAsia="Times New Roman" w:hAnsi="Consolas" w:cs="Courier New"/>
+          <w:color w:val="171717"/>
+          <w:sz w:val="20"/>
+        </w:rPr>
+      </w:pPr>
+      <w:proofErr w:type="spellStart"/>
+      <w:proofErr w:type="gramStart"/>
+      <w:r>
+        <w:rPr>
+          <w:rFonts w:ascii="Consolas" w:eastAsia="Times New Roman" w:hAnsi="Consolas" w:cs="Courier New"/>
+          <w:color w:val="0101FD"/>
+          <w:sz w:val="20"/>
+          <w:szCs w:val="20"/>
+        </w:rPr>
+        <w:t>foreach</w:t>
+      </w:r>
+      <w:proofErr w:type="spellEnd"/>
+      <w:proofErr w:type="gramEnd"/>
+      <w:r>
+        <w:rPr>
+          <w:rFonts w:ascii="Consolas" w:eastAsia="Times New Roman" w:hAnsi="Consolas" w:cs="Courier New"/>
+          <w:color w:val="171717"/>
+          <w:sz w:val="20"/>
+        </w:rPr>
+        <w:t xml:space="preserve"> (</w:t>
+      </w:r>
+      <w:proofErr w:type="spellStart"/>
+      <w:r>
+        <w:rPr>
+          <w:rFonts w:ascii="Consolas" w:eastAsia="Times New Roman" w:hAnsi="Consolas" w:cs="Courier New"/>
+          <w:color w:val="0101FD"/>
+          <w:sz w:val="20"/>
+          <w:szCs w:val="20"/>
+        </w:rPr>
+        <w:t>var</w:t>
+      </w:r>
+      <w:proofErr w:type="spellEnd"/>
+      <w:r>
+        <w:rPr>
+          <w:rFonts w:ascii="Consolas" w:eastAsia="Times New Roman" w:hAnsi="Consolas" w:cs="Courier New"/>
+          <w:color w:val="171717"/>
+          <w:sz w:val="20"/>
+        </w:rPr>
+        <w:t xml:space="preserve"> shape </w:t>
+      </w:r>
+      <w:r>
+        <w:rPr>
+          <w:rFonts w:ascii="Consolas" w:eastAsia="Times New Roman" w:hAnsi="Consolas" w:cs="Courier New"/>
+          <w:color w:val="0101FD"/>
+          <w:sz w:val="20"/>
+          <w:szCs w:val="20"/>
+        </w:rPr>
+        <w:t>in</w:t>
+      </w:r>
+      <w:r>
+        <w:rPr>
+          <w:rFonts w:ascii="Consolas" w:eastAsia="Times New Roman" w:hAnsi="Consolas" w:cs="Courier New"/>
+          <w:color w:val="171717"/>
+          <w:sz w:val="20"/>
+        </w:rPr>
+        <w:t xml:space="preserve"> shapes)</w:t>
+      </w:r>
+    </w:p>
+    <w:p>
+      <w:pPr>
+        <w:tabs>
+          <w:tab w:val="left" w:pos="916"/>
+          <w:tab w:val="left" w:pos="1832"/>
+          <w:tab w:val="left" w:pos="2748"/>
+          <w:tab w:val="left" w:pos="3664"/>
+          <w:tab w:val="left" w:pos="4580"/>
+          <w:tab w:val="left" w:pos="5496"/>
+          <w:tab w:val="left" w:pos="6412"/>
+          <w:tab w:val="left" w:pos="7328"/>
+          <w:tab w:val="left" w:pos="8244"/>
+          <w:tab w:val="left" w:pos="9160"/>
+          <w:tab w:val="left" w:pos="10076"/>
+          <w:tab w:val="left" w:pos="10992"/>
+          <w:tab w:val="left" w:pos="11908"/>
+          <w:tab w:val="left" w:pos="12824"/>
+          <w:tab w:val="left" w:pos="13740"/>
+          <w:tab w:val="left" w:pos="14656"/>
+        </w:tabs>
+        <w:spacing w:after="0" w:line="240" w:lineRule="auto"/>
+        <w:rPr>
+          <w:rFonts w:ascii="Consolas" w:eastAsia="Times New Roman" w:hAnsi="Consolas" w:cs="Courier New"/>
+          <w:color w:val="171717"/>
+          <w:sz w:val="20"/>
+        </w:rPr>
+      </w:pPr>
+      <w:r>
+        <w:rPr>
+          <w:rFonts w:ascii="Consolas" w:eastAsia="Times New Roman" w:hAnsi="Consolas" w:cs="Courier New"/>
+          <w:color w:val="171717"/>
+          <w:sz w:val="20"/>
+        </w:rPr>
+        <w:t>{</w:t>
+      </w:r>
+    </w:p>
+    <w:p>
+      <w:pPr>
+        <w:tabs>
+          <w:tab w:val="left" w:pos="916"/>
+          <w:tab w:val="left" w:pos="1832"/>
+          <w:tab w:val="left" w:pos="2748"/>
+          <w:tab w:val="left" w:pos="3664"/>
+          <w:tab w:val="left" w:pos="4580"/>
+          <w:tab w:val="left" w:pos="5496"/>
+          <w:tab w:val="left" w:pos="6412"/>
+          <w:tab w:val="left" w:pos="7328"/>
+          <w:tab w:val="left" w:pos="8244"/>
+          <w:tab w:val="left" w:pos="9160"/>
+          <w:tab w:val="left" w:pos="10076"/>
+          <w:tab w:val="left" w:pos="10992"/>
+          <w:tab w:val="left" w:pos="11908"/>
+          <w:tab w:val="left" w:pos="12824"/>
+          <w:tab w:val="left" w:pos="13740"/>
+          <w:tab w:val="left" w:pos="14656"/>
+        </w:tabs>
+        <w:spacing w:after="0" w:line="240" w:lineRule="auto"/>
+        <w:rPr>
+          <w:rFonts w:ascii="Consolas" w:eastAsia="Times New Roman" w:hAnsi="Consolas" w:cs="Courier New"/>
+          <w:color w:val="171717"/>
+          <w:sz w:val="20"/>
+        </w:rPr>
+      </w:pPr>
+      <w:r>
+        <w:rPr>
+          <w:rFonts w:ascii="Consolas" w:eastAsia="Times New Roman" w:hAnsi="Consolas" w:cs="Courier New"/>
+          <w:color w:val="171717"/>
+          <w:sz w:val="20"/>
+        </w:rPr>
+        <w:t xml:space="preserve">    </w:t>
+      </w:r>
+      <w:proofErr w:type="spellStart"/>
+      <w:proofErr w:type="gramStart"/>
+      <w:r>
+        <w:rPr>
+          <w:rFonts w:ascii="Consolas" w:eastAsia="Times New Roman" w:hAnsi="Consolas" w:cs="Courier New"/>
+          <w:color w:val="171717"/>
+          <w:sz w:val="20"/>
+        </w:rPr>
+        <w:t>shape.Draw</w:t>
+      </w:r>
+      <w:proofErr w:type="spellEnd"/>
+      <w:r>
+        <w:rPr>
+          <w:rFonts w:ascii="Consolas" w:eastAsia="Times New Roman" w:hAnsi="Consolas" w:cs="Courier New"/>
+          <w:color w:val="171717"/>
+          <w:sz w:val="20"/>
+        </w:rPr>
+        <w:t>(</w:t>
+      </w:r>
+      <w:proofErr w:type="gramEnd"/>
+      <w:r>
+        <w:rPr>
+          <w:rFonts w:ascii="Consolas" w:eastAsia="Times New Roman" w:hAnsi="Consolas" w:cs="Courier New"/>
+          <w:color w:val="171717"/>
+          <w:sz w:val="20"/>
+        </w:rPr>
+        <w:t>);</w:t>
+      </w:r>
+    </w:p>
+    <w:p>
+      <w:pPr>
+        <w:tabs>
+          <w:tab w:val="left" w:pos="916"/>
+          <w:tab w:val="left" w:pos="1832"/>
+          <w:tab w:val="left" w:pos="2748"/>
+          <w:tab w:val="left" w:pos="3664"/>
+          <w:tab w:val="left" w:pos="4580"/>
+          <w:tab w:val="left" w:pos="5496"/>
+          <w:tab w:val="left" w:pos="6412"/>
+          <w:tab w:val="left" w:pos="7328"/>
+          <w:tab w:val="left" w:pos="8244"/>
+          <w:tab w:val="left" w:pos="9160"/>
+          <w:tab w:val="left" w:pos="10076"/>
+          <w:tab w:val="left" w:pos="10992"/>
+          <w:tab w:val="left" w:pos="11908"/>
+          <w:tab w:val="left" w:pos="12824"/>
+          <w:tab w:val="left" w:pos="13740"/>
+          <w:tab w:val="left" w:pos="14656"/>
+        </w:tabs>
+        <w:spacing w:after="0" w:line="240" w:lineRule="auto"/>
+        <w:rPr>
+          <w:rFonts w:ascii="Consolas" w:eastAsia="Times New Roman" w:hAnsi="Consolas" w:cs="Courier New"/>
+          <w:color w:val="171717"/>
+          <w:sz w:val="20"/>
+        </w:rPr>
+      </w:pPr>
+      <w:r>
+        <w:rPr>
+          <w:rFonts w:ascii="Consolas" w:eastAsia="Times New Roman" w:hAnsi="Consolas" w:cs="Courier New"/>
+          <w:color w:val="171717"/>
+          <w:sz w:val="20"/>
+        </w:rPr>
+        <w:t>}</w:t>
+      </w:r>
+    </w:p>
+    <w:p>
+      <w:pPr>
+        <w:tabs>
+          <w:tab w:val="left" w:pos="916"/>
+          <w:tab w:val="left" w:pos="1832"/>
+          <w:tab w:val="left" w:pos="2748"/>
+          <w:tab w:val="left" w:pos="3664"/>
+          <w:tab w:val="left" w:pos="4580"/>
+          <w:tab w:val="left" w:pos="5496"/>
+          <w:tab w:val="left" w:pos="6412"/>
+          <w:tab w:val="left" w:pos="7328"/>
+          <w:tab w:val="left" w:pos="8244"/>
+          <w:tab w:val="left" w:pos="9160"/>
+          <w:tab w:val="left" w:pos="10076"/>
+          <w:tab w:val="left" w:pos="10992"/>
+          <w:tab w:val="left" w:pos="11908"/>
+          <w:tab w:val="left" w:pos="12824"/>
+          <w:tab w:val="left" w:pos="13740"/>
+          <w:tab w:val="left" w:pos="14656"/>
+        </w:tabs>
+        <w:spacing w:after="0" w:line="240" w:lineRule="auto"/>
+        <w:rPr>
+          <w:rFonts w:ascii="Consolas" w:eastAsia="Times New Roman" w:hAnsi="Consolas" w:cs="Courier New"/>
+          <w:color w:val="008000"/>
+          <w:sz w:val="20"/>
+          <w:szCs w:val="20"/>
+        </w:rPr>
+      </w:pPr>
+      <w:r>
+        <w:rPr>
+          <w:rFonts w:ascii="Consolas" w:eastAsia="Times New Roman" w:hAnsi="Consolas" w:cs="Courier New"/>
+          <w:color w:val="008000"/>
+          <w:sz w:val="20"/>
+          <w:szCs w:val="20"/>
+        </w:rPr>
+        <w:t>/* Output:</w:t>
+      </w:r>
+    </w:p>
+    <w:p>
+      <w:pPr>
+        <w:tabs>
+          <w:tab w:val="left" w:pos="916"/>
+          <w:tab w:val="left" w:pos="1832"/>
+          <w:tab w:val="left" w:pos="2748"/>
+          <w:tab w:val="left" w:pos="3664"/>
+          <w:tab w:val="left" w:pos="4580"/>
+          <w:tab w:val="left" w:pos="5496"/>
+          <w:tab w:val="left" w:pos="6412"/>
+          <w:tab w:val="left" w:pos="7328"/>
+          <w:tab w:val="left" w:pos="8244"/>
+          <w:tab w:val="left" w:pos="9160"/>
+          <w:tab w:val="left" w:pos="10076"/>
+          <w:tab w:val="left" w:pos="10992"/>
+          <w:tab w:val="left" w:pos="11908"/>
+          <w:tab w:val="left" w:pos="12824"/>
+          <w:tab w:val="left" w:pos="13740"/>
+          <w:tab w:val="left" w:pos="14656"/>
+        </w:tabs>
+        <w:spacing w:after="0" w:line="240" w:lineRule="auto"/>
+        <w:rPr>
+          <w:rFonts w:ascii="Consolas" w:eastAsia="Times New Roman" w:hAnsi="Consolas" w:cs="Courier New"/>
+          <w:color w:val="008000"/>
+          <w:sz w:val="20"/>
+          <w:szCs w:val="20"/>
+        </w:rPr>
+      </w:pPr>
+      <w:r>
+        <w:rPr>
+          <w:rFonts w:ascii="Consolas" w:eastAsia="Times New Roman" w:hAnsi="Consolas" w:cs="Courier New"/>
+          <w:color w:val="008000"/>
+          <w:sz w:val="20"/>
+          <w:szCs w:val="20"/>
+        </w:rPr>
+        <w:t xml:space="preserve">    Drawing a rectangle</w:t>
+      </w:r>
+    </w:p>
+    <w:p>
+      <w:pPr>
+        <w:tabs>
+          <w:tab w:val="left" w:pos="916"/>
+          <w:tab w:val="left" w:pos="1832"/>
+          <w:tab w:val="left" w:pos="2748"/>
+          <w:tab w:val="left" w:pos="3664"/>
+          <w:tab w:val="left" w:pos="4580"/>
+          <w:tab w:val="left" w:pos="5496"/>
+          <w:tab w:val="left" w:pos="6412"/>
+          <w:tab w:val="left" w:pos="7328"/>
+          <w:tab w:val="left" w:pos="8244"/>
+          <w:tab w:val="left" w:pos="9160"/>
+          <w:tab w:val="left" w:pos="10076"/>
+          <w:tab w:val="left" w:pos="10992"/>
+          <w:tab w:val="left" w:pos="11908"/>
+          <w:tab w:val="left" w:pos="12824"/>
+          <w:tab w:val="left" w:pos="13740"/>
+          <w:tab w:val="left" w:pos="14656"/>
+        </w:tabs>
+        <w:spacing w:after="0" w:line="240" w:lineRule="auto"/>
+        <w:rPr>
+          <w:rFonts w:ascii="Consolas" w:eastAsia="Times New Roman" w:hAnsi="Consolas" w:cs="Courier New"/>
+          <w:color w:val="008000"/>
+          <w:sz w:val="20"/>
+          <w:szCs w:val="20"/>
+        </w:rPr>
+      </w:pPr>
+      <w:r>
+        <w:rPr>
+          <w:rFonts w:ascii="Consolas" w:eastAsia="Times New Roman" w:hAnsi="Consolas" w:cs="Courier New"/>
+          <w:color w:val="008000"/>
+          <w:sz w:val="20"/>
+          <w:szCs w:val="20"/>
+        </w:rPr>
+        <w:t xml:space="preserve">    Performing base class drawing tasks</w:t>
+      </w:r>
+    </w:p>
+    <w:p>
+      <w:pPr>
+        <w:tabs>
+          <w:tab w:val="left" w:pos="916"/>
+          <w:tab w:val="left" w:pos="1832"/>
+          <w:tab w:val="left" w:pos="2748"/>
+          <w:tab w:val="left" w:pos="3664"/>
+          <w:tab w:val="left" w:pos="4580"/>
+          <w:tab w:val="left" w:pos="5496"/>
+          <w:tab w:val="left" w:pos="6412"/>
+          <w:tab w:val="left" w:pos="7328"/>
+          <w:tab w:val="left" w:pos="8244"/>
+          <w:tab w:val="left" w:pos="9160"/>
+          <w:tab w:val="left" w:pos="10076"/>
+          <w:tab w:val="left" w:pos="10992"/>
+          <w:tab w:val="left" w:pos="11908"/>
+          <w:tab w:val="left" w:pos="12824"/>
+          <w:tab w:val="left" w:pos="13740"/>
+          <w:tab w:val="left" w:pos="14656"/>
+        </w:tabs>
+        <w:spacing w:after="0" w:line="240" w:lineRule="auto"/>
+        <w:rPr>
+          <w:rFonts w:ascii="Consolas" w:eastAsia="Times New Roman" w:hAnsi="Consolas" w:cs="Courier New"/>
+          <w:color w:val="008000"/>
+          <w:sz w:val="20"/>
+          <w:szCs w:val="20"/>
+        </w:rPr>
+      </w:pPr>
+      <w:r>
+        <w:rPr>
+          <w:rFonts w:ascii="Consolas" w:eastAsia="Times New Roman" w:hAnsi="Consolas" w:cs="Courier New"/>
+          <w:color w:val="008000"/>
+          <w:sz w:val="20"/>
+          <w:szCs w:val="20"/>
+        </w:rPr>
+        <w:t xml:space="preserve">    Drawing a triangle</w:t>
+      </w:r>
+    </w:p>
+    <w:p>
+      <w:pPr>
+        <w:tabs>
+          <w:tab w:val="left" w:pos="916"/>
+          <w:tab w:val="left" w:pos="1832"/>
+          <w:tab w:val="left" w:pos="2748"/>
+          <w:tab w:val="left" w:pos="3664"/>
+          <w:tab w:val="left" w:pos="4580"/>
+          <w:tab w:val="left" w:pos="5496"/>
+          <w:tab w:val="left" w:pos="6412"/>
+          <w:tab w:val="left" w:pos="7328"/>
+          <w:tab w:val="left" w:pos="8244"/>
+          <w:tab w:val="left" w:pos="9160"/>
+          <w:tab w:val="left" w:pos="10076"/>
+          <w:tab w:val="left" w:pos="10992"/>
+          <w:tab w:val="left" w:pos="11908"/>
+          <w:tab w:val="left" w:pos="12824"/>
+          <w:tab w:val="left" w:pos="13740"/>
+          <w:tab w:val="left" w:pos="14656"/>
+        </w:tabs>
+        <w:spacing w:after="0" w:line="240" w:lineRule="auto"/>
+        <w:rPr>
+          <w:rFonts w:ascii="Consolas" w:eastAsia="Times New Roman" w:hAnsi="Consolas" w:cs="Courier New"/>
+          <w:color w:val="008000"/>
+          <w:sz w:val="20"/>
+          <w:szCs w:val="20"/>
+        </w:rPr>
+      </w:pPr>
+      <w:r>
+        <w:rPr>
+          <w:rFonts w:ascii="Consolas" w:eastAsia="Times New Roman" w:hAnsi="Consolas" w:cs="Courier New"/>
+          <w:color w:val="008000"/>
+          <w:sz w:val="20"/>
+          <w:szCs w:val="20"/>
+        </w:rPr>
+        <w:t xml:space="preserve">    Performing base class drawing tasks</w:t>
+      </w:r>
+    </w:p>
+    <w:p>
+      <w:pPr>
+        <w:tabs>
+          <w:tab w:val="left" w:pos="916"/>
+          <w:tab w:val="left" w:pos="1832"/>
+          <w:tab w:val="left" w:pos="2748"/>
+          <w:tab w:val="left" w:pos="3664"/>
+          <w:tab w:val="left" w:pos="4580"/>
+          <w:tab w:val="left" w:pos="5496"/>
+          <w:tab w:val="left" w:pos="6412"/>
+          <w:tab w:val="left" w:pos="7328"/>
+          <w:tab w:val="left" w:pos="8244"/>
+          <w:tab w:val="left" w:pos="9160"/>
+          <w:tab w:val="left" w:pos="10076"/>
+          <w:tab w:val="left" w:pos="10992"/>
+          <w:tab w:val="left" w:pos="11908"/>
+          <w:tab w:val="left" w:pos="12824"/>
+          <w:tab w:val="left" w:pos="13740"/>
+          <w:tab w:val="left" w:pos="14656"/>
+        </w:tabs>
+        <w:spacing w:after="0" w:line="240" w:lineRule="auto"/>
+        <w:rPr>
+          <w:rFonts w:ascii="Consolas" w:eastAsia="Times New Roman" w:hAnsi="Consolas" w:cs="Courier New"/>
+          <w:color w:val="008000"/>
+          <w:sz w:val="20"/>
+          <w:szCs w:val="20"/>
+        </w:rPr>
+      </w:pPr>
+      <w:r>
+        <w:rPr>
+          <w:rFonts w:ascii="Consolas" w:eastAsia="Times New Roman" w:hAnsi="Consolas" w:cs="Courier New"/>
+          <w:color w:val="008000"/>
+          <w:sz w:val="20"/>
+          <w:szCs w:val="20"/>
+        </w:rPr>
+        <w:t xml:space="preserve">    Drawing a circle</w:t>
+      </w:r>
+    </w:p>
+    <w:p>
+      <w:pPr>
+        <w:tabs>
+          <w:tab w:val="left" w:pos="916"/>
+          <w:tab w:val="left" w:pos="1832"/>
+          <w:tab w:val="left" w:pos="2748"/>
+          <w:tab w:val="left" w:pos="3664"/>
+          <w:tab w:val="left" w:pos="4580"/>
+          <w:tab w:val="left" w:pos="5496"/>
+          <w:tab w:val="left" w:pos="6412"/>
+          <w:tab w:val="left" w:pos="7328"/>
+          <w:tab w:val="left" w:pos="8244"/>
+          <w:tab w:val="left" w:pos="9160"/>
+          <w:tab w:val="left" w:pos="10076"/>
+          <w:tab w:val="left" w:pos="10992"/>
+          <w:tab w:val="left" w:pos="11908"/>
+          <w:tab w:val="left" w:pos="12824"/>
+          <w:tab w:val="left" w:pos="13740"/>
+          <w:tab w:val="left" w:pos="14656"/>
+        </w:tabs>
+        <w:spacing w:after="0" w:line="240" w:lineRule="auto"/>
+        <w:rPr>
+          <w:rFonts w:ascii="Consolas" w:eastAsia="Times New Roman" w:hAnsi="Consolas" w:cs="Courier New"/>
+          <w:color w:val="008000"/>
+          <w:sz w:val="20"/>
+          <w:szCs w:val="20"/>
+        </w:rPr>
+      </w:pPr>
+      <w:r>
+        <w:rPr>
+          <w:rFonts w:ascii="Consolas" w:eastAsia="Times New Roman" w:hAnsi="Consolas" w:cs="Courier New"/>
+          <w:color w:val="008000"/>
+          <w:sz w:val="20"/>
+          <w:szCs w:val="20"/>
+        </w:rPr>
+        <w:t xml:space="preserve">    Performing base class drawing tasks</w:t>
+      </w:r>
+    </w:p>
+    <w:p>
+      <w:pPr>
+        <w:tabs>
+          <w:tab w:val="left" w:pos="916"/>
+          <w:tab w:val="left" w:pos="1832"/>
+          <w:tab w:val="left" w:pos="2748"/>
+          <w:tab w:val="left" w:pos="3664"/>
+          <w:tab w:val="left" w:pos="4580"/>
+          <w:tab w:val="left" w:pos="5496"/>
+          <w:tab w:val="left" w:pos="6412"/>
+          <w:tab w:val="left" w:pos="7328"/>
+          <w:tab w:val="left" w:pos="8244"/>
+          <w:tab w:val="left" w:pos="9160"/>
+          <w:tab w:val="left" w:pos="10076"/>
+          <w:tab w:val="left" w:pos="10992"/>
+          <w:tab w:val="left" w:pos="11908"/>
+          <w:tab w:val="left" w:pos="12824"/>
+          <w:tab w:val="left" w:pos="13740"/>
+          <w:tab w:val="left" w:pos="14656"/>
+        </w:tabs>
+        <w:spacing w:after="0" w:line="240" w:lineRule="auto"/>
+        <w:rPr>
+          <w:rFonts w:ascii="Consolas" w:eastAsia="Times New Roman" w:hAnsi="Consolas" w:cs="Courier New"/>
+          <w:color w:val="171717"/>
+          <w:sz w:val="20"/>
+        </w:rPr>
+      </w:pPr>
+      <w:r>
+        <w:rPr>
+          <w:rFonts w:ascii="Consolas" w:eastAsia="Times New Roman" w:hAnsi="Consolas" w:cs="Courier New"/>
+          <w:color w:val="008000"/>
+          <w:sz w:val="20"/>
+          <w:szCs w:val="20"/>
+        </w:rPr>
+        <w:t>*/</w:t>
+      </w:r>
+    </w:p>
+    <w:p>
+      <w:pPr>
+        <w:shd w:val="clear" w:color="auto" w:fill="FFFFFF"/>
+        <w:spacing w:before="100" w:beforeAutospacing="1" w:after="100" w:afterAutospacing="1" w:line="240" w:lineRule="auto"/>
+        <w:rPr>
+          <w:rFonts w:eastAsia="Times New Roman" w:cstheme="minorHAnsi"/>
+          <w:sz w:val="24"/>
+          <w:szCs w:val="24"/>
+        </w:rPr>
+      </w:pPr>
+      <w:r>
+        <w:rPr>
+          <w:rFonts w:eastAsia="Times New Roman" w:cstheme="minorHAnsi"/>
+          <w:sz w:val="24"/>
+          <w:szCs w:val="24"/>
+        </w:rPr>
+        <w:t>In C#, every type is polymorphic because all types, including user-defined types, inherit from </w:t>
+      </w:r>
+      <w:hyperlink r:id="rId7" w:history="1">
+        <w:r>
+          <w:rPr>
+            <w:rFonts w:eastAsia="Times New Roman" w:cstheme="minorHAnsi"/>
+            <w:sz w:val="24"/>
+            <w:szCs w:val="24"/>
+            <w:u w:val="single"/>
+          </w:rPr>
+          <w:t>Object</w:t>
+        </w:r>
+      </w:hyperlink>
+      <w:r>
+        <w:rPr>
+          <w:rFonts w:eastAsia="Times New Roman" w:cstheme="minorHAnsi"/>
+          <w:sz w:val="24"/>
+          <w:szCs w:val="24"/>
+        </w:rPr>
+        <w:t>.</w:t>
+      </w:r>
     </w:p>
     <w:p>
       <w:pPr>
@@ -610,6 +4826,119 @@
       </w:rPr>
     </w:lvl>
   </w:abstractNum>
+  <w:abstractNum w:abstractNumId="3">
+    <w:nsid w:val="58353D7E"/>
+    <w:multiLevelType w:val="multilevel"/>
+    <w:tmpl w:val="72FA5C7A"/>
+    <w:lvl w:ilvl="0">
+      <w:start w:val="1"/>
+      <w:numFmt w:val="decimal"/>
+      <w:lvlText w:val="%1."/>
+      <w:lvlJc w:val="left"/>
+      <w:pPr>
+        <w:tabs>
+          <w:tab w:val="num" w:pos="720"/>
+        </w:tabs>
+        <w:ind w:left="720" w:hanging="360"/>
+      </w:pPr>
+    </w:lvl>
+    <w:lvl w:ilvl="1" w:tentative="1">
+      <w:start w:val="1"/>
+      <w:numFmt w:val="decimal"/>
+      <w:lvlText w:val="%2."/>
+      <w:lvlJc w:val="left"/>
+      <w:pPr>
+        <w:tabs>
+          <w:tab w:val="num" w:pos="1440"/>
+        </w:tabs>
+        <w:ind w:left="1440" w:hanging="360"/>
+      </w:pPr>
+    </w:lvl>
+    <w:lvl w:ilvl="2" w:tentative="1">
+      <w:start w:val="1"/>
+      <w:numFmt w:val="decimal"/>
+      <w:lvlText w:val="%3."/>
+      <w:lvlJc w:val="left"/>
+      <w:pPr>
+        <w:tabs>
+          <w:tab w:val="num" w:pos="2160"/>
+        </w:tabs>
+        <w:ind w:left="2160" w:hanging="360"/>
+      </w:pPr>
+    </w:lvl>
+    <w:lvl w:ilvl="3" w:tentative="1">
+      <w:start w:val="1"/>
+      <w:numFmt w:val="decimal"/>
+      <w:lvlText w:val="%4."/>
+      <w:lvlJc w:val="left"/>
+      <w:pPr>
+        <w:tabs>
+          <w:tab w:val="num" w:pos="2880"/>
+        </w:tabs>
+        <w:ind w:left="2880" w:hanging="360"/>
+      </w:pPr>
+    </w:lvl>
+    <w:lvl w:ilvl="4" w:tentative="1">
+      <w:start w:val="1"/>
+      <w:numFmt w:val="decimal"/>
+      <w:lvlText w:val="%5."/>
+      <w:lvlJc w:val="left"/>
+      <w:pPr>
+        <w:tabs>
+          <w:tab w:val="num" w:pos="3600"/>
+        </w:tabs>
+        <w:ind w:left="3600" w:hanging="360"/>
+      </w:pPr>
+    </w:lvl>
+    <w:lvl w:ilvl="5" w:tentative="1">
+      <w:start w:val="1"/>
+      <w:numFmt w:val="decimal"/>
+      <w:lvlText w:val="%6."/>
+      <w:lvlJc w:val="left"/>
+      <w:pPr>
+        <w:tabs>
+          <w:tab w:val="num" w:pos="4320"/>
+        </w:tabs>
+        <w:ind w:left="4320" w:hanging="360"/>
+      </w:pPr>
+    </w:lvl>
+    <w:lvl w:ilvl="6" w:tentative="1">
+      <w:start w:val="1"/>
+      <w:numFmt w:val="decimal"/>
+      <w:lvlText w:val="%7."/>
+      <w:lvlJc w:val="left"/>
+      <w:pPr>
+        <w:tabs>
+          <w:tab w:val="num" w:pos="5040"/>
+        </w:tabs>
+        <w:ind w:left="5040" w:hanging="360"/>
+      </w:pPr>
+    </w:lvl>
+    <w:lvl w:ilvl="7" w:tentative="1">
+      <w:start w:val="1"/>
+      <w:numFmt w:val="decimal"/>
+      <w:lvlText w:val="%8."/>
+      <w:lvlJc w:val="left"/>
+      <w:pPr>
+        <w:tabs>
+          <w:tab w:val="num" w:pos="5760"/>
+        </w:tabs>
+        <w:ind w:left="5760" w:hanging="360"/>
+      </w:pPr>
+    </w:lvl>
+    <w:lvl w:ilvl="8" w:tentative="1">
+      <w:start w:val="1"/>
+      <w:numFmt w:val="decimal"/>
+      <w:lvlText w:val="%9."/>
+      <w:lvlJc w:val="left"/>
+      <w:pPr>
+        <w:tabs>
+          <w:tab w:val="num" w:pos="6480"/>
+        </w:tabs>
+        <w:ind w:left="6480" w:hanging="360"/>
+      </w:pPr>
+    </w:lvl>
+  </w:abstractNum>
   <w:num w:numId="1">
     <w:abstractNumId w:val="2"/>
   </w:num>
@@ -618,6 +4947,9 @@
   </w:num>
   <w:num w:numId="3">
     <w:abstractNumId w:val="0"/>
+  </w:num>
+  <w:num w:numId="4">
+    <w:abstractNumId w:val="3"/>
   </w:num>
 </w:numbering>
 </file>
@@ -860,6 +5192,102 @@
       <w:i/>
       <w:iCs/>
     </w:rPr>
+  </w:style>
+  <w:style w:type="character" w:styleId="HTMLCode">
+    <w:name w:val="HTML Code"/>
+    <w:basedOn w:val="DefaultParagraphFont"/>
+    <w:uiPriority w:val="99"/>
+    <w:semiHidden/>
+    <w:unhideWhenUsed/>
+    <w:rsid w:val="00725266"/>
+    <w:rPr>
+      <w:rFonts w:ascii="Courier New" w:eastAsia="Times New Roman" w:hAnsi="Courier New" w:cs="Courier New"/>
+      <w:sz w:val="20"/>
+      <w:szCs w:val="20"/>
+    </w:rPr>
+  </w:style>
+  <w:style w:type="character" w:customStyle="1" w:styleId="language">
+    <w:name w:val="language"/>
+    <w:basedOn w:val="DefaultParagraphFont"/>
+    <w:rsid w:val="00725266"/>
+  </w:style>
+  <w:style w:type="paragraph" w:styleId="HTMLPreformatted">
+    <w:name w:val="HTML Preformatted"/>
+    <w:basedOn w:val="Normal"/>
+    <w:link w:val="HTMLPreformattedChar"/>
+    <w:uiPriority w:val="99"/>
+    <w:semiHidden/>
+    <w:unhideWhenUsed/>
+    <w:rsid w:val="00725266"/>
+    <w:pPr>
+      <w:tabs>
+        <w:tab w:val="left" w:pos="916"/>
+        <w:tab w:val="left" w:pos="1832"/>
+        <w:tab w:val="left" w:pos="2748"/>
+        <w:tab w:val="left" w:pos="3664"/>
+        <w:tab w:val="left" w:pos="4580"/>
+        <w:tab w:val="left" w:pos="5496"/>
+        <w:tab w:val="left" w:pos="6412"/>
+        <w:tab w:val="left" w:pos="7328"/>
+        <w:tab w:val="left" w:pos="8244"/>
+        <w:tab w:val="left" w:pos="9160"/>
+        <w:tab w:val="left" w:pos="10076"/>
+        <w:tab w:val="left" w:pos="10992"/>
+        <w:tab w:val="left" w:pos="11908"/>
+        <w:tab w:val="left" w:pos="12824"/>
+        <w:tab w:val="left" w:pos="13740"/>
+        <w:tab w:val="left" w:pos="14656"/>
+      </w:tabs>
+      <w:spacing w:after="0" w:line="240" w:lineRule="auto"/>
+    </w:pPr>
+    <w:rPr>
+      <w:rFonts w:ascii="Courier New" w:eastAsia="Times New Roman" w:hAnsi="Courier New" w:cs="Courier New"/>
+      <w:sz w:val="20"/>
+      <w:szCs w:val="20"/>
+    </w:rPr>
+  </w:style>
+  <w:style w:type="character" w:customStyle="1" w:styleId="HTMLPreformattedChar">
+    <w:name w:val="HTML Preformatted Char"/>
+    <w:basedOn w:val="DefaultParagraphFont"/>
+    <w:link w:val="HTMLPreformatted"/>
+    <w:uiPriority w:val="99"/>
+    <w:semiHidden/>
+    <w:rsid w:val="00725266"/>
+    <w:rPr>
+      <w:rFonts w:ascii="Courier New" w:eastAsia="Times New Roman" w:hAnsi="Courier New" w:cs="Courier New"/>
+      <w:sz w:val="20"/>
+      <w:szCs w:val="20"/>
+    </w:rPr>
+  </w:style>
+  <w:style w:type="character" w:customStyle="1" w:styleId="hljs-keyword">
+    <w:name w:val="hljs-keyword"/>
+    <w:basedOn w:val="DefaultParagraphFont"/>
+    <w:rsid w:val="00725266"/>
+  </w:style>
+  <w:style w:type="character" w:customStyle="1" w:styleId="hljs-title">
+    <w:name w:val="hljs-title"/>
+    <w:basedOn w:val="DefaultParagraphFont"/>
+    <w:rsid w:val="00725266"/>
+  </w:style>
+  <w:style w:type="character" w:customStyle="1" w:styleId="hljs-comment">
+    <w:name w:val="hljs-comment"/>
+    <w:basedOn w:val="DefaultParagraphFont"/>
+    <w:rsid w:val="00725266"/>
+  </w:style>
+  <w:style w:type="character" w:customStyle="1" w:styleId="hljs-builtin">
+    <w:name w:val="hljs-built_in"/>
+    <w:basedOn w:val="DefaultParagraphFont"/>
+    <w:rsid w:val="00725266"/>
+  </w:style>
+  <w:style w:type="character" w:customStyle="1" w:styleId="hljs-function">
+    <w:name w:val="hljs-function"/>
+    <w:basedOn w:val="DefaultParagraphFont"/>
+    <w:rsid w:val="00725266"/>
+  </w:style>
+  <w:style w:type="character" w:customStyle="1" w:styleId="hljs-string">
+    <w:name w:val="hljs-string"/>
+    <w:basedOn w:val="DefaultParagraphFont"/>
+    <w:rsid w:val="00725266"/>
   </w:style>
 </w:styles>
 </file>

--- a/Polymorphism.docx
+++ b/Polymorphism.docx
@@ -4392,6 +4392,1338 @@
           <w:szCs w:val="24"/>
         </w:rPr>
         <w:t>.</w:t>
+      </w:r>
+    </w:p>
+    <w:p>
+      <w:pPr>
+        <w:rPr>
+          <w:rFonts w:cstheme="minorHAnsi"/>
+          <w:sz w:val="24"/>
+          <w:szCs w:val="24"/>
+        </w:rPr>
+      </w:pPr>
+      <w:r>
+        <w:rPr>
+          <w:rFonts w:cstheme="minorHAnsi"/>
+          <w:sz w:val="24"/>
+          <w:szCs w:val="24"/>
+        </w:rPr>
+        <w:t xml:space="preserve">Another Example in JAVA: </w:t>
+      </w:r>
+    </w:p>
+    <w:p>
+      <w:pPr>
+        <w:pStyle w:val="NormalWeb"/>
+        <w:shd w:val="clear" w:color="auto" w:fill="FFFFFF"/>
+        <w:spacing w:before="0" w:beforeAutospacing="0" w:after="111" w:afterAutospacing="0" w:line="310" w:lineRule="atLeast"/>
+        <w:jc w:val="both"/>
+        <w:rPr>
+          <w:rFonts w:asciiTheme="minorHAnsi" w:hAnsiTheme="minorHAnsi" w:cstheme="minorHAnsi"/>
+          <w:color w:val="00B050"/>
+          <w:sz w:val="22"/>
+          <w:szCs w:val="18"/>
+        </w:rPr>
+      </w:pPr>
+      <w:r>
+        <w:rPr>
+          <w:rFonts w:asciiTheme="minorHAnsi" w:hAnsiTheme="minorHAnsi" w:cstheme="minorHAnsi"/>
+          <w:color w:val="00B050"/>
+          <w:sz w:val="22"/>
+          <w:szCs w:val="18"/>
+        </w:rPr>
+        <w:t>//</w:t>
+      </w:r>
+      <w:r>
+        <w:rPr>
+          <w:rFonts w:asciiTheme="minorHAnsi" w:hAnsiTheme="minorHAnsi" w:cstheme="minorHAnsi"/>
+          <w:bCs/>
+          <w:color w:val="00B050"/>
+          <w:sz w:val="22"/>
+          <w:szCs w:val="18"/>
+        </w:rPr>
+        <w:t>package name</w:t>
+      </w:r>
+    </w:p>
+    <w:p>
+      <w:pPr>
+        <w:pStyle w:val="NormalWeb"/>
+        <w:shd w:val="clear" w:color="auto" w:fill="FFFFFF"/>
+        <w:spacing w:before="0" w:beforeAutospacing="0" w:after="111" w:afterAutospacing="0" w:line="310" w:lineRule="atLeast"/>
+        <w:jc w:val="both"/>
+        <w:rPr>
+          <w:rFonts w:asciiTheme="minorHAnsi" w:hAnsiTheme="minorHAnsi" w:cstheme="minorHAnsi"/>
+          <w:color w:val="00B050"/>
+          <w:sz w:val="22"/>
+          <w:szCs w:val="18"/>
+        </w:rPr>
+      </w:pPr>
+      <w:proofErr w:type="gramStart"/>
+      <w:r>
+        <w:rPr>
+          <w:rFonts w:asciiTheme="minorHAnsi" w:hAnsiTheme="minorHAnsi" w:cstheme="minorHAnsi"/>
+          <w:color w:val="00B050"/>
+          <w:sz w:val="22"/>
+          <w:szCs w:val="18"/>
+        </w:rPr>
+        <w:t>package</w:t>
+      </w:r>
+      <w:proofErr w:type="gramEnd"/>
+      <w:r>
+        <w:rPr>
+          <w:rFonts w:asciiTheme="minorHAnsi" w:hAnsiTheme="minorHAnsi" w:cstheme="minorHAnsi"/>
+          <w:color w:val="00B050"/>
+          <w:sz w:val="22"/>
+          <w:szCs w:val="18"/>
+        </w:rPr>
+        <w:t xml:space="preserve"> com. methods;</w:t>
+      </w:r>
+    </w:p>
+    <w:p>
+      <w:pPr>
+        <w:pStyle w:val="NormalWeb"/>
+        <w:shd w:val="clear" w:color="auto" w:fill="FFFFFF"/>
+        <w:spacing w:before="0" w:beforeAutospacing="0" w:after="111" w:afterAutospacing="0" w:line="310" w:lineRule="atLeast"/>
+        <w:jc w:val="both"/>
+        <w:rPr>
+          <w:rFonts w:asciiTheme="minorHAnsi" w:hAnsiTheme="minorHAnsi" w:cstheme="minorHAnsi"/>
+          <w:color w:val="00B050"/>
+          <w:sz w:val="22"/>
+          <w:szCs w:val="18"/>
+        </w:rPr>
+      </w:pPr>
+      <w:r>
+        <w:rPr>
+          <w:rFonts w:asciiTheme="minorHAnsi" w:hAnsiTheme="minorHAnsi" w:cstheme="minorHAnsi"/>
+          <w:color w:val="00B050"/>
+          <w:sz w:val="22"/>
+          <w:szCs w:val="18"/>
+        </w:rPr>
+        <w:t> </w:t>
+      </w:r>
+    </w:p>
+    <w:p>
+      <w:pPr>
+        <w:pStyle w:val="NormalWeb"/>
+        <w:shd w:val="clear" w:color="auto" w:fill="FFFFFF"/>
+        <w:spacing w:before="0" w:beforeAutospacing="0" w:after="111" w:afterAutospacing="0" w:line="310" w:lineRule="atLeast"/>
+        <w:jc w:val="both"/>
+        <w:rPr>
+          <w:rFonts w:asciiTheme="minorHAnsi" w:hAnsiTheme="minorHAnsi" w:cstheme="minorHAnsi"/>
+          <w:color w:val="00B050"/>
+          <w:sz w:val="22"/>
+          <w:szCs w:val="18"/>
+        </w:rPr>
+      </w:pPr>
+      <w:r>
+        <w:rPr>
+          <w:rFonts w:asciiTheme="minorHAnsi" w:hAnsiTheme="minorHAnsi" w:cstheme="minorHAnsi"/>
+          <w:color w:val="00B050"/>
+          <w:sz w:val="22"/>
+          <w:szCs w:val="18"/>
+        </w:rPr>
+        <w:t>//</w:t>
+      </w:r>
+      <w:r>
+        <w:rPr>
+          <w:rFonts w:asciiTheme="minorHAnsi" w:hAnsiTheme="minorHAnsi" w:cstheme="minorHAnsi"/>
+          <w:bCs/>
+          <w:color w:val="00B050"/>
+          <w:sz w:val="22"/>
+          <w:szCs w:val="18"/>
+        </w:rPr>
+        <w:t>class name</w:t>
+      </w:r>
+    </w:p>
+    <w:p>
+      <w:pPr>
+        <w:pStyle w:val="NormalWeb"/>
+        <w:shd w:val="clear" w:color="auto" w:fill="FFFFFF"/>
+        <w:spacing w:before="0" w:beforeAutospacing="0" w:after="111" w:afterAutospacing="0" w:line="310" w:lineRule="atLeast"/>
+        <w:jc w:val="both"/>
+        <w:rPr>
+          <w:rFonts w:asciiTheme="minorHAnsi" w:hAnsiTheme="minorHAnsi" w:cstheme="minorHAnsi"/>
+          <w:color w:val="00B050"/>
+          <w:sz w:val="22"/>
+          <w:szCs w:val="18"/>
+        </w:rPr>
+      </w:pPr>
+      <w:proofErr w:type="gramStart"/>
+      <w:r>
+        <w:rPr>
+          <w:rFonts w:asciiTheme="minorHAnsi" w:hAnsiTheme="minorHAnsi" w:cstheme="minorHAnsi"/>
+          <w:color w:val="00B050"/>
+          <w:sz w:val="22"/>
+          <w:szCs w:val="18"/>
+        </w:rPr>
+        <w:t>public</w:t>
+      </w:r>
+      <w:proofErr w:type="gramEnd"/>
+      <w:r>
+        <w:rPr>
+          <w:rFonts w:asciiTheme="minorHAnsi" w:hAnsiTheme="minorHAnsi" w:cstheme="minorHAnsi"/>
+          <w:color w:val="00B050"/>
+          <w:sz w:val="22"/>
+          <w:szCs w:val="18"/>
+        </w:rPr>
+        <w:t xml:space="preserve"> class Example2</w:t>
+      </w:r>
+    </w:p>
+    <w:p>
+      <w:pPr>
+        <w:pStyle w:val="NormalWeb"/>
+        <w:shd w:val="clear" w:color="auto" w:fill="FFFFFF"/>
+        <w:spacing w:before="0" w:beforeAutospacing="0" w:after="111" w:afterAutospacing="0" w:line="310" w:lineRule="atLeast"/>
+        <w:jc w:val="both"/>
+        <w:rPr>
+          <w:rFonts w:asciiTheme="minorHAnsi" w:hAnsiTheme="minorHAnsi" w:cstheme="minorHAnsi"/>
+          <w:color w:val="00B050"/>
+          <w:sz w:val="22"/>
+          <w:szCs w:val="18"/>
+        </w:rPr>
+      </w:pPr>
+      <w:r>
+        <w:rPr>
+          <w:rFonts w:asciiTheme="minorHAnsi" w:hAnsiTheme="minorHAnsi" w:cstheme="minorHAnsi"/>
+          <w:color w:val="00B050"/>
+          <w:sz w:val="22"/>
+          <w:szCs w:val="18"/>
+        </w:rPr>
+        <w:t>{</w:t>
+      </w:r>
+    </w:p>
+    <w:p>
+      <w:pPr>
+        <w:pStyle w:val="NormalWeb"/>
+        <w:shd w:val="clear" w:color="auto" w:fill="FFFFFF"/>
+        <w:spacing w:before="0" w:beforeAutospacing="0" w:after="111" w:afterAutospacing="0" w:line="310" w:lineRule="atLeast"/>
+        <w:jc w:val="both"/>
+        <w:rPr>
+          <w:rFonts w:asciiTheme="minorHAnsi" w:hAnsiTheme="minorHAnsi" w:cstheme="minorHAnsi"/>
+          <w:color w:val="00B050"/>
+          <w:sz w:val="22"/>
+          <w:szCs w:val="18"/>
+        </w:rPr>
+      </w:pPr>
+      <w:r>
+        <w:rPr>
+          <w:rFonts w:asciiTheme="minorHAnsi" w:hAnsiTheme="minorHAnsi" w:cstheme="minorHAnsi"/>
+          <w:color w:val="00B050"/>
+          <w:sz w:val="22"/>
+          <w:szCs w:val="18"/>
+        </w:rPr>
+        <w:t> </w:t>
+      </w:r>
+    </w:p>
+    <w:p>
+      <w:pPr>
+        <w:pStyle w:val="NormalWeb"/>
+        <w:shd w:val="clear" w:color="auto" w:fill="FFFFFF"/>
+        <w:spacing w:before="0" w:beforeAutospacing="0" w:after="111" w:afterAutospacing="0" w:line="310" w:lineRule="atLeast"/>
+        <w:jc w:val="both"/>
+        <w:rPr>
+          <w:rFonts w:asciiTheme="minorHAnsi" w:hAnsiTheme="minorHAnsi" w:cstheme="minorHAnsi"/>
+          <w:color w:val="00B050"/>
+          <w:sz w:val="22"/>
+          <w:szCs w:val="18"/>
+        </w:rPr>
+      </w:pPr>
+      <w:r>
+        <w:rPr>
+          <w:rFonts w:asciiTheme="minorHAnsi" w:hAnsiTheme="minorHAnsi" w:cstheme="minorHAnsi"/>
+          <w:color w:val="00B050"/>
+          <w:sz w:val="22"/>
+          <w:szCs w:val="18"/>
+        </w:rPr>
+        <w:t>            //</w:t>
+      </w:r>
+      <w:r>
+        <w:rPr>
+          <w:rFonts w:asciiTheme="minorHAnsi" w:hAnsiTheme="minorHAnsi" w:cstheme="minorHAnsi"/>
+          <w:bCs/>
+          <w:color w:val="00B050"/>
+          <w:sz w:val="22"/>
+          <w:szCs w:val="18"/>
+        </w:rPr>
+        <w:t>product method without parameters</w:t>
+      </w:r>
+    </w:p>
+    <w:p>
+      <w:pPr>
+        <w:pStyle w:val="NormalWeb"/>
+        <w:shd w:val="clear" w:color="auto" w:fill="FFFFFF"/>
+        <w:spacing w:before="0" w:beforeAutospacing="0" w:after="111" w:afterAutospacing="0" w:line="310" w:lineRule="atLeast"/>
+        <w:jc w:val="both"/>
+        <w:rPr>
+          <w:rFonts w:asciiTheme="minorHAnsi" w:hAnsiTheme="minorHAnsi" w:cstheme="minorHAnsi"/>
+          <w:color w:val="00B050"/>
+          <w:sz w:val="22"/>
+          <w:szCs w:val="18"/>
+        </w:rPr>
+      </w:pPr>
+      <w:r>
+        <w:rPr>
+          <w:rFonts w:asciiTheme="minorHAnsi" w:hAnsiTheme="minorHAnsi" w:cstheme="minorHAnsi"/>
+          <w:color w:val="00B050"/>
+          <w:sz w:val="22"/>
+          <w:szCs w:val="18"/>
+        </w:rPr>
+        <w:t xml:space="preserve">            </w:t>
+      </w:r>
+      <w:proofErr w:type="gramStart"/>
+      <w:r>
+        <w:rPr>
+          <w:rFonts w:asciiTheme="minorHAnsi" w:hAnsiTheme="minorHAnsi" w:cstheme="minorHAnsi"/>
+          <w:color w:val="00B050"/>
+          <w:sz w:val="22"/>
+          <w:szCs w:val="18"/>
+        </w:rPr>
+        <w:t>public</w:t>
+      </w:r>
+      <w:proofErr w:type="gramEnd"/>
+      <w:r>
+        <w:rPr>
+          <w:rFonts w:asciiTheme="minorHAnsi" w:hAnsiTheme="minorHAnsi" w:cstheme="minorHAnsi"/>
+          <w:color w:val="00B050"/>
+          <w:sz w:val="22"/>
+          <w:szCs w:val="18"/>
+        </w:rPr>
+        <w:t xml:space="preserve"> static void product()</w:t>
+      </w:r>
+    </w:p>
+    <w:p>
+      <w:pPr>
+        <w:pStyle w:val="NormalWeb"/>
+        <w:shd w:val="clear" w:color="auto" w:fill="FFFFFF"/>
+        <w:spacing w:before="0" w:beforeAutospacing="0" w:after="111" w:afterAutospacing="0" w:line="310" w:lineRule="atLeast"/>
+        <w:jc w:val="both"/>
+        <w:rPr>
+          <w:rFonts w:asciiTheme="minorHAnsi" w:hAnsiTheme="minorHAnsi" w:cstheme="minorHAnsi"/>
+          <w:color w:val="00B050"/>
+          <w:sz w:val="22"/>
+          <w:szCs w:val="18"/>
+        </w:rPr>
+      </w:pPr>
+      <w:r>
+        <w:rPr>
+          <w:rFonts w:asciiTheme="minorHAnsi" w:hAnsiTheme="minorHAnsi" w:cstheme="minorHAnsi"/>
+          <w:color w:val="00B050"/>
+          <w:sz w:val="22"/>
+          <w:szCs w:val="18"/>
+        </w:rPr>
+        <w:t>            {</w:t>
+      </w:r>
+    </w:p>
+    <w:p>
+      <w:pPr>
+        <w:pStyle w:val="NormalWeb"/>
+        <w:shd w:val="clear" w:color="auto" w:fill="FFFFFF"/>
+        <w:spacing w:before="0" w:beforeAutospacing="0" w:after="111" w:afterAutospacing="0" w:line="310" w:lineRule="atLeast"/>
+        <w:jc w:val="both"/>
+        <w:rPr>
+          <w:rFonts w:asciiTheme="minorHAnsi" w:hAnsiTheme="minorHAnsi" w:cstheme="minorHAnsi"/>
+          <w:color w:val="00B050"/>
+          <w:sz w:val="22"/>
+          <w:szCs w:val="18"/>
+        </w:rPr>
+      </w:pPr>
+      <w:r>
+        <w:rPr>
+          <w:rFonts w:asciiTheme="minorHAnsi" w:hAnsiTheme="minorHAnsi" w:cstheme="minorHAnsi"/>
+          <w:color w:val="00B050"/>
+          <w:sz w:val="22"/>
+          <w:szCs w:val="18"/>
+        </w:rPr>
+        <w:t>            </w:t>
+      </w:r>
+      <w:proofErr w:type="spellStart"/>
+      <w:proofErr w:type="gramStart"/>
+      <w:r>
+        <w:rPr>
+          <w:rFonts w:asciiTheme="minorHAnsi" w:hAnsiTheme="minorHAnsi" w:cstheme="minorHAnsi"/>
+          <w:color w:val="00B050"/>
+          <w:sz w:val="22"/>
+          <w:szCs w:val="18"/>
+        </w:rPr>
+        <w:t>int</w:t>
+      </w:r>
+      <w:proofErr w:type="spellEnd"/>
+      <w:proofErr w:type="gramEnd"/>
+      <w:r>
+        <w:rPr>
+          <w:rFonts w:asciiTheme="minorHAnsi" w:hAnsiTheme="minorHAnsi" w:cstheme="minorHAnsi"/>
+          <w:color w:val="00B050"/>
+          <w:sz w:val="22"/>
+          <w:szCs w:val="18"/>
+        </w:rPr>
+        <w:t xml:space="preserve"> length = 30;</w:t>
+      </w:r>
+    </w:p>
+    <w:p>
+      <w:pPr>
+        <w:pStyle w:val="NormalWeb"/>
+        <w:shd w:val="clear" w:color="auto" w:fill="FFFFFF"/>
+        <w:spacing w:before="0" w:beforeAutospacing="0" w:after="111" w:afterAutospacing="0" w:line="310" w:lineRule="atLeast"/>
+        <w:jc w:val="both"/>
+        <w:rPr>
+          <w:rFonts w:asciiTheme="minorHAnsi" w:hAnsiTheme="minorHAnsi" w:cstheme="minorHAnsi"/>
+          <w:color w:val="00B050"/>
+          <w:sz w:val="22"/>
+          <w:szCs w:val="18"/>
+        </w:rPr>
+      </w:pPr>
+      <w:r>
+        <w:rPr>
+          <w:rFonts w:asciiTheme="minorHAnsi" w:hAnsiTheme="minorHAnsi" w:cstheme="minorHAnsi"/>
+          <w:color w:val="00B050"/>
+          <w:sz w:val="22"/>
+          <w:szCs w:val="18"/>
+        </w:rPr>
+        <w:t>            </w:t>
+      </w:r>
+      <w:proofErr w:type="spellStart"/>
+      <w:proofErr w:type="gramStart"/>
+      <w:r>
+        <w:rPr>
+          <w:rFonts w:asciiTheme="minorHAnsi" w:hAnsiTheme="minorHAnsi" w:cstheme="minorHAnsi"/>
+          <w:color w:val="00B050"/>
+          <w:sz w:val="22"/>
+          <w:szCs w:val="18"/>
+        </w:rPr>
+        <w:t>int</w:t>
+      </w:r>
+      <w:proofErr w:type="spellEnd"/>
+      <w:proofErr w:type="gramEnd"/>
+      <w:r>
+        <w:rPr>
+          <w:rFonts w:asciiTheme="minorHAnsi" w:hAnsiTheme="minorHAnsi" w:cstheme="minorHAnsi"/>
+          <w:color w:val="00B050"/>
+          <w:sz w:val="22"/>
+          <w:szCs w:val="18"/>
+        </w:rPr>
+        <w:t xml:space="preserve"> breadth = 10;</w:t>
+      </w:r>
+    </w:p>
+    <w:p>
+      <w:pPr>
+        <w:pStyle w:val="NormalWeb"/>
+        <w:shd w:val="clear" w:color="auto" w:fill="FFFFFF"/>
+        <w:spacing w:before="0" w:beforeAutospacing="0" w:after="111" w:afterAutospacing="0" w:line="310" w:lineRule="atLeast"/>
+        <w:jc w:val="both"/>
+        <w:rPr>
+          <w:rFonts w:asciiTheme="minorHAnsi" w:hAnsiTheme="minorHAnsi" w:cstheme="minorHAnsi"/>
+          <w:color w:val="00B050"/>
+          <w:sz w:val="22"/>
+          <w:szCs w:val="18"/>
+        </w:rPr>
+      </w:pPr>
+      <w:r>
+        <w:rPr>
+          <w:rFonts w:asciiTheme="minorHAnsi" w:hAnsiTheme="minorHAnsi" w:cstheme="minorHAnsi"/>
+          <w:color w:val="00B050"/>
+          <w:sz w:val="22"/>
+          <w:szCs w:val="18"/>
+        </w:rPr>
+        <w:t>            </w:t>
+      </w:r>
+      <w:proofErr w:type="spellStart"/>
+      <w:proofErr w:type="gramStart"/>
+      <w:r>
+        <w:rPr>
+          <w:rFonts w:asciiTheme="minorHAnsi" w:hAnsiTheme="minorHAnsi" w:cstheme="minorHAnsi"/>
+          <w:color w:val="00B050"/>
+          <w:sz w:val="22"/>
+          <w:szCs w:val="18"/>
+        </w:rPr>
+        <w:t>int</w:t>
+      </w:r>
+      <w:proofErr w:type="spellEnd"/>
+      <w:proofErr w:type="gramEnd"/>
+      <w:r>
+        <w:rPr>
+          <w:rFonts w:asciiTheme="minorHAnsi" w:hAnsiTheme="minorHAnsi" w:cstheme="minorHAnsi"/>
+          <w:color w:val="00B050"/>
+          <w:sz w:val="22"/>
+          <w:szCs w:val="18"/>
+        </w:rPr>
+        <w:t xml:space="preserve"> area = length*breadth;</w:t>
+      </w:r>
+    </w:p>
+    <w:p>
+      <w:pPr>
+        <w:pStyle w:val="NormalWeb"/>
+        <w:shd w:val="clear" w:color="auto" w:fill="FFFFFF"/>
+        <w:spacing w:before="0" w:beforeAutospacing="0" w:after="111" w:afterAutospacing="0" w:line="310" w:lineRule="atLeast"/>
+        <w:jc w:val="both"/>
+        <w:rPr>
+          <w:rFonts w:asciiTheme="minorHAnsi" w:hAnsiTheme="minorHAnsi" w:cstheme="minorHAnsi"/>
+          <w:color w:val="00B050"/>
+          <w:sz w:val="22"/>
+          <w:szCs w:val="18"/>
+        </w:rPr>
+      </w:pPr>
+      <w:r>
+        <w:rPr>
+          <w:rFonts w:asciiTheme="minorHAnsi" w:hAnsiTheme="minorHAnsi" w:cstheme="minorHAnsi"/>
+          <w:color w:val="00B050"/>
+          <w:sz w:val="22"/>
+          <w:szCs w:val="18"/>
+        </w:rPr>
+        <w:t>            </w:t>
+      </w:r>
+      <w:proofErr w:type="spellStart"/>
+      <w:proofErr w:type="gramStart"/>
+      <w:r>
+        <w:rPr>
+          <w:rFonts w:asciiTheme="minorHAnsi" w:hAnsiTheme="minorHAnsi" w:cstheme="minorHAnsi"/>
+          <w:color w:val="00B050"/>
+          <w:sz w:val="22"/>
+          <w:szCs w:val="18"/>
+        </w:rPr>
+        <w:t>System.out.println</w:t>
+      </w:r>
+      <w:proofErr w:type="spellEnd"/>
+      <w:r>
+        <w:rPr>
+          <w:rFonts w:asciiTheme="minorHAnsi" w:hAnsiTheme="minorHAnsi" w:cstheme="minorHAnsi"/>
+          <w:color w:val="00B050"/>
+          <w:sz w:val="22"/>
+          <w:szCs w:val="18"/>
+        </w:rPr>
+        <w:t>(</w:t>
+      </w:r>
+      <w:proofErr w:type="gramEnd"/>
+      <w:r>
+        <w:rPr>
+          <w:rFonts w:asciiTheme="minorHAnsi" w:hAnsiTheme="minorHAnsi" w:cstheme="minorHAnsi"/>
+          <w:color w:val="00B050"/>
+          <w:sz w:val="22"/>
+          <w:szCs w:val="18"/>
+        </w:rPr>
+        <w:t>area);</w:t>
+      </w:r>
+    </w:p>
+    <w:p>
+      <w:pPr>
+        <w:pStyle w:val="NormalWeb"/>
+        <w:shd w:val="clear" w:color="auto" w:fill="FFFFFF"/>
+        <w:spacing w:before="0" w:beforeAutospacing="0" w:after="111" w:afterAutospacing="0" w:line="310" w:lineRule="atLeast"/>
+        <w:jc w:val="both"/>
+        <w:rPr>
+          <w:rFonts w:asciiTheme="minorHAnsi" w:hAnsiTheme="minorHAnsi" w:cstheme="minorHAnsi"/>
+          <w:color w:val="00B050"/>
+          <w:sz w:val="22"/>
+          <w:szCs w:val="18"/>
+        </w:rPr>
+      </w:pPr>
+      <w:r>
+        <w:rPr>
+          <w:rFonts w:asciiTheme="minorHAnsi" w:hAnsiTheme="minorHAnsi" w:cstheme="minorHAnsi"/>
+          <w:color w:val="00B050"/>
+          <w:sz w:val="22"/>
+          <w:szCs w:val="18"/>
+        </w:rPr>
+        <w:t>              }</w:t>
+      </w:r>
+    </w:p>
+    <w:p>
+      <w:pPr>
+        <w:pStyle w:val="NormalWeb"/>
+        <w:shd w:val="clear" w:color="auto" w:fill="FFFFFF"/>
+        <w:spacing w:before="0" w:beforeAutospacing="0" w:after="111" w:afterAutospacing="0" w:line="310" w:lineRule="atLeast"/>
+        <w:jc w:val="both"/>
+        <w:rPr>
+          <w:rFonts w:asciiTheme="minorHAnsi" w:hAnsiTheme="minorHAnsi" w:cstheme="minorHAnsi"/>
+          <w:color w:val="00B050"/>
+          <w:sz w:val="22"/>
+          <w:szCs w:val="18"/>
+        </w:rPr>
+      </w:pPr>
+      <w:r>
+        <w:rPr>
+          <w:rFonts w:asciiTheme="minorHAnsi" w:hAnsiTheme="minorHAnsi" w:cstheme="minorHAnsi"/>
+          <w:color w:val="00B050"/>
+          <w:sz w:val="22"/>
+          <w:szCs w:val="18"/>
+        </w:rPr>
+        <w:lastRenderedPageBreak/>
+        <w:t> </w:t>
+      </w:r>
+    </w:p>
+    <w:p>
+      <w:pPr>
+        <w:pStyle w:val="NormalWeb"/>
+        <w:shd w:val="clear" w:color="auto" w:fill="FFFFFF"/>
+        <w:spacing w:before="0" w:beforeAutospacing="0" w:after="111" w:afterAutospacing="0" w:line="310" w:lineRule="atLeast"/>
+        <w:jc w:val="both"/>
+        <w:rPr>
+          <w:rFonts w:asciiTheme="minorHAnsi" w:hAnsiTheme="minorHAnsi" w:cstheme="minorHAnsi"/>
+          <w:color w:val="00B050"/>
+          <w:sz w:val="22"/>
+          <w:szCs w:val="18"/>
+        </w:rPr>
+      </w:pPr>
+      <w:r>
+        <w:rPr>
+          <w:rFonts w:asciiTheme="minorHAnsi" w:hAnsiTheme="minorHAnsi" w:cstheme="minorHAnsi"/>
+          <w:color w:val="00B050"/>
+          <w:sz w:val="22"/>
+          <w:szCs w:val="18"/>
+        </w:rPr>
+        <w:t>              //</w:t>
+      </w:r>
+      <w:r>
+        <w:rPr>
+          <w:rFonts w:asciiTheme="minorHAnsi" w:hAnsiTheme="minorHAnsi" w:cstheme="minorHAnsi"/>
+          <w:bCs/>
+          <w:color w:val="00B050"/>
+          <w:sz w:val="22"/>
+          <w:szCs w:val="18"/>
+        </w:rPr>
+        <w:t>product method with parameters</w:t>
+      </w:r>
+    </w:p>
+    <w:p>
+      <w:pPr>
+        <w:pStyle w:val="NormalWeb"/>
+        <w:shd w:val="clear" w:color="auto" w:fill="FFFFFF"/>
+        <w:spacing w:before="0" w:beforeAutospacing="0" w:after="111" w:afterAutospacing="0" w:line="310" w:lineRule="atLeast"/>
+        <w:jc w:val="both"/>
+        <w:rPr>
+          <w:rFonts w:asciiTheme="minorHAnsi" w:hAnsiTheme="minorHAnsi" w:cstheme="minorHAnsi"/>
+          <w:color w:val="00B050"/>
+          <w:sz w:val="22"/>
+          <w:szCs w:val="18"/>
+        </w:rPr>
+      </w:pPr>
+      <w:r>
+        <w:rPr>
+          <w:rFonts w:asciiTheme="minorHAnsi" w:hAnsiTheme="minorHAnsi" w:cstheme="minorHAnsi"/>
+          <w:color w:val="00B050"/>
+          <w:sz w:val="22"/>
+          <w:szCs w:val="18"/>
+        </w:rPr>
+        <w:t xml:space="preserve">              </w:t>
+      </w:r>
+      <w:proofErr w:type="gramStart"/>
+      <w:r>
+        <w:rPr>
+          <w:rFonts w:asciiTheme="minorHAnsi" w:hAnsiTheme="minorHAnsi" w:cstheme="minorHAnsi"/>
+          <w:color w:val="00B050"/>
+          <w:sz w:val="22"/>
+          <w:szCs w:val="18"/>
+        </w:rPr>
+        <w:t>public</w:t>
+      </w:r>
+      <w:proofErr w:type="gramEnd"/>
+      <w:r>
+        <w:rPr>
+          <w:rFonts w:asciiTheme="minorHAnsi" w:hAnsiTheme="minorHAnsi" w:cstheme="minorHAnsi"/>
+          <w:color w:val="00B050"/>
+          <w:sz w:val="22"/>
+          <w:szCs w:val="18"/>
+        </w:rPr>
+        <w:t xml:space="preserve"> static void product(</w:t>
+      </w:r>
+      <w:proofErr w:type="spellStart"/>
+      <w:r>
+        <w:rPr>
+          <w:rFonts w:asciiTheme="minorHAnsi" w:hAnsiTheme="minorHAnsi" w:cstheme="minorHAnsi"/>
+          <w:color w:val="00B050"/>
+          <w:sz w:val="22"/>
+          <w:szCs w:val="18"/>
+        </w:rPr>
+        <w:t>int</w:t>
+      </w:r>
+      <w:proofErr w:type="spellEnd"/>
+      <w:r>
+        <w:rPr>
+          <w:rFonts w:asciiTheme="minorHAnsi" w:hAnsiTheme="minorHAnsi" w:cstheme="minorHAnsi"/>
+          <w:color w:val="00B050"/>
+          <w:sz w:val="22"/>
+          <w:szCs w:val="18"/>
+        </w:rPr>
+        <w:t xml:space="preserve"> num1, </w:t>
+      </w:r>
+      <w:proofErr w:type="spellStart"/>
+      <w:r>
+        <w:rPr>
+          <w:rFonts w:asciiTheme="minorHAnsi" w:hAnsiTheme="minorHAnsi" w:cstheme="minorHAnsi"/>
+          <w:color w:val="00B050"/>
+          <w:sz w:val="22"/>
+          <w:szCs w:val="18"/>
+        </w:rPr>
+        <w:t>int</w:t>
+      </w:r>
+      <w:proofErr w:type="spellEnd"/>
+      <w:r>
+        <w:rPr>
+          <w:rFonts w:asciiTheme="minorHAnsi" w:hAnsiTheme="minorHAnsi" w:cstheme="minorHAnsi"/>
+          <w:color w:val="00B050"/>
+          <w:sz w:val="22"/>
+          <w:szCs w:val="18"/>
+        </w:rPr>
+        <w:t xml:space="preserve"> num2)</w:t>
+      </w:r>
+    </w:p>
+    <w:p>
+      <w:pPr>
+        <w:pStyle w:val="NormalWeb"/>
+        <w:shd w:val="clear" w:color="auto" w:fill="FFFFFF"/>
+        <w:spacing w:before="0" w:beforeAutospacing="0" w:after="111" w:afterAutospacing="0" w:line="310" w:lineRule="atLeast"/>
+        <w:jc w:val="both"/>
+        <w:rPr>
+          <w:rFonts w:asciiTheme="minorHAnsi" w:hAnsiTheme="minorHAnsi" w:cstheme="minorHAnsi"/>
+          <w:color w:val="00B050"/>
+          <w:sz w:val="22"/>
+          <w:szCs w:val="18"/>
+        </w:rPr>
+      </w:pPr>
+      <w:r>
+        <w:rPr>
+          <w:rFonts w:asciiTheme="minorHAnsi" w:hAnsiTheme="minorHAnsi" w:cstheme="minorHAnsi"/>
+          <w:color w:val="00B050"/>
+          <w:sz w:val="22"/>
+          <w:szCs w:val="18"/>
+        </w:rPr>
+        <w:t>              {</w:t>
+      </w:r>
+    </w:p>
+    <w:p>
+      <w:pPr>
+        <w:pStyle w:val="NormalWeb"/>
+        <w:shd w:val="clear" w:color="auto" w:fill="FFFFFF"/>
+        <w:spacing w:before="0" w:beforeAutospacing="0" w:after="111" w:afterAutospacing="0" w:line="310" w:lineRule="atLeast"/>
+        <w:jc w:val="both"/>
+        <w:rPr>
+          <w:rFonts w:asciiTheme="minorHAnsi" w:hAnsiTheme="minorHAnsi" w:cstheme="minorHAnsi"/>
+          <w:color w:val="00B050"/>
+          <w:sz w:val="22"/>
+          <w:szCs w:val="18"/>
+        </w:rPr>
+      </w:pPr>
+      <w:r>
+        <w:rPr>
+          <w:rFonts w:asciiTheme="minorHAnsi" w:hAnsiTheme="minorHAnsi" w:cstheme="minorHAnsi"/>
+          <w:color w:val="00B050"/>
+          <w:sz w:val="22"/>
+          <w:szCs w:val="18"/>
+        </w:rPr>
+        <w:t>            </w:t>
+      </w:r>
+      <w:proofErr w:type="spellStart"/>
+      <w:proofErr w:type="gramStart"/>
+      <w:r>
+        <w:rPr>
+          <w:rFonts w:asciiTheme="minorHAnsi" w:hAnsiTheme="minorHAnsi" w:cstheme="minorHAnsi"/>
+          <w:color w:val="00B050"/>
+          <w:sz w:val="22"/>
+          <w:szCs w:val="18"/>
+        </w:rPr>
+        <w:t>int</w:t>
+      </w:r>
+      <w:proofErr w:type="spellEnd"/>
+      <w:proofErr w:type="gramEnd"/>
+      <w:r>
+        <w:rPr>
+          <w:rFonts w:asciiTheme="minorHAnsi" w:hAnsiTheme="minorHAnsi" w:cstheme="minorHAnsi"/>
+          <w:color w:val="00B050"/>
+          <w:sz w:val="22"/>
+          <w:szCs w:val="18"/>
+        </w:rPr>
+        <w:t xml:space="preserve"> result;</w:t>
+      </w:r>
+    </w:p>
+    <w:p>
+      <w:pPr>
+        <w:pStyle w:val="NormalWeb"/>
+        <w:shd w:val="clear" w:color="auto" w:fill="FFFFFF"/>
+        <w:spacing w:before="0" w:beforeAutospacing="0" w:after="111" w:afterAutospacing="0" w:line="310" w:lineRule="atLeast"/>
+        <w:jc w:val="both"/>
+        <w:rPr>
+          <w:rFonts w:asciiTheme="minorHAnsi" w:hAnsiTheme="minorHAnsi" w:cstheme="minorHAnsi"/>
+          <w:color w:val="00B050"/>
+          <w:sz w:val="22"/>
+          <w:szCs w:val="18"/>
+        </w:rPr>
+      </w:pPr>
+      <w:r>
+        <w:rPr>
+          <w:rFonts w:asciiTheme="minorHAnsi" w:hAnsiTheme="minorHAnsi" w:cstheme="minorHAnsi"/>
+          <w:color w:val="00B050"/>
+          <w:sz w:val="22"/>
+          <w:szCs w:val="18"/>
+        </w:rPr>
+        <w:t>            </w:t>
+      </w:r>
+      <w:proofErr w:type="gramStart"/>
+      <w:r>
+        <w:rPr>
+          <w:rFonts w:asciiTheme="minorHAnsi" w:hAnsiTheme="minorHAnsi" w:cstheme="minorHAnsi"/>
+          <w:color w:val="00B050"/>
+          <w:sz w:val="22"/>
+          <w:szCs w:val="18"/>
+        </w:rPr>
+        <w:t>result</w:t>
+      </w:r>
+      <w:proofErr w:type="gramEnd"/>
+      <w:r>
+        <w:rPr>
+          <w:rFonts w:asciiTheme="minorHAnsi" w:hAnsiTheme="minorHAnsi" w:cstheme="minorHAnsi"/>
+          <w:color w:val="00B050"/>
+          <w:sz w:val="22"/>
+          <w:szCs w:val="18"/>
+        </w:rPr>
+        <w:t xml:space="preserve"> = num1*num2;</w:t>
+      </w:r>
+    </w:p>
+    <w:p>
+      <w:pPr>
+        <w:pStyle w:val="NormalWeb"/>
+        <w:shd w:val="clear" w:color="auto" w:fill="FFFFFF"/>
+        <w:spacing w:before="0" w:beforeAutospacing="0" w:after="111" w:afterAutospacing="0" w:line="310" w:lineRule="atLeast"/>
+        <w:jc w:val="both"/>
+        <w:rPr>
+          <w:rFonts w:asciiTheme="minorHAnsi" w:hAnsiTheme="minorHAnsi" w:cstheme="minorHAnsi"/>
+          <w:color w:val="00B050"/>
+          <w:sz w:val="22"/>
+          <w:szCs w:val="18"/>
+        </w:rPr>
+      </w:pPr>
+      <w:r>
+        <w:rPr>
+          <w:rFonts w:asciiTheme="minorHAnsi" w:hAnsiTheme="minorHAnsi" w:cstheme="minorHAnsi"/>
+          <w:color w:val="00B050"/>
+          <w:sz w:val="22"/>
+          <w:szCs w:val="18"/>
+        </w:rPr>
+        <w:t>            </w:t>
+      </w:r>
+      <w:proofErr w:type="spellStart"/>
+      <w:proofErr w:type="gramStart"/>
+      <w:r>
+        <w:rPr>
+          <w:rFonts w:asciiTheme="minorHAnsi" w:hAnsiTheme="minorHAnsi" w:cstheme="minorHAnsi"/>
+          <w:color w:val="00B050"/>
+          <w:sz w:val="22"/>
+          <w:szCs w:val="18"/>
+        </w:rPr>
+        <w:t>System.out.println</w:t>
+      </w:r>
+      <w:proofErr w:type="spellEnd"/>
+      <w:r>
+        <w:rPr>
+          <w:rFonts w:asciiTheme="minorHAnsi" w:hAnsiTheme="minorHAnsi" w:cstheme="minorHAnsi"/>
+          <w:color w:val="00B050"/>
+          <w:sz w:val="22"/>
+          <w:szCs w:val="18"/>
+        </w:rPr>
+        <w:t>(</w:t>
+      </w:r>
+      <w:proofErr w:type="gramEnd"/>
+      <w:r>
+        <w:rPr>
+          <w:rFonts w:asciiTheme="minorHAnsi" w:hAnsiTheme="minorHAnsi" w:cstheme="minorHAnsi"/>
+          <w:color w:val="00B050"/>
+          <w:sz w:val="22"/>
+          <w:szCs w:val="18"/>
+        </w:rPr>
+        <w:t>“The Result: “+result);</w:t>
+      </w:r>
+    </w:p>
+    <w:p>
+      <w:pPr>
+        <w:pStyle w:val="NormalWeb"/>
+        <w:shd w:val="clear" w:color="auto" w:fill="FFFFFF"/>
+        <w:spacing w:before="0" w:beforeAutospacing="0" w:after="111" w:afterAutospacing="0" w:line="310" w:lineRule="atLeast"/>
+        <w:jc w:val="both"/>
+        <w:rPr>
+          <w:rFonts w:asciiTheme="minorHAnsi" w:hAnsiTheme="minorHAnsi" w:cstheme="minorHAnsi"/>
+          <w:color w:val="00B050"/>
+          <w:sz w:val="22"/>
+          <w:szCs w:val="18"/>
+        </w:rPr>
+      </w:pPr>
+      <w:r>
+        <w:rPr>
+          <w:rFonts w:asciiTheme="minorHAnsi" w:hAnsiTheme="minorHAnsi" w:cstheme="minorHAnsi"/>
+          <w:color w:val="00B050"/>
+          <w:sz w:val="22"/>
+          <w:szCs w:val="18"/>
+        </w:rPr>
+        <w:t>            }</w:t>
+      </w:r>
+    </w:p>
+    <w:p>
+      <w:pPr>
+        <w:pStyle w:val="NormalWeb"/>
+        <w:shd w:val="clear" w:color="auto" w:fill="FFFFFF"/>
+        <w:spacing w:before="0" w:beforeAutospacing="0" w:after="111" w:afterAutospacing="0" w:line="310" w:lineRule="atLeast"/>
+        <w:jc w:val="both"/>
+        <w:rPr>
+          <w:rFonts w:asciiTheme="minorHAnsi" w:hAnsiTheme="minorHAnsi" w:cstheme="minorHAnsi"/>
+          <w:color w:val="00B050"/>
+          <w:sz w:val="22"/>
+          <w:szCs w:val="18"/>
+        </w:rPr>
+      </w:pPr>
+      <w:r>
+        <w:rPr>
+          <w:rFonts w:asciiTheme="minorHAnsi" w:hAnsiTheme="minorHAnsi" w:cstheme="minorHAnsi"/>
+          <w:color w:val="00B050"/>
+          <w:sz w:val="22"/>
+          <w:szCs w:val="18"/>
+        </w:rPr>
+        <w:t>            //</w:t>
+      </w:r>
+      <w:proofErr w:type="gramStart"/>
+      <w:r>
+        <w:rPr>
+          <w:rFonts w:asciiTheme="minorHAnsi" w:hAnsiTheme="minorHAnsi" w:cstheme="minorHAnsi"/>
+          <w:bCs/>
+          <w:color w:val="00B050"/>
+          <w:sz w:val="22"/>
+          <w:szCs w:val="18"/>
+        </w:rPr>
+        <w:t>main(</w:t>
+      </w:r>
+      <w:proofErr w:type="gramEnd"/>
+      <w:r>
+        <w:rPr>
+          <w:rFonts w:asciiTheme="minorHAnsi" w:hAnsiTheme="minorHAnsi" w:cstheme="minorHAnsi"/>
+          <w:bCs/>
+          <w:color w:val="00B050"/>
+          <w:sz w:val="22"/>
+          <w:szCs w:val="18"/>
+        </w:rPr>
+        <w:t>) method </w:t>
+      </w:r>
+    </w:p>
+    <w:p>
+      <w:pPr>
+        <w:pStyle w:val="NormalWeb"/>
+        <w:shd w:val="clear" w:color="auto" w:fill="FFFFFF"/>
+        <w:spacing w:before="0" w:beforeAutospacing="0" w:after="111" w:afterAutospacing="0" w:line="310" w:lineRule="atLeast"/>
+        <w:jc w:val="both"/>
+        <w:rPr>
+          <w:rFonts w:asciiTheme="minorHAnsi" w:hAnsiTheme="minorHAnsi" w:cstheme="minorHAnsi"/>
+          <w:color w:val="00B050"/>
+          <w:sz w:val="22"/>
+          <w:szCs w:val="18"/>
+        </w:rPr>
+      </w:pPr>
+      <w:r>
+        <w:rPr>
+          <w:rFonts w:asciiTheme="minorHAnsi" w:hAnsiTheme="minorHAnsi" w:cstheme="minorHAnsi"/>
+          <w:color w:val="00B050"/>
+          <w:sz w:val="22"/>
+          <w:szCs w:val="18"/>
+        </w:rPr>
+        <w:t xml:space="preserve">            </w:t>
+      </w:r>
+      <w:proofErr w:type="gramStart"/>
+      <w:r>
+        <w:rPr>
+          <w:rFonts w:asciiTheme="minorHAnsi" w:hAnsiTheme="minorHAnsi" w:cstheme="minorHAnsi"/>
+          <w:color w:val="00B050"/>
+          <w:sz w:val="22"/>
+          <w:szCs w:val="18"/>
+        </w:rPr>
+        <w:t>public</w:t>
+      </w:r>
+      <w:proofErr w:type="gramEnd"/>
+      <w:r>
+        <w:rPr>
+          <w:rFonts w:asciiTheme="minorHAnsi" w:hAnsiTheme="minorHAnsi" w:cstheme="minorHAnsi"/>
+          <w:color w:val="00B050"/>
+          <w:sz w:val="22"/>
+          <w:szCs w:val="18"/>
+        </w:rPr>
+        <w:t xml:space="preserve"> static void main(String[] </w:t>
+      </w:r>
+      <w:proofErr w:type="spellStart"/>
+      <w:r>
+        <w:rPr>
+          <w:rFonts w:asciiTheme="minorHAnsi" w:hAnsiTheme="minorHAnsi" w:cstheme="minorHAnsi"/>
+          <w:color w:val="00B050"/>
+          <w:sz w:val="22"/>
+          <w:szCs w:val="18"/>
+        </w:rPr>
+        <w:t>args</w:t>
+      </w:r>
+      <w:proofErr w:type="spellEnd"/>
+      <w:r>
+        <w:rPr>
+          <w:rFonts w:asciiTheme="minorHAnsi" w:hAnsiTheme="minorHAnsi" w:cstheme="minorHAnsi"/>
+          <w:color w:val="00B050"/>
+          <w:sz w:val="22"/>
+          <w:szCs w:val="18"/>
+        </w:rPr>
+        <w:t>) </w:t>
+      </w:r>
+    </w:p>
+    <w:p>
+      <w:pPr>
+        <w:pStyle w:val="NormalWeb"/>
+        <w:shd w:val="clear" w:color="auto" w:fill="FFFFFF"/>
+        <w:spacing w:before="0" w:beforeAutospacing="0" w:after="111" w:afterAutospacing="0" w:line="310" w:lineRule="atLeast"/>
+        <w:jc w:val="both"/>
+        <w:rPr>
+          <w:rFonts w:asciiTheme="minorHAnsi" w:hAnsiTheme="minorHAnsi" w:cstheme="minorHAnsi"/>
+          <w:color w:val="00B050"/>
+          <w:sz w:val="22"/>
+          <w:szCs w:val="18"/>
+        </w:rPr>
+      </w:pPr>
+      <w:r>
+        <w:rPr>
+          <w:rFonts w:asciiTheme="minorHAnsi" w:hAnsiTheme="minorHAnsi" w:cstheme="minorHAnsi"/>
+          <w:color w:val="00B050"/>
+          <w:sz w:val="22"/>
+          <w:szCs w:val="18"/>
+        </w:rPr>
+        <w:t>            {</w:t>
+      </w:r>
+    </w:p>
+    <w:p>
+      <w:pPr>
+        <w:pStyle w:val="NormalWeb"/>
+        <w:shd w:val="clear" w:color="auto" w:fill="FFFFFF"/>
+        <w:spacing w:before="0" w:beforeAutospacing="0" w:after="111" w:afterAutospacing="0" w:line="310" w:lineRule="atLeast"/>
+        <w:jc w:val="both"/>
+        <w:rPr>
+          <w:rFonts w:asciiTheme="minorHAnsi" w:hAnsiTheme="minorHAnsi" w:cstheme="minorHAnsi"/>
+          <w:color w:val="00B050"/>
+          <w:sz w:val="22"/>
+          <w:szCs w:val="18"/>
+        </w:rPr>
+      </w:pPr>
+      <w:r>
+        <w:rPr>
+          <w:rFonts w:asciiTheme="minorHAnsi" w:hAnsiTheme="minorHAnsi" w:cstheme="minorHAnsi"/>
+          <w:color w:val="00B050"/>
+          <w:sz w:val="22"/>
+          <w:szCs w:val="18"/>
+        </w:rPr>
+        <w:t> </w:t>
+      </w:r>
+    </w:p>
+    <w:p>
+      <w:pPr>
+        <w:pStyle w:val="NormalWeb"/>
+        <w:shd w:val="clear" w:color="auto" w:fill="FFFFFF"/>
+        <w:spacing w:before="0" w:beforeAutospacing="0" w:after="111" w:afterAutospacing="0" w:line="310" w:lineRule="atLeast"/>
+        <w:jc w:val="both"/>
+        <w:rPr>
+          <w:rFonts w:asciiTheme="minorHAnsi" w:hAnsiTheme="minorHAnsi" w:cstheme="minorHAnsi"/>
+          <w:color w:val="00B050"/>
+          <w:sz w:val="22"/>
+          <w:szCs w:val="18"/>
+        </w:rPr>
+      </w:pPr>
+      <w:r>
+        <w:rPr>
+          <w:rFonts w:asciiTheme="minorHAnsi" w:hAnsiTheme="minorHAnsi" w:cstheme="minorHAnsi"/>
+          <w:color w:val="00B050"/>
+          <w:sz w:val="22"/>
+          <w:szCs w:val="18"/>
+        </w:rPr>
+        <w:t>            //</w:t>
+      </w:r>
+      <w:r>
+        <w:rPr>
+          <w:rFonts w:asciiTheme="minorHAnsi" w:hAnsiTheme="minorHAnsi" w:cstheme="minorHAnsi"/>
+          <w:bCs/>
+          <w:color w:val="00B050"/>
+          <w:sz w:val="22"/>
+          <w:szCs w:val="18"/>
+        </w:rPr>
+        <w:t xml:space="preserve">calling </w:t>
+      </w:r>
+      <w:proofErr w:type="gramStart"/>
+      <w:r>
+        <w:rPr>
+          <w:rFonts w:asciiTheme="minorHAnsi" w:hAnsiTheme="minorHAnsi" w:cstheme="minorHAnsi"/>
+          <w:bCs/>
+          <w:color w:val="00B050"/>
+          <w:sz w:val="22"/>
+          <w:szCs w:val="18"/>
+        </w:rPr>
+        <w:t>product(</w:t>
+      </w:r>
+      <w:proofErr w:type="gramEnd"/>
+      <w:r>
+        <w:rPr>
+          <w:rFonts w:asciiTheme="minorHAnsi" w:hAnsiTheme="minorHAnsi" w:cstheme="minorHAnsi"/>
+          <w:bCs/>
+          <w:color w:val="00B050"/>
+          <w:sz w:val="22"/>
+          <w:szCs w:val="18"/>
+        </w:rPr>
+        <w:t>) method without parameters</w:t>
+      </w:r>
+    </w:p>
+    <w:p>
+      <w:pPr>
+        <w:pStyle w:val="NormalWeb"/>
+        <w:shd w:val="clear" w:color="auto" w:fill="FFFFFF"/>
+        <w:spacing w:before="0" w:beforeAutospacing="0" w:after="111" w:afterAutospacing="0" w:line="310" w:lineRule="atLeast"/>
+        <w:jc w:val="both"/>
+        <w:rPr>
+          <w:rFonts w:asciiTheme="minorHAnsi" w:hAnsiTheme="minorHAnsi" w:cstheme="minorHAnsi"/>
+          <w:color w:val="00B050"/>
+          <w:sz w:val="22"/>
+          <w:szCs w:val="18"/>
+        </w:rPr>
+      </w:pPr>
+      <w:r>
+        <w:rPr>
+          <w:rFonts w:asciiTheme="minorHAnsi" w:hAnsiTheme="minorHAnsi" w:cstheme="minorHAnsi"/>
+          <w:color w:val="00B050"/>
+          <w:sz w:val="22"/>
+          <w:szCs w:val="18"/>
+        </w:rPr>
+        <w:t>            </w:t>
+      </w:r>
+      <w:proofErr w:type="gramStart"/>
+      <w:r>
+        <w:rPr>
+          <w:rFonts w:asciiTheme="minorHAnsi" w:hAnsiTheme="minorHAnsi" w:cstheme="minorHAnsi"/>
+          <w:color w:val="00B050"/>
+          <w:sz w:val="22"/>
+          <w:szCs w:val="18"/>
+        </w:rPr>
+        <w:t>product(</w:t>
+      </w:r>
+      <w:proofErr w:type="gramEnd"/>
+      <w:r>
+        <w:rPr>
+          <w:rFonts w:asciiTheme="minorHAnsi" w:hAnsiTheme="minorHAnsi" w:cstheme="minorHAnsi"/>
+          <w:color w:val="00B050"/>
+          <w:sz w:val="22"/>
+          <w:szCs w:val="18"/>
+        </w:rPr>
+        <w:t>);</w:t>
+      </w:r>
+    </w:p>
+    <w:p>
+      <w:pPr>
+        <w:pStyle w:val="NormalWeb"/>
+        <w:shd w:val="clear" w:color="auto" w:fill="FFFFFF"/>
+        <w:spacing w:before="0" w:beforeAutospacing="0" w:after="111" w:afterAutospacing="0" w:line="310" w:lineRule="atLeast"/>
+        <w:jc w:val="both"/>
+        <w:rPr>
+          <w:rFonts w:asciiTheme="minorHAnsi" w:hAnsiTheme="minorHAnsi" w:cstheme="minorHAnsi"/>
+          <w:color w:val="00B050"/>
+          <w:sz w:val="22"/>
+          <w:szCs w:val="18"/>
+        </w:rPr>
+      </w:pPr>
+      <w:r>
+        <w:rPr>
+          <w:rFonts w:asciiTheme="minorHAnsi" w:hAnsiTheme="minorHAnsi" w:cstheme="minorHAnsi"/>
+          <w:color w:val="00B050"/>
+          <w:sz w:val="22"/>
+          <w:szCs w:val="18"/>
+        </w:rPr>
+        <w:t>            </w:t>
+      </w:r>
+      <w:proofErr w:type="spellStart"/>
+      <w:proofErr w:type="gramStart"/>
+      <w:r>
+        <w:rPr>
+          <w:rFonts w:asciiTheme="minorHAnsi" w:hAnsiTheme="minorHAnsi" w:cstheme="minorHAnsi"/>
+          <w:color w:val="00B050"/>
+          <w:sz w:val="22"/>
+          <w:szCs w:val="18"/>
+        </w:rPr>
+        <w:t>System.out.println</w:t>
+      </w:r>
+      <w:proofErr w:type="spellEnd"/>
+      <w:r>
+        <w:rPr>
+          <w:rFonts w:asciiTheme="minorHAnsi" w:hAnsiTheme="minorHAnsi" w:cstheme="minorHAnsi"/>
+          <w:color w:val="00B050"/>
+          <w:sz w:val="22"/>
+          <w:szCs w:val="18"/>
+        </w:rPr>
+        <w:t>(</w:t>
+      </w:r>
+      <w:proofErr w:type="gramEnd"/>
+      <w:r>
+        <w:rPr>
+          <w:rFonts w:asciiTheme="minorHAnsi" w:hAnsiTheme="minorHAnsi" w:cstheme="minorHAnsi"/>
+          <w:color w:val="00B050"/>
+          <w:sz w:val="22"/>
+          <w:szCs w:val="18"/>
+        </w:rPr>
+        <w:t>“===============”);</w:t>
+      </w:r>
+    </w:p>
+    <w:p>
+      <w:pPr>
+        <w:pStyle w:val="NormalWeb"/>
+        <w:shd w:val="clear" w:color="auto" w:fill="FFFFFF"/>
+        <w:spacing w:before="0" w:beforeAutospacing="0" w:after="111" w:afterAutospacing="0" w:line="310" w:lineRule="atLeast"/>
+        <w:jc w:val="both"/>
+        <w:rPr>
+          <w:rFonts w:asciiTheme="minorHAnsi" w:hAnsiTheme="minorHAnsi" w:cstheme="minorHAnsi"/>
+          <w:color w:val="00B050"/>
+          <w:sz w:val="22"/>
+          <w:szCs w:val="18"/>
+        </w:rPr>
+      </w:pPr>
+      <w:r>
+        <w:rPr>
+          <w:rFonts w:asciiTheme="minorHAnsi" w:hAnsiTheme="minorHAnsi" w:cstheme="minorHAnsi"/>
+          <w:color w:val="00B050"/>
+          <w:sz w:val="22"/>
+          <w:szCs w:val="18"/>
+        </w:rPr>
+        <w:t>            //</w:t>
+      </w:r>
+      <w:r>
+        <w:rPr>
+          <w:rFonts w:asciiTheme="minorHAnsi" w:hAnsiTheme="minorHAnsi" w:cstheme="minorHAnsi"/>
+          <w:bCs/>
+          <w:color w:val="00B050"/>
+          <w:sz w:val="22"/>
+          <w:szCs w:val="18"/>
+        </w:rPr>
+        <w:t xml:space="preserve">calling </w:t>
+      </w:r>
+      <w:proofErr w:type="gramStart"/>
+      <w:r>
+        <w:rPr>
+          <w:rFonts w:asciiTheme="minorHAnsi" w:hAnsiTheme="minorHAnsi" w:cstheme="minorHAnsi"/>
+          <w:bCs/>
+          <w:color w:val="00B050"/>
+          <w:sz w:val="22"/>
+          <w:szCs w:val="18"/>
+        </w:rPr>
+        <w:t>product(</w:t>
+      </w:r>
+      <w:proofErr w:type="gramEnd"/>
+      <w:r>
+        <w:rPr>
+          <w:rFonts w:asciiTheme="minorHAnsi" w:hAnsiTheme="minorHAnsi" w:cstheme="minorHAnsi"/>
+          <w:bCs/>
+          <w:color w:val="00B050"/>
+          <w:sz w:val="22"/>
+          <w:szCs w:val="18"/>
+        </w:rPr>
+        <w:t>) method with parameters</w:t>
+      </w:r>
+    </w:p>
+    <w:p>
+      <w:pPr>
+        <w:pStyle w:val="NormalWeb"/>
+        <w:shd w:val="clear" w:color="auto" w:fill="FFFFFF"/>
+        <w:spacing w:before="0" w:beforeAutospacing="0" w:after="111" w:afterAutospacing="0" w:line="310" w:lineRule="atLeast"/>
+        <w:jc w:val="both"/>
+        <w:rPr>
+          <w:rFonts w:asciiTheme="minorHAnsi" w:hAnsiTheme="minorHAnsi" w:cstheme="minorHAnsi"/>
+          <w:color w:val="00B050"/>
+          <w:sz w:val="22"/>
+          <w:szCs w:val="18"/>
+        </w:rPr>
+      </w:pPr>
+      <w:r>
+        <w:rPr>
+          <w:rFonts w:asciiTheme="minorHAnsi" w:hAnsiTheme="minorHAnsi" w:cstheme="minorHAnsi"/>
+          <w:color w:val="00B050"/>
+          <w:sz w:val="22"/>
+          <w:szCs w:val="18"/>
+        </w:rPr>
+        <w:t>            </w:t>
+      </w:r>
+      <w:proofErr w:type="gramStart"/>
+      <w:r>
+        <w:rPr>
+          <w:rFonts w:asciiTheme="minorHAnsi" w:hAnsiTheme="minorHAnsi" w:cstheme="minorHAnsi"/>
+          <w:color w:val="00B050"/>
+          <w:sz w:val="22"/>
+          <w:szCs w:val="18"/>
+        </w:rPr>
+        <w:t>product(</w:t>
+      </w:r>
+      <w:proofErr w:type="gramEnd"/>
+      <w:r>
+        <w:rPr>
+          <w:rFonts w:asciiTheme="minorHAnsi" w:hAnsiTheme="minorHAnsi" w:cstheme="minorHAnsi"/>
+          <w:color w:val="00B050"/>
+          <w:sz w:val="22"/>
+          <w:szCs w:val="18"/>
+        </w:rPr>
+        <w:t>20, 30);//here 20, 30 are arguments </w:t>
+      </w:r>
+    </w:p>
+    <w:p>
+      <w:pPr>
+        <w:pStyle w:val="NormalWeb"/>
+        <w:shd w:val="clear" w:color="auto" w:fill="FFFFFF"/>
+        <w:spacing w:before="0" w:beforeAutospacing="0" w:after="111" w:afterAutospacing="0" w:line="310" w:lineRule="atLeast"/>
+        <w:jc w:val="both"/>
+        <w:rPr>
+          <w:rFonts w:asciiTheme="minorHAnsi" w:hAnsiTheme="minorHAnsi" w:cstheme="minorHAnsi"/>
+          <w:color w:val="00B050"/>
+          <w:sz w:val="22"/>
+          <w:szCs w:val="18"/>
+        </w:rPr>
+      </w:pPr>
+      <w:r>
+        <w:rPr>
+          <w:rFonts w:asciiTheme="minorHAnsi" w:hAnsiTheme="minorHAnsi" w:cstheme="minorHAnsi"/>
+          <w:color w:val="00B050"/>
+          <w:sz w:val="22"/>
+          <w:szCs w:val="18"/>
+        </w:rPr>
+        <w:t> </w:t>
+      </w:r>
+    </w:p>
+    <w:p>
+      <w:pPr>
+        <w:pStyle w:val="NormalWeb"/>
+        <w:shd w:val="clear" w:color="auto" w:fill="FFFFFF"/>
+        <w:spacing w:before="0" w:beforeAutospacing="0" w:after="111" w:afterAutospacing="0" w:line="310" w:lineRule="atLeast"/>
+        <w:jc w:val="both"/>
+        <w:rPr>
+          <w:rFonts w:asciiTheme="minorHAnsi" w:hAnsiTheme="minorHAnsi" w:cstheme="minorHAnsi"/>
+          <w:color w:val="00B050"/>
+          <w:sz w:val="22"/>
+          <w:szCs w:val="18"/>
+        </w:rPr>
+      </w:pPr>
+      <w:r>
+        <w:rPr>
+          <w:rFonts w:asciiTheme="minorHAnsi" w:hAnsiTheme="minorHAnsi" w:cstheme="minorHAnsi"/>
+          <w:color w:val="00B050"/>
+          <w:sz w:val="22"/>
+          <w:szCs w:val="18"/>
+        </w:rPr>
+        <w:t>          }</w:t>
+      </w:r>
+    </w:p>
+    <w:p>
+      <w:pPr>
+        <w:pStyle w:val="NormalWeb"/>
+        <w:shd w:val="clear" w:color="auto" w:fill="FFFFFF"/>
+        <w:spacing w:before="0" w:beforeAutospacing="0" w:after="111" w:afterAutospacing="0" w:line="310" w:lineRule="atLeast"/>
+        <w:jc w:val="both"/>
+        <w:rPr>
+          <w:rFonts w:asciiTheme="minorHAnsi" w:hAnsiTheme="minorHAnsi" w:cstheme="minorHAnsi"/>
+          <w:color w:val="00B050"/>
+          <w:sz w:val="22"/>
+          <w:szCs w:val="18"/>
+        </w:rPr>
+      </w:pPr>
+      <w:r>
+        <w:rPr>
+          <w:rFonts w:asciiTheme="minorHAnsi" w:hAnsiTheme="minorHAnsi" w:cstheme="minorHAnsi"/>
+          <w:color w:val="00B050"/>
+          <w:sz w:val="22"/>
+          <w:szCs w:val="18"/>
+        </w:rPr>
+        <w:t>}</w:t>
       </w:r>
     </w:p>
     <w:p>
@@ -5289,6 +6621,17 @@
     <w:basedOn w:val="DefaultParagraphFont"/>
     <w:rsid w:val="00725266"/>
   </w:style>
+  <w:style w:type="character" w:styleId="Strong">
+    <w:name w:val="Strong"/>
+    <w:basedOn w:val="DefaultParagraphFont"/>
+    <w:uiPriority w:val="22"/>
+    <w:qFormat/>
+    <w:rsid w:val="00930295"/>
+    <w:rPr>
+      <w:b/>
+      <w:bCs/>
+    </w:rPr>
+  </w:style>
 </w:styles>
 </file>
 

--- a/Polymorphism.docx
+++ b/Polymorphism.docx
@@ -17,7 +17,7 @@
         <w:rPr>
           <w:rFonts w:eastAsia="Times New Roman" w:cstheme="minorHAnsi"/>
           <w:b/>
-          <w:sz w:val="28"/>
+          <w:sz w:val="32"/>
           <w:szCs w:val="24"/>
         </w:rPr>
         <w:t>Polymorphism:</w:t>
@@ -30,6 +30,18 @@
         </w:rPr>
         <w:t xml:space="preserve"> </w:t>
       </w:r>
+    </w:p>
+    <w:p>
+      <w:pPr>
+        <w:shd w:val="clear" w:color="auto" w:fill="FFFFFF"/>
+        <w:spacing w:after="44" w:line="244" w:lineRule="atLeast"/>
+        <w:textAlignment w:val="top"/>
+        <w:rPr>
+          <w:rFonts w:eastAsia="Times New Roman" w:cstheme="minorHAnsi"/>
+          <w:sz w:val="24"/>
+          <w:szCs w:val="24"/>
+        </w:rPr>
+      </w:pPr>
       <w:r>
         <w:rPr>
           <w:rFonts w:eastAsia="Times New Roman" w:cstheme="minorHAnsi"/>
@@ -486,7 +498,6 @@
           <w:sz w:val="24"/>
           <w:szCs w:val="24"/>
         </w:rPr>
-        <w:lastRenderedPageBreak/>
         <w:t>C#Copy</w:t>
       </w:r>
       <w:proofErr w:type="spellEnd"/>
@@ -3386,6 +3397,7 @@
           <w:sz w:val="20"/>
           <w:szCs w:val="20"/>
         </w:rPr>
+        <w:lastRenderedPageBreak/>
         <w:t>// required because an implicit conversion exists from a derived</w:t>
       </w:r>
     </w:p>
@@ -3525,7 +3537,6 @@
           <w:color w:val="171717"/>
           <w:sz w:val="20"/>
         </w:rPr>
-        <w:lastRenderedPageBreak/>
         <w:t>{</w:t>
       </w:r>
     </w:p>
@@ -4922,6 +4933,7 @@
           <w:sz w:val="22"/>
           <w:szCs w:val="18"/>
         </w:rPr>
+        <w:lastRenderedPageBreak/>
         <w:t>              }</w:t>
       </w:r>
     </w:p>
@@ -4945,7 +4957,6 @@
           <w:sz w:val="22"/>
           <w:szCs w:val="18"/>
         </w:rPr>
-        <w:lastRenderedPageBreak/>
         <w:t> </w:t>
       </w:r>
     </w:p>
